--- a/doc/DataDictionary.docx
+++ b/doc/DataDictionary.docx
@@ -11,13 +11,8 @@
         </w:rPr>
       </w:pPr>
       <w:r>
-        <w:t xml:space="preserve">Data </w:t>
+        <w:t>Data Dictionary :</w:t>
       </w:r>
-      <w:proofErr w:type="gramStart"/>
-      <w:r>
-        <w:t>Dictionary :</w:t>
-      </w:r>
-      <w:proofErr w:type="gramEnd"/>
     </w:p>
     <w:tbl>
       <w:tblPr>
@@ -34,8 +29,8 @@
       <w:tblGrid>
         <w:gridCol w:w="1397"/>
         <w:gridCol w:w="2108"/>
-        <w:gridCol w:w="1703"/>
-        <w:gridCol w:w="3796"/>
+        <w:gridCol w:w="1860"/>
+        <w:gridCol w:w="3639"/>
       </w:tblGrid>
       <w:tr>
         <w:trPr>
@@ -143,7 +138,6 @@
                 <w:lang w:eastAsia="zh-TW"/>
               </w:rPr>
             </w:pPr>
-            <w:proofErr w:type="spellStart"/>
             <w:r>
               <w:rPr>
                 <w:rFonts w:eastAsia="PMingLiU"/>
@@ -151,7 +145,6 @@
               </w:rPr>
               <w:t>DataType</w:t>
             </w:r>
-            <w:proofErr w:type="spellEnd"/>
           </w:p>
         </w:tc>
         <w:tc>
@@ -254,7 +247,6 @@
                 <w:lang w:val="en-US" w:eastAsia="zh-TW"/>
               </w:rPr>
             </w:pPr>
-            <w:proofErr w:type="spellStart"/>
             <w:r>
               <w:rPr>
                 <w:rFonts w:eastAsia="PMingLiU"/>
@@ -262,7 +254,6 @@
               </w:rPr>
               <w:t>userID</w:t>
             </w:r>
-            <w:proofErr w:type="spellEnd"/>
           </w:p>
         </w:tc>
         <w:tc>
@@ -291,21 +282,12 @@
                 <w:lang w:val="en-US" w:eastAsia="zh-TW"/>
               </w:rPr>
             </w:pPr>
-            <w:proofErr w:type="gramStart"/>
-            <w:r>
-              <w:rPr>
-                <w:rFonts w:eastAsia="PMingLiU"/>
-                <w:lang w:val="en-US" w:eastAsia="zh-TW"/>
-              </w:rPr>
-              <w:t>integer(</w:t>
-            </w:r>
-            <w:proofErr w:type="gramEnd"/>
-            <w:r>
-              <w:rPr>
-                <w:rFonts w:eastAsia="PMingLiU"/>
-                <w:lang w:val="en-US" w:eastAsia="zh-TW"/>
-              </w:rPr>
-              <w:t>10)</w:t>
+            <w:r>
+              <w:rPr>
+                <w:rFonts w:eastAsia="PMingLiU"/>
+                <w:lang w:val="en-US" w:eastAsia="zh-TW"/>
+              </w:rPr>
+              <w:t>integer(10)</w:t>
             </w:r>
           </w:p>
         </w:tc>
@@ -399,7 +381,6 @@
                 <w:lang w:val="en-US" w:eastAsia="zh-TW"/>
               </w:rPr>
             </w:pPr>
-            <w:proofErr w:type="spellStart"/>
             <w:r>
               <w:rPr>
                 <w:rFonts w:eastAsia="PMingLiU"/>
@@ -407,50 +388,40 @@
               </w:rPr>
               <w:t>LoginName</w:t>
             </w:r>
-            <w:proofErr w:type="spellEnd"/>
-          </w:p>
-        </w:tc>
-        <w:tc>
-          <w:tcPr>
-            <w:tcW w:w="0" w:type="auto"/>
-            <w:tcBorders>
-              <w:top w:val="single" w:sz="6" w:space="0" w:color="auto"/>
-              <w:left w:val="single" w:sz="6" w:space="0" w:color="auto"/>
-              <w:bottom w:val="single" w:sz="6" w:space="0" w:color="auto"/>
-              <w:right w:val="single" w:sz="6" w:space="0" w:color="auto"/>
-            </w:tcBorders>
-            <w:shd w:val="clear" w:color="auto" w:fill="F7F7F7"/>
-            <w:tcMar>
-              <w:top w:w="120" w:type="dxa"/>
-              <w:left w:w="120" w:type="dxa"/>
-              <w:bottom w:w="120" w:type="dxa"/>
-              <w:right w:w="120" w:type="dxa"/>
-            </w:tcMar>
-            <w:vAlign w:val="center"/>
-            <w:hideMark/>
-          </w:tcPr>
-          <w:p>
-            <w:pPr>
-              <w:rPr>
-                <w:rFonts w:eastAsia="PMingLiU"/>
-                <w:lang w:val="en-US" w:eastAsia="zh-TW"/>
-              </w:rPr>
-            </w:pPr>
-            <w:proofErr w:type="gramStart"/>
-            <w:r>
-              <w:rPr>
-                <w:rFonts w:eastAsia="PMingLiU"/>
-                <w:lang w:val="en-US" w:eastAsia="zh-TW"/>
-              </w:rPr>
-              <w:t>varchar(</w:t>
-            </w:r>
-            <w:proofErr w:type="gramEnd"/>
-            <w:r>
-              <w:rPr>
-                <w:rFonts w:eastAsia="PMingLiU"/>
-                <w:lang w:val="en-US" w:eastAsia="zh-TW"/>
-              </w:rPr>
-              <w:t>100)</w:t>
+          </w:p>
+        </w:tc>
+        <w:tc>
+          <w:tcPr>
+            <w:tcW w:w="0" w:type="auto"/>
+            <w:tcBorders>
+              <w:top w:val="single" w:sz="6" w:space="0" w:color="auto"/>
+              <w:left w:val="single" w:sz="6" w:space="0" w:color="auto"/>
+              <w:bottom w:val="single" w:sz="6" w:space="0" w:color="auto"/>
+              <w:right w:val="single" w:sz="6" w:space="0" w:color="auto"/>
+            </w:tcBorders>
+            <w:shd w:val="clear" w:color="auto" w:fill="F7F7F7"/>
+            <w:tcMar>
+              <w:top w:w="120" w:type="dxa"/>
+              <w:left w:w="120" w:type="dxa"/>
+              <w:bottom w:w="120" w:type="dxa"/>
+              <w:right w:w="120" w:type="dxa"/>
+            </w:tcMar>
+            <w:vAlign w:val="center"/>
+            <w:hideMark/>
+          </w:tcPr>
+          <w:p>
+            <w:pPr>
+              <w:rPr>
+                <w:rFonts w:eastAsia="PMingLiU"/>
+                <w:lang w:val="en-US" w:eastAsia="zh-TW"/>
+              </w:rPr>
+            </w:pPr>
+            <w:r>
+              <w:rPr>
+                <w:rFonts w:eastAsia="PMingLiU"/>
+                <w:lang w:val="en-US" w:eastAsia="zh-TW"/>
+              </w:rPr>
+              <w:t>varchar(100)</w:t>
             </w:r>
           </w:p>
         </w:tc>
@@ -579,70 +550,53 @@
                 <w:lang w:val="en-US" w:eastAsia="zh-TW"/>
               </w:rPr>
             </w:pPr>
-            <w:proofErr w:type="gramStart"/>
-            <w:r>
-              <w:rPr>
-                <w:rFonts w:eastAsia="PMingLiU"/>
-                <w:lang w:val="en-US" w:eastAsia="zh-TW"/>
-              </w:rPr>
-              <w:t>char(</w:t>
-            </w:r>
-            <w:proofErr w:type="gramEnd"/>
-            <w:r>
-              <w:rPr>
-                <w:rFonts w:eastAsia="PMingLiU"/>
-                <w:lang w:val="en-US" w:eastAsia="zh-TW"/>
-              </w:rPr>
-              <w:t>65)</w:t>
-            </w:r>
-          </w:p>
-        </w:tc>
-        <w:tc>
-          <w:tcPr>
-            <w:tcW w:w="0" w:type="auto"/>
-            <w:tcBorders>
-              <w:top w:val="single" w:sz="6" w:space="0" w:color="auto"/>
-              <w:left w:val="single" w:sz="6" w:space="0" w:color="auto"/>
-              <w:bottom w:val="single" w:sz="6" w:space="0" w:color="auto"/>
-              <w:right w:val="single" w:sz="6" w:space="0" w:color="auto"/>
-            </w:tcBorders>
-            <w:shd w:val="clear" w:color="auto" w:fill="F7F7F7"/>
-            <w:tcMar>
-              <w:top w:w="120" w:type="dxa"/>
-              <w:left w:w="120" w:type="dxa"/>
-              <w:bottom w:w="120" w:type="dxa"/>
-              <w:right w:w="120" w:type="dxa"/>
-            </w:tcMar>
-            <w:vAlign w:val="center"/>
-            <w:hideMark/>
-          </w:tcPr>
-          <w:p>
-            <w:pPr>
+            <w:r>
+              <w:rPr>
+                <w:rFonts w:eastAsia="PMingLiU"/>
+                <w:lang w:val="en-US" w:eastAsia="zh-TW"/>
+              </w:rPr>
+              <w:t>char(65)</w:t>
+            </w:r>
+          </w:p>
+        </w:tc>
+        <w:tc>
+          <w:tcPr>
+            <w:tcW w:w="0" w:type="auto"/>
+            <w:tcBorders>
+              <w:top w:val="single" w:sz="6" w:space="0" w:color="auto"/>
+              <w:left w:val="single" w:sz="6" w:space="0" w:color="auto"/>
+              <w:bottom w:val="single" w:sz="6" w:space="0" w:color="auto"/>
+              <w:right w:val="single" w:sz="6" w:space="0" w:color="auto"/>
+            </w:tcBorders>
+            <w:shd w:val="clear" w:color="auto" w:fill="F7F7F7"/>
+            <w:tcMar>
+              <w:top w:w="120" w:type="dxa"/>
+              <w:left w:w="120" w:type="dxa"/>
+              <w:bottom w:w="120" w:type="dxa"/>
+              <w:right w:w="120" w:type="dxa"/>
+            </w:tcMar>
+            <w:vAlign w:val="center"/>
+            <w:hideMark/>
+          </w:tcPr>
+          <w:p>
+            <w:pPr>
+              <w:rPr>
+                <w:rFonts w:eastAsia="PMingLiU"/>
+                <w:lang w:val="en-US" w:eastAsia="zh-TW"/>
+              </w:rPr>
+            </w:pPr>
+            <w:r>
+              <w:rPr>
+                <w:rFonts w:eastAsia="PMingLiU"/>
+                <w:lang w:val="en-US" w:eastAsia="zh-TW"/>
+              </w:rPr>
+              <w:t xml:space="preserve">Not Null, </w:t>
+            </w:r>
+            <w:r>
               <w:rPr>
                 <w:rFonts w:eastAsia="PMingLiU" w:hint="eastAsia"/>
                 <w:lang w:val="en-US" w:eastAsia="zh-TW"/>
               </w:rPr>
-            </w:pPr>
-            <w:r>
-              <w:rPr>
-                <w:rFonts w:eastAsia="PMingLiU"/>
-                <w:lang w:val="en-US" w:eastAsia="zh-TW"/>
-              </w:rPr>
-              <w:t xml:space="preserve">Not </w:t>
-            </w:r>
-            <w:proofErr w:type="gramStart"/>
-            <w:r>
-              <w:rPr>
-                <w:rFonts w:eastAsia="PMingLiU"/>
-                <w:lang w:val="en-US" w:eastAsia="zh-TW"/>
-              </w:rPr>
-              <w:t xml:space="preserve">Null, </w:t>
-            </w:r>
-            <w:r>
-              <w:rPr>
-                <w:rFonts w:eastAsia="PMingLiU" w:hint="eastAsia"/>
-                <w:lang w:val="en-US" w:eastAsia="zh-TW"/>
-              </w:rPr>
               <w:t xml:space="preserve"> </w:t>
             </w:r>
             <w:r>
@@ -652,7 +606,6 @@
               </w:rPr>
               <w:t>encrypt</w:t>
             </w:r>
-            <w:proofErr w:type="gramEnd"/>
             <w:r>
               <w:rPr>
                 <w:rFonts w:eastAsia="PMingLiU" w:hint="eastAsia"/>
@@ -731,7 +684,6 @@
                 <w:lang w:val="en-US" w:eastAsia="zh-TW"/>
               </w:rPr>
             </w:pPr>
-            <w:proofErr w:type="spellStart"/>
             <w:r>
               <w:rPr>
                 <w:rFonts w:eastAsia="PMingLiU"/>
@@ -739,50 +691,40 @@
               </w:rPr>
               <w:t>salesManagerID</w:t>
             </w:r>
-            <w:proofErr w:type="spellEnd"/>
-          </w:p>
-        </w:tc>
-        <w:tc>
-          <w:tcPr>
-            <w:tcW w:w="0" w:type="auto"/>
-            <w:tcBorders>
-              <w:top w:val="single" w:sz="6" w:space="0" w:color="auto"/>
-              <w:left w:val="single" w:sz="6" w:space="0" w:color="auto"/>
-              <w:bottom w:val="single" w:sz="6" w:space="0" w:color="auto"/>
-              <w:right w:val="single" w:sz="6" w:space="0" w:color="auto"/>
-            </w:tcBorders>
-            <w:shd w:val="clear" w:color="auto" w:fill="F7F7F7"/>
-            <w:tcMar>
-              <w:top w:w="120" w:type="dxa"/>
-              <w:left w:w="120" w:type="dxa"/>
-              <w:bottom w:w="120" w:type="dxa"/>
-              <w:right w:w="120" w:type="dxa"/>
-            </w:tcMar>
-            <w:vAlign w:val="center"/>
-            <w:hideMark/>
-          </w:tcPr>
-          <w:p>
-            <w:pPr>
-              <w:rPr>
-                <w:rFonts w:eastAsia="PMingLiU"/>
-                <w:lang w:val="en-US" w:eastAsia="zh-TW"/>
-              </w:rPr>
-            </w:pPr>
-            <w:proofErr w:type="gramStart"/>
-            <w:r>
-              <w:rPr>
-                <w:rFonts w:eastAsia="PMingLiU"/>
-                <w:lang w:val="en-US" w:eastAsia="zh-TW"/>
-              </w:rPr>
-              <w:t>integer(</w:t>
-            </w:r>
-            <w:proofErr w:type="gramEnd"/>
-            <w:r>
-              <w:rPr>
-                <w:rFonts w:eastAsia="PMingLiU"/>
-                <w:lang w:val="en-US" w:eastAsia="zh-TW"/>
-              </w:rPr>
-              <w:t>10)</w:t>
+          </w:p>
+        </w:tc>
+        <w:tc>
+          <w:tcPr>
+            <w:tcW w:w="0" w:type="auto"/>
+            <w:tcBorders>
+              <w:top w:val="single" w:sz="6" w:space="0" w:color="auto"/>
+              <w:left w:val="single" w:sz="6" w:space="0" w:color="auto"/>
+              <w:bottom w:val="single" w:sz="6" w:space="0" w:color="auto"/>
+              <w:right w:val="single" w:sz="6" w:space="0" w:color="auto"/>
+            </w:tcBorders>
+            <w:shd w:val="clear" w:color="auto" w:fill="F7F7F7"/>
+            <w:tcMar>
+              <w:top w:w="120" w:type="dxa"/>
+              <w:left w:w="120" w:type="dxa"/>
+              <w:bottom w:w="120" w:type="dxa"/>
+              <w:right w:w="120" w:type="dxa"/>
+            </w:tcMar>
+            <w:vAlign w:val="center"/>
+            <w:hideMark/>
+          </w:tcPr>
+          <w:p>
+            <w:pPr>
+              <w:rPr>
+                <w:rFonts w:eastAsia="PMingLiU"/>
+                <w:lang w:val="en-US" w:eastAsia="zh-TW"/>
+              </w:rPr>
+            </w:pPr>
+            <w:r>
+              <w:rPr>
+                <w:rFonts w:eastAsia="PMingLiU"/>
+                <w:lang w:val="en-US" w:eastAsia="zh-TW"/>
+              </w:rPr>
+              <w:t>integer(10)</w:t>
             </w:r>
           </w:p>
         </w:tc>
@@ -877,7 +819,6 @@
                 <w:lang w:val="en-US" w:eastAsia="zh-TW"/>
               </w:rPr>
             </w:pPr>
-            <w:proofErr w:type="spellStart"/>
             <w:r>
               <w:rPr>
                 <w:rFonts w:eastAsia="PMingLiU"/>
@@ -885,50 +826,40 @@
               </w:rPr>
               <w:t>dealerID</w:t>
             </w:r>
-            <w:proofErr w:type="spellEnd"/>
-          </w:p>
-        </w:tc>
-        <w:tc>
-          <w:tcPr>
-            <w:tcW w:w="0" w:type="auto"/>
-            <w:tcBorders>
-              <w:top w:val="single" w:sz="6" w:space="0" w:color="auto"/>
-              <w:left w:val="single" w:sz="6" w:space="0" w:color="auto"/>
-              <w:bottom w:val="single" w:sz="6" w:space="0" w:color="auto"/>
-              <w:right w:val="single" w:sz="6" w:space="0" w:color="auto"/>
-            </w:tcBorders>
-            <w:shd w:val="clear" w:color="auto" w:fill="F7F7F7"/>
-            <w:tcMar>
-              <w:top w:w="120" w:type="dxa"/>
-              <w:left w:w="120" w:type="dxa"/>
-              <w:bottom w:w="120" w:type="dxa"/>
-              <w:right w:w="120" w:type="dxa"/>
-            </w:tcMar>
-            <w:vAlign w:val="center"/>
-            <w:hideMark/>
-          </w:tcPr>
-          <w:p>
-            <w:pPr>
-              <w:rPr>
-                <w:rFonts w:eastAsia="PMingLiU"/>
-                <w:lang w:val="en-US" w:eastAsia="zh-TW"/>
-              </w:rPr>
-            </w:pPr>
-            <w:proofErr w:type="gramStart"/>
-            <w:r>
-              <w:rPr>
-                <w:rFonts w:eastAsia="PMingLiU"/>
-                <w:lang w:val="en-US" w:eastAsia="zh-TW"/>
-              </w:rPr>
-              <w:t>integer(</w:t>
-            </w:r>
-            <w:proofErr w:type="gramEnd"/>
-            <w:r>
-              <w:rPr>
-                <w:rFonts w:eastAsia="PMingLiU"/>
-                <w:lang w:val="en-US" w:eastAsia="zh-TW"/>
-              </w:rPr>
-              <w:t>10)</w:t>
+          </w:p>
+        </w:tc>
+        <w:tc>
+          <w:tcPr>
+            <w:tcW w:w="0" w:type="auto"/>
+            <w:tcBorders>
+              <w:top w:val="single" w:sz="6" w:space="0" w:color="auto"/>
+              <w:left w:val="single" w:sz="6" w:space="0" w:color="auto"/>
+              <w:bottom w:val="single" w:sz="6" w:space="0" w:color="auto"/>
+              <w:right w:val="single" w:sz="6" w:space="0" w:color="auto"/>
+            </w:tcBorders>
+            <w:shd w:val="clear" w:color="auto" w:fill="F7F7F7"/>
+            <w:tcMar>
+              <w:top w:w="120" w:type="dxa"/>
+              <w:left w:w="120" w:type="dxa"/>
+              <w:bottom w:w="120" w:type="dxa"/>
+              <w:right w:w="120" w:type="dxa"/>
+            </w:tcMar>
+            <w:vAlign w:val="center"/>
+            <w:hideMark/>
+          </w:tcPr>
+          <w:p>
+            <w:pPr>
+              <w:rPr>
+                <w:rFonts w:eastAsia="PMingLiU"/>
+                <w:lang w:val="en-US" w:eastAsia="zh-TW"/>
+              </w:rPr>
+            </w:pPr>
+            <w:r>
+              <w:rPr>
+                <w:rFonts w:eastAsia="PMingLiU"/>
+                <w:lang w:val="en-US" w:eastAsia="zh-TW"/>
+              </w:rPr>
+              <w:t>integer(10)</w:t>
             </w:r>
           </w:p>
         </w:tc>
@@ -1030,7 +961,6 @@
                 <w:lang w:val="en-US" w:eastAsia="zh-TW"/>
               </w:rPr>
             </w:pPr>
-            <w:proofErr w:type="spellStart"/>
             <w:r>
               <w:rPr>
                 <w:rFonts w:eastAsia="PMingLiU"/>
@@ -1038,7 +968,6 @@
               </w:rPr>
               <w:t>dealerID</w:t>
             </w:r>
-            <w:proofErr w:type="spellEnd"/>
           </w:p>
         </w:tc>
         <w:tc>
@@ -1067,21 +996,12 @@
                 <w:lang w:val="en-US" w:eastAsia="zh-TW"/>
               </w:rPr>
             </w:pPr>
-            <w:proofErr w:type="gramStart"/>
-            <w:r>
-              <w:rPr>
-                <w:rFonts w:eastAsia="PMingLiU"/>
-                <w:lang w:val="en-US" w:eastAsia="zh-TW"/>
-              </w:rPr>
-              <w:t>integer(</w:t>
-            </w:r>
-            <w:proofErr w:type="gramEnd"/>
-            <w:r>
-              <w:rPr>
-                <w:rFonts w:eastAsia="PMingLiU"/>
-                <w:lang w:val="en-US" w:eastAsia="zh-TW"/>
-              </w:rPr>
-              <w:t>10)</w:t>
+            <w:r>
+              <w:rPr>
+                <w:rFonts w:eastAsia="PMingLiU"/>
+                <w:lang w:val="en-US" w:eastAsia="zh-TW"/>
+              </w:rPr>
+              <w:t>integer(10)</w:t>
             </w:r>
           </w:p>
         </w:tc>
@@ -1175,7 +1095,6 @@
                 <w:lang w:val="en-US" w:eastAsia="zh-TW"/>
               </w:rPr>
             </w:pPr>
-            <w:proofErr w:type="spellStart"/>
             <w:r>
               <w:rPr>
                 <w:rFonts w:eastAsia="PMingLiU"/>
@@ -1183,50 +1102,40 @@
               </w:rPr>
               <w:t>dealerName</w:t>
             </w:r>
-            <w:proofErr w:type="spellEnd"/>
-          </w:p>
-        </w:tc>
-        <w:tc>
-          <w:tcPr>
-            <w:tcW w:w="0" w:type="auto"/>
-            <w:tcBorders>
-              <w:top w:val="single" w:sz="6" w:space="0" w:color="auto"/>
-              <w:left w:val="single" w:sz="6" w:space="0" w:color="auto"/>
-              <w:bottom w:val="single" w:sz="6" w:space="0" w:color="auto"/>
-              <w:right w:val="single" w:sz="6" w:space="0" w:color="auto"/>
-            </w:tcBorders>
-            <w:shd w:val="clear" w:color="auto" w:fill="F7F7F7"/>
-            <w:tcMar>
-              <w:top w:w="120" w:type="dxa"/>
-              <w:left w:w="120" w:type="dxa"/>
-              <w:bottom w:w="120" w:type="dxa"/>
-              <w:right w:w="120" w:type="dxa"/>
-            </w:tcMar>
-            <w:vAlign w:val="center"/>
-            <w:hideMark/>
-          </w:tcPr>
-          <w:p>
-            <w:pPr>
-              <w:rPr>
-                <w:rFonts w:eastAsia="PMingLiU"/>
-                <w:lang w:val="en-US" w:eastAsia="zh-TW"/>
-              </w:rPr>
-            </w:pPr>
-            <w:proofErr w:type="gramStart"/>
-            <w:r>
-              <w:rPr>
-                <w:rFonts w:eastAsia="PMingLiU"/>
-                <w:lang w:val="en-US" w:eastAsia="zh-TW"/>
-              </w:rPr>
-              <w:t>varchar(</w:t>
-            </w:r>
-            <w:proofErr w:type="gramEnd"/>
-            <w:r>
-              <w:rPr>
-                <w:rFonts w:eastAsia="PMingLiU"/>
-                <w:lang w:val="en-US" w:eastAsia="zh-TW"/>
-              </w:rPr>
-              <w:t>100)</w:t>
+          </w:p>
+        </w:tc>
+        <w:tc>
+          <w:tcPr>
+            <w:tcW w:w="0" w:type="auto"/>
+            <w:tcBorders>
+              <w:top w:val="single" w:sz="6" w:space="0" w:color="auto"/>
+              <w:left w:val="single" w:sz="6" w:space="0" w:color="auto"/>
+              <w:bottom w:val="single" w:sz="6" w:space="0" w:color="auto"/>
+              <w:right w:val="single" w:sz="6" w:space="0" w:color="auto"/>
+            </w:tcBorders>
+            <w:shd w:val="clear" w:color="auto" w:fill="F7F7F7"/>
+            <w:tcMar>
+              <w:top w:w="120" w:type="dxa"/>
+              <w:left w:w="120" w:type="dxa"/>
+              <w:bottom w:w="120" w:type="dxa"/>
+              <w:right w:w="120" w:type="dxa"/>
+            </w:tcMar>
+            <w:vAlign w:val="center"/>
+            <w:hideMark/>
+          </w:tcPr>
+          <w:p>
+            <w:pPr>
+              <w:rPr>
+                <w:rFonts w:eastAsia="PMingLiU"/>
+                <w:lang w:val="en-US" w:eastAsia="zh-TW"/>
+              </w:rPr>
+            </w:pPr>
+            <w:r>
+              <w:rPr>
+                <w:rFonts w:eastAsia="PMingLiU"/>
+                <w:lang w:val="en-US" w:eastAsia="zh-TW"/>
+              </w:rPr>
+              <w:t>varchar(100)</w:t>
             </w:r>
           </w:p>
         </w:tc>
@@ -1327,7 +1236,6 @@
                 <w:lang w:val="en-US" w:eastAsia="zh-TW"/>
               </w:rPr>
             </w:pPr>
-            <w:proofErr w:type="spellStart"/>
             <w:r>
               <w:rPr>
                 <w:rFonts w:eastAsia="PMingLiU"/>
@@ -1335,50 +1243,40 @@
               </w:rPr>
               <w:t>contactName</w:t>
             </w:r>
-            <w:proofErr w:type="spellEnd"/>
-          </w:p>
-        </w:tc>
-        <w:tc>
-          <w:tcPr>
-            <w:tcW w:w="0" w:type="auto"/>
-            <w:tcBorders>
-              <w:top w:val="single" w:sz="6" w:space="0" w:color="auto"/>
-              <w:left w:val="single" w:sz="6" w:space="0" w:color="auto"/>
-              <w:bottom w:val="single" w:sz="6" w:space="0" w:color="auto"/>
-              <w:right w:val="single" w:sz="6" w:space="0" w:color="auto"/>
-            </w:tcBorders>
-            <w:shd w:val="clear" w:color="auto" w:fill="F7F7F7"/>
-            <w:tcMar>
-              <w:top w:w="120" w:type="dxa"/>
-              <w:left w:w="120" w:type="dxa"/>
-              <w:bottom w:w="120" w:type="dxa"/>
-              <w:right w:w="120" w:type="dxa"/>
-            </w:tcMar>
-            <w:vAlign w:val="center"/>
-            <w:hideMark/>
-          </w:tcPr>
-          <w:p>
-            <w:pPr>
-              <w:rPr>
-                <w:rFonts w:eastAsia="PMingLiU"/>
-                <w:lang w:val="en-US" w:eastAsia="zh-TW"/>
-              </w:rPr>
-            </w:pPr>
-            <w:proofErr w:type="gramStart"/>
-            <w:r>
-              <w:rPr>
-                <w:rFonts w:eastAsia="PMingLiU"/>
-                <w:lang w:val="en-US" w:eastAsia="zh-TW"/>
-              </w:rPr>
-              <w:t>varchar(</w:t>
-            </w:r>
-            <w:proofErr w:type="gramEnd"/>
-            <w:r>
-              <w:rPr>
-                <w:rFonts w:eastAsia="PMingLiU"/>
-                <w:lang w:val="en-US" w:eastAsia="zh-TW"/>
-              </w:rPr>
-              <w:t>100)</w:t>
+          </w:p>
+        </w:tc>
+        <w:tc>
+          <w:tcPr>
+            <w:tcW w:w="0" w:type="auto"/>
+            <w:tcBorders>
+              <w:top w:val="single" w:sz="6" w:space="0" w:color="auto"/>
+              <w:left w:val="single" w:sz="6" w:space="0" w:color="auto"/>
+              <w:bottom w:val="single" w:sz="6" w:space="0" w:color="auto"/>
+              <w:right w:val="single" w:sz="6" w:space="0" w:color="auto"/>
+            </w:tcBorders>
+            <w:shd w:val="clear" w:color="auto" w:fill="F7F7F7"/>
+            <w:tcMar>
+              <w:top w:w="120" w:type="dxa"/>
+              <w:left w:w="120" w:type="dxa"/>
+              <w:bottom w:w="120" w:type="dxa"/>
+              <w:right w:w="120" w:type="dxa"/>
+            </w:tcMar>
+            <w:vAlign w:val="center"/>
+            <w:hideMark/>
+          </w:tcPr>
+          <w:p>
+            <w:pPr>
+              <w:rPr>
+                <w:rFonts w:eastAsia="PMingLiU"/>
+                <w:lang w:val="en-US" w:eastAsia="zh-TW"/>
+              </w:rPr>
+            </w:pPr>
+            <w:r>
+              <w:rPr>
+                <w:rFonts w:eastAsia="PMingLiU"/>
+                <w:lang w:val="en-US" w:eastAsia="zh-TW"/>
+              </w:rPr>
+              <w:t>varchar(100)</w:t>
             </w:r>
           </w:p>
         </w:tc>
@@ -1472,7 +1370,6 @@
                 <w:lang w:val="en-US" w:eastAsia="zh-TW"/>
               </w:rPr>
             </w:pPr>
-            <w:proofErr w:type="spellStart"/>
             <w:r>
               <w:rPr>
                 <w:rFonts w:eastAsia="PMingLiU"/>
@@ -1480,50 +1377,40 @@
               </w:rPr>
               <w:t>contactNumber</w:t>
             </w:r>
-            <w:proofErr w:type="spellEnd"/>
-          </w:p>
-        </w:tc>
-        <w:tc>
-          <w:tcPr>
-            <w:tcW w:w="0" w:type="auto"/>
-            <w:tcBorders>
-              <w:top w:val="single" w:sz="6" w:space="0" w:color="auto"/>
-              <w:left w:val="single" w:sz="6" w:space="0" w:color="auto"/>
-              <w:bottom w:val="single" w:sz="6" w:space="0" w:color="auto"/>
-              <w:right w:val="single" w:sz="6" w:space="0" w:color="auto"/>
-            </w:tcBorders>
-            <w:shd w:val="clear" w:color="auto" w:fill="F7F7F7"/>
-            <w:tcMar>
-              <w:top w:w="120" w:type="dxa"/>
-              <w:left w:w="120" w:type="dxa"/>
-              <w:bottom w:w="120" w:type="dxa"/>
-              <w:right w:w="120" w:type="dxa"/>
-            </w:tcMar>
-            <w:vAlign w:val="center"/>
-            <w:hideMark/>
-          </w:tcPr>
-          <w:p>
-            <w:pPr>
-              <w:rPr>
-                <w:rFonts w:eastAsia="PMingLiU"/>
-                <w:lang w:val="en-US" w:eastAsia="zh-TW"/>
-              </w:rPr>
-            </w:pPr>
-            <w:proofErr w:type="gramStart"/>
-            <w:r>
-              <w:rPr>
-                <w:rFonts w:eastAsia="PMingLiU"/>
-                <w:lang w:val="en-US" w:eastAsia="zh-TW"/>
-              </w:rPr>
-              <w:t>varchar(</w:t>
-            </w:r>
-            <w:proofErr w:type="gramEnd"/>
-            <w:r>
-              <w:rPr>
-                <w:rFonts w:eastAsia="PMingLiU"/>
-                <w:lang w:val="en-US" w:eastAsia="zh-TW"/>
-              </w:rPr>
-              <w:t>30)</w:t>
+          </w:p>
+        </w:tc>
+        <w:tc>
+          <w:tcPr>
+            <w:tcW w:w="0" w:type="auto"/>
+            <w:tcBorders>
+              <w:top w:val="single" w:sz="6" w:space="0" w:color="auto"/>
+              <w:left w:val="single" w:sz="6" w:space="0" w:color="auto"/>
+              <w:bottom w:val="single" w:sz="6" w:space="0" w:color="auto"/>
+              <w:right w:val="single" w:sz="6" w:space="0" w:color="auto"/>
+            </w:tcBorders>
+            <w:shd w:val="clear" w:color="auto" w:fill="F7F7F7"/>
+            <w:tcMar>
+              <w:top w:w="120" w:type="dxa"/>
+              <w:left w:w="120" w:type="dxa"/>
+              <w:bottom w:w="120" w:type="dxa"/>
+              <w:right w:w="120" w:type="dxa"/>
+            </w:tcMar>
+            <w:vAlign w:val="center"/>
+            <w:hideMark/>
+          </w:tcPr>
+          <w:p>
+            <w:pPr>
+              <w:rPr>
+                <w:rFonts w:eastAsia="PMingLiU"/>
+                <w:lang w:val="en-US" w:eastAsia="zh-TW"/>
+              </w:rPr>
+            </w:pPr>
+            <w:r>
+              <w:rPr>
+                <w:rFonts w:eastAsia="PMingLiU"/>
+                <w:lang w:val="en-US" w:eastAsia="zh-TW"/>
+              </w:rPr>
+              <w:t>varchar(30)</w:t>
             </w:r>
           </w:p>
         </w:tc>
@@ -1617,7 +1504,6 @@
                 <w:lang w:val="en-US" w:eastAsia="zh-TW"/>
               </w:rPr>
             </w:pPr>
-            <w:proofErr w:type="spellStart"/>
             <w:r>
               <w:rPr>
                 <w:rFonts w:eastAsia="PMingLiU"/>
@@ -1625,50 +1511,40 @@
               </w:rPr>
               <w:t>faxNumber</w:t>
             </w:r>
-            <w:proofErr w:type="spellEnd"/>
-          </w:p>
-        </w:tc>
-        <w:tc>
-          <w:tcPr>
-            <w:tcW w:w="0" w:type="auto"/>
-            <w:tcBorders>
-              <w:top w:val="single" w:sz="6" w:space="0" w:color="auto"/>
-              <w:left w:val="single" w:sz="6" w:space="0" w:color="auto"/>
-              <w:bottom w:val="single" w:sz="6" w:space="0" w:color="auto"/>
-              <w:right w:val="single" w:sz="6" w:space="0" w:color="auto"/>
-            </w:tcBorders>
-            <w:shd w:val="clear" w:color="auto" w:fill="F7F7F7"/>
-            <w:tcMar>
-              <w:top w:w="120" w:type="dxa"/>
-              <w:left w:w="120" w:type="dxa"/>
-              <w:bottom w:w="120" w:type="dxa"/>
-              <w:right w:w="120" w:type="dxa"/>
-            </w:tcMar>
-            <w:vAlign w:val="center"/>
-            <w:hideMark/>
-          </w:tcPr>
-          <w:p>
-            <w:pPr>
-              <w:rPr>
-                <w:rFonts w:eastAsia="PMingLiU"/>
-                <w:lang w:val="en-US" w:eastAsia="zh-TW"/>
-              </w:rPr>
-            </w:pPr>
-            <w:proofErr w:type="gramStart"/>
-            <w:r>
-              <w:rPr>
-                <w:rFonts w:eastAsia="PMingLiU"/>
-                <w:lang w:val="en-US" w:eastAsia="zh-TW"/>
-              </w:rPr>
-              <w:t>varchar(</w:t>
-            </w:r>
-            <w:proofErr w:type="gramEnd"/>
-            <w:r>
-              <w:rPr>
-                <w:rFonts w:eastAsia="PMingLiU"/>
-                <w:lang w:val="en-US" w:eastAsia="zh-TW"/>
-              </w:rPr>
-              <w:t>30)</w:t>
+          </w:p>
+        </w:tc>
+        <w:tc>
+          <w:tcPr>
+            <w:tcW w:w="0" w:type="auto"/>
+            <w:tcBorders>
+              <w:top w:val="single" w:sz="6" w:space="0" w:color="auto"/>
+              <w:left w:val="single" w:sz="6" w:space="0" w:color="auto"/>
+              <w:bottom w:val="single" w:sz="6" w:space="0" w:color="auto"/>
+              <w:right w:val="single" w:sz="6" w:space="0" w:color="auto"/>
+            </w:tcBorders>
+            <w:shd w:val="clear" w:color="auto" w:fill="F7F7F7"/>
+            <w:tcMar>
+              <w:top w:w="120" w:type="dxa"/>
+              <w:left w:w="120" w:type="dxa"/>
+              <w:bottom w:w="120" w:type="dxa"/>
+              <w:right w:w="120" w:type="dxa"/>
+            </w:tcMar>
+            <w:vAlign w:val="center"/>
+            <w:hideMark/>
+          </w:tcPr>
+          <w:p>
+            <w:pPr>
+              <w:rPr>
+                <w:rFonts w:eastAsia="PMingLiU"/>
+                <w:lang w:val="en-US" w:eastAsia="zh-TW"/>
+              </w:rPr>
+            </w:pPr>
+            <w:r>
+              <w:rPr>
+                <w:rFonts w:eastAsia="PMingLiU"/>
+                <w:lang w:val="en-US" w:eastAsia="zh-TW"/>
+              </w:rPr>
+              <w:t>varchar(30)</w:t>
             </w:r>
           </w:p>
         </w:tc>
@@ -1763,7 +1639,6 @@
                 <w:lang w:val="en-US" w:eastAsia="zh-TW"/>
               </w:rPr>
             </w:pPr>
-            <w:proofErr w:type="spellStart"/>
             <w:r>
               <w:rPr>
                 <w:rFonts w:eastAsia="PMingLiU"/>
@@ -1771,50 +1646,40 @@
               </w:rPr>
               <w:t>deliveryAddress</w:t>
             </w:r>
-            <w:proofErr w:type="spellEnd"/>
-          </w:p>
-        </w:tc>
-        <w:tc>
-          <w:tcPr>
-            <w:tcW w:w="0" w:type="auto"/>
-            <w:tcBorders>
-              <w:top w:val="single" w:sz="6" w:space="0" w:color="auto"/>
-              <w:left w:val="single" w:sz="6" w:space="0" w:color="auto"/>
-              <w:bottom w:val="single" w:sz="6" w:space="0" w:color="auto"/>
-              <w:right w:val="single" w:sz="6" w:space="0" w:color="auto"/>
-            </w:tcBorders>
-            <w:shd w:val="clear" w:color="auto" w:fill="F7F7F7"/>
-            <w:tcMar>
-              <w:top w:w="120" w:type="dxa"/>
-              <w:left w:w="120" w:type="dxa"/>
-              <w:bottom w:w="120" w:type="dxa"/>
-              <w:right w:w="120" w:type="dxa"/>
-            </w:tcMar>
-            <w:vAlign w:val="center"/>
-            <w:hideMark/>
-          </w:tcPr>
-          <w:p>
-            <w:pPr>
-              <w:rPr>
-                <w:rFonts w:eastAsia="PMingLiU"/>
-                <w:lang w:val="en-US" w:eastAsia="zh-TW"/>
-              </w:rPr>
-            </w:pPr>
-            <w:proofErr w:type="gramStart"/>
-            <w:r>
-              <w:rPr>
-                <w:rFonts w:eastAsia="PMingLiU"/>
-                <w:lang w:val="en-US" w:eastAsia="zh-TW"/>
-              </w:rPr>
-              <w:t>varchar(</w:t>
-            </w:r>
-            <w:proofErr w:type="gramEnd"/>
-            <w:r>
-              <w:rPr>
-                <w:rFonts w:eastAsia="PMingLiU"/>
-                <w:lang w:val="en-US" w:eastAsia="zh-TW"/>
-              </w:rPr>
-              <w:t>255)</w:t>
+          </w:p>
+        </w:tc>
+        <w:tc>
+          <w:tcPr>
+            <w:tcW w:w="0" w:type="auto"/>
+            <w:tcBorders>
+              <w:top w:val="single" w:sz="6" w:space="0" w:color="auto"/>
+              <w:left w:val="single" w:sz="6" w:space="0" w:color="auto"/>
+              <w:bottom w:val="single" w:sz="6" w:space="0" w:color="auto"/>
+              <w:right w:val="single" w:sz="6" w:space="0" w:color="auto"/>
+            </w:tcBorders>
+            <w:shd w:val="clear" w:color="auto" w:fill="F7F7F7"/>
+            <w:tcMar>
+              <w:top w:w="120" w:type="dxa"/>
+              <w:left w:w="120" w:type="dxa"/>
+              <w:bottom w:w="120" w:type="dxa"/>
+              <w:right w:w="120" w:type="dxa"/>
+            </w:tcMar>
+            <w:vAlign w:val="center"/>
+            <w:hideMark/>
+          </w:tcPr>
+          <w:p>
+            <w:pPr>
+              <w:rPr>
+                <w:rFonts w:eastAsia="PMingLiU"/>
+                <w:lang w:val="en-US" w:eastAsia="zh-TW"/>
+              </w:rPr>
+            </w:pPr>
+            <w:r>
+              <w:rPr>
+                <w:rFonts w:eastAsia="PMingLiU"/>
+                <w:lang w:val="en-US" w:eastAsia="zh-TW"/>
+              </w:rPr>
+              <w:t>varchar(255)</w:t>
             </w:r>
           </w:p>
         </w:tc>
@@ -1916,7 +1781,6 @@
                 <w:lang w:val="en-US" w:eastAsia="zh-TW"/>
               </w:rPr>
             </w:pPr>
-            <w:proofErr w:type="spellStart"/>
             <w:r>
               <w:rPr>
                 <w:rFonts w:eastAsia="PMingLiU"/>
@@ -1924,7 +1788,6 @@
               </w:rPr>
               <w:t>userID</w:t>
             </w:r>
-            <w:proofErr w:type="spellEnd"/>
           </w:p>
         </w:tc>
         <w:tc>
@@ -1953,21 +1816,12 @@
                 <w:lang w:val="en-US" w:eastAsia="zh-TW"/>
               </w:rPr>
             </w:pPr>
-            <w:proofErr w:type="gramStart"/>
-            <w:r>
-              <w:rPr>
-                <w:rFonts w:eastAsia="PMingLiU"/>
-                <w:lang w:val="en-US" w:eastAsia="zh-TW"/>
-              </w:rPr>
-              <w:t>integer(</w:t>
-            </w:r>
-            <w:proofErr w:type="gramEnd"/>
-            <w:r>
-              <w:rPr>
-                <w:rFonts w:eastAsia="PMingLiU"/>
-                <w:lang w:val="en-US" w:eastAsia="zh-TW"/>
-              </w:rPr>
-              <w:t>10)</w:t>
+            <w:r>
+              <w:rPr>
+                <w:rFonts w:eastAsia="PMingLiU"/>
+                <w:lang w:val="en-US" w:eastAsia="zh-TW"/>
+              </w:rPr>
+              <w:t>integer(10)</w:t>
             </w:r>
           </w:p>
         </w:tc>
@@ -2061,7 +1915,6 @@
                 <w:lang w:val="en-US" w:eastAsia="zh-TW"/>
               </w:rPr>
             </w:pPr>
-            <w:proofErr w:type="spellStart"/>
             <w:r>
               <w:rPr>
                 <w:rFonts w:eastAsia="PMingLiU"/>
@@ -2069,7 +1922,6 @@
               </w:rPr>
               <w:t>sparePartNum</w:t>
             </w:r>
-            <w:proofErr w:type="spellEnd"/>
           </w:p>
         </w:tc>
         <w:tc>
@@ -2098,21 +1950,12 @@
                 <w:lang w:val="en-US" w:eastAsia="zh-TW"/>
               </w:rPr>
             </w:pPr>
-            <w:proofErr w:type="gramStart"/>
-            <w:r>
-              <w:rPr>
-                <w:rFonts w:eastAsia="PMingLiU"/>
-                <w:lang w:val="en-US" w:eastAsia="zh-TW"/>
-              </w:rPr>
-              <w:t>char(</w:t>
-            </w:r>
-            <w:proofErr w:type="gramEnd"/>
-            <w:r>
-              <w:rPr>
-                <w:rFonts w:eastAsia="PMingLiU"/>
-                <w:lang w:val="en-US" w:eastAsia="zh-TW"/>
-              </w:rPr>
-              <w:t>6)</w:t>
+            <w:r>
+              <w:rPr>
+                <w:rFonts w:eastAsia="PMingLiU"/>
+                <w:lang w:val="en-US" w:eastAsia="zh-TW"/>
+              </w:rPr>
+              <w:t>char(6)</w:t>
             </w:r>
           </w:p>
         </w:tc>
@@ -2242,21 +2085,12 @@
                 <w:lang w:val="en-US" w:eastAsia="zh-TW"/>
               </w:rPr>
             </w:pPr>
-            <w:proofErr w:type="gramStart"/>
-            <w:r>
-              <w:rPr>
-                <w:rFonts w:eastAsia="PMingLiU"/>
-                <w:lang w:val="en-US" w:eastAsia="zh-TW"/>
-              </w:rPr>
-              <w:t>integer(</w:t>
-            </w:r>
-            <w:proofErr w:type="gramEnd"/>
-            <w:r>
-              <w:rPr>
-                <w:rFonts w:eastAsia="PMingLiU"/>
-                <w:lang w:val="en-US" w:eastAsia="zh-TW"/>
-              </w:rPr>
-              <w:t>10)</w:t>
+            <w:r>
+              <w:rPr>
+                <w:rFonts w:eastAsia="PMingLiU"/>
+                <w:lang w:val="en-US" w:eastAsia="zh-TW"/>
+              </w:rPr>
+              <w:t>integer(10)</w:t>
             </w:r>
           </w:p>
         </w:tc>
@@ -2316,7 +2150,6 @@
                 <w:lang w:val="en-US" w:eastAsia="zh-TW"/>
               </w:rPr>
             </w:pPr>
-            <w:proofErr w:type="spellStart"/>
             <w:r>
               <w:rPr>
                 <w:rFonts w:eastAsia="PMingLiU"/>
@@ -2324,7 +2157,6 @@
               </w:rPr>
               <w:t>saleManager</w:t>
             </w:r>
-            <w:proofErr w:type="spellEnd"/>
           </w:p>
         </w:tc>
         <w:tc>
@@ -2353,7 +2185,6 @@
                 <w:lang w:val="en-US" w:eastAsia="zh-TW"/>
               </w:rPr>
             </w:pPr>
-            <w:proofErr w:type="spellStart"/>
             <w:r>
               <w:rPr>
                 <w:rFonts w:eastAsia="PMingLiU"/>
@@ -2361,7 +2192,6 @@
               </w:rPr>
               <w:t>salesManagerID</w:t>
             </w:r>
-            <w:proofErr w:type="spellEnd"/>
           </w:p>
         </w:tc>
         <w:tc>
@@ -2390,21 +2220,12 @@
                 <w:lang w:val="en-US" w:eastAsia="zh-TW"/>
               </w:rPr>
             </w:pPr>
-            <w:proofErr w:type="gramStart"/>
-            <w:r>
-              <w:rPr>
-                <w:rFonts w:eastAsia="PMingLiU"/>
-                <w:lang w:val="en-US" w:eastAsia="zh-TW"/>
-              </w:rPr>
-              <w:t>integer(</w:t>
-            </w:r>
-            <w:proofErr w:type="gramEnd"/>
-            <w:r>
-              <w:rPr>
-                <w:rFonts w:eastAsia="PMingLiU"/>
-                <w:lang w:val="en-US" w:eastAsia="zh-TW"/>
-              </w:rPr>
-              <w:t>10)</w:t>
+            <w:r>
+              <w:rPr>
+                <w:rFonts w:eastAsia="PMingLiU"/>
+                <w:lang w:val="en-US" w:eastAsia="zh-TW"/>
+              </w:rPr>
+              <w:t>integer(10)</w:t>
             </w:r>
           </w:p>
         </w:tc>
@@ -2498,7 +2319,6 @@
                 <w:lang w:val="en-US" w:eastAsia="zh-TW"/>
               </w:rPr>
             </w:pPr>
-            <w:proofErr w:type="spellStart"/>
             <w:r>
               <w:rPr>
                 <w:rFonts w:eastAsia="PMingLiU"/>
@@ -2506,50 +2326,40 @@
               </w:rPr>
               <w:t>managerName</w:t>
             </w:r>
-            <w:proofErr w:type="spellEnd"/>
-          </w:p>
-        </w:tc>
-        <w:tc>
-          <w:tcPr>
-            <w:tcW w:w="0" w:type="auto"/>
-            <w:tcBorders>
-              <w:top w:val="single" w:sz="6" w:space="0" w:color="auto"/>
-              <w:left w:val="single" w:sz="6" w:space="0" w:color="auto"/>
-              <w:bottom w:val="single" w:sz="6" w:space="0" w:color="auto"/>
-              <w:right w:val="single" w:sz="6" w:space="0" w:color="auto"/>
-            </w:tcBorders>
-            <w:shd w:val="clear" w:color="auto" w:fill="F7F7F7"/>
-            <w:tcMar>
-              <w:top w:w="120" w:type="dxa"/>
-              <w:left w:w="120" w:type="dxa"/>
-              <w:bottom w:w="120" w:type="dxa"/>
-              <w:right w:w="120" w:type="dxa"/>
-            </w:tcMar>
-            <w:vAlign w:val="center"/>
-            <w:hideMark/>
-          </w:tcPr>
-          <w:p>
-            <w:pPr>
-              <w:rPr>
-                <w:rFonts w:eastAsia="PMingLiU"/>
-                <w:lang w:val="en-US" w:eastAsia="zh-TW"/>
-              </w:rPr>
-            </w:pPr>
-            <w:proofErr w:type="gramStart"/>
-            <w:r>
-              <w:rPr>
-                <w:rFonts w:eastAsia="PMingLiU"/>
-                <w:lang w:val="en-US" w:eastAsia="zh-TW"/>
-              </w:rPr>
-              <w:t>varchar(</w:t>
-            </w:r>
-            <w:proofErr w:type="gramEnd"/>
-            <w:r>
-              <w:rPr>
-                <w:rFonts w:eastAsia="PMingLiU"/>
-                <w:lang w:val="en-US" w:eastAsia="zh-TW"/>
-              </w:rPr>
-              <w:t>100)</w:t>
+          </w:p>
+        </w:tc>
+        <w:tc>
+          <w:tcPr>
+            <w:tcW w:w="0" w:type="auto"/>
+            <w:tcBorders>
+              <w:top w:val="single" w:sz="6" w:space="0" w:color="auto"/>
+              <w:left w:val="single" w:sz="6" w:space="0" w:color="auto"/>
+              <w:bottom w:val="single" w:sz="6" w:space="0" w:color="auto"/>
+              <w:right w:val="single" w:sz="6" w:space="0" w:color="auto"/>
+            </w:tcBorders>
+            <w:shd w:val="clear" w:color="auto" w:fill="F7F7F7"/>
+            <w:tcMar>
+              <w:top w:w="120" w:type="dxa"/>
+              <w:left w:w="120" w:type="dxa"/>
+              <w:bottom w:w="120" w:type="dxa"/>
+              <w:right w:w="120" w:type="dxa"/>
+            </w:tcMar>
+            <w:vAlign w:val="center"/>
+            <w:hideMark/>
+          </w:tcPr>
+          <w:p>
+            <w:pPr>
+              <w:rPr>
+                <w:rFonts w:eastAsia="PMingLiU"/>
+                <w:lang w:val="en-US" w:eastAsia="zh-TW"/>
+              </w:rPr>
+            </w:pPr>
+            <w:r>
+              <w:rPr>
+                <w:rFonts w:eastAsia="PMingLiU"/>
+                <w:lang w:val="en-US" w:eastAsia="zh-TW"/>
+              </w:rPr>
+              <w:t>varchar(100)</w:t>
             </w:r>
           </w:p>
         </w:tc>
@@ -2643,7 +2453,6 @@
                 <w:lang w:val="en-US" w:eastAsia="zh-TW"/>
               </w:rPr>
             </w:pPr>
-            <w:proofErr w:type="spellStart"/>
             <w:r>
               <w:rPr>
                 <w:rFonts w:eastAsia="PMingLiU"/>
@@ -2651,50 +2460,40 @@
               </w:rPr>
               <w:t>contactName</w:t>
             </w:r>
-            <w:proofErr w:type="spellEnd"/>
-          </w:p>
-        </w:tc>
-        <w:tc>
-          <w:tcPr>
-            <w:tcW w:w="0" w:type="auto"/>
-            <w:tcBorders>
-              <w:top w:val="single" w:sz="6" w:space="0" w:color="auto"/>
-              <w:left w:val="single" w:sz="6" w:space="0" w:color="auto"/>
-              <w:bottom w:val="single" w:sz="6" w:space="0" w:color="auto"/>
-              <w:right w:val="single" w:sz="6" w:space="0" w:color="auto"/>
-            </w:tcBorders>
-            <w:shd w:val="clear" w:color="auto" w:fill="F7F7F7"/>
-            <w:tcMar>
-              <w:top w:w="120" w:type="dxa"/>
-              <w:left w:w="120" w:type="dxa"/>
-              <w:bottom w:w="120" w:type="dxa"/>
-              <w:right w:w="120" w:type="dxa"/>
-            </w:tcMar>
-            <w:vAlign w:val="center"/>
-            <w:hideMark/>
-          </w:tcPr>
-          <w:p>
-            <w:pPr>
-              <w:rPr>
-                <w:rFonts w:eastAsia="PMingLiU"/>
-                <w:lang w:val="en-US" w:eastAsia="zh-TW"/>
-              </w:rPr>
-            </w:pPr>
-            <w:proofErr w:type="gramStart"/>
-            <w:r>
-              <w:rPr>
-                <w:rFonts w:eastAsia="PMingLiU"/>
-                <w:lang w:val="en-US" w:eastAsia="zh-TW"/>
-              </w:rPr>
-              <w:t>varchar(</w:t>
-            </w:r>
-            <w:proofErr w:type="gramEnd"/>
-            <w:r>
-              <w:rPr>
-                <w:rFonts w:eastAsia="PMingLiU"/>
-                <w:lang w:val="en-US" w:eastAsia="zh-TW"/>
-              </w:rPr>
-              <w:t>100)</w:t>
+          </w:p>
+        </w:tc>
+        <w:tc>
+          <w:tcPr>
+            <w:tcW w:w="0" w:type="auto"/>
+            <w:tcBorders>
+              <w:top w:val="single" w:sz="6" w:space="0" w:color="auto"/>
+              <w:left w:val="single" w:sz="6" w:space="0" w:color="auto"/>
+              <w:bottom w:val="single" w:sz="6" w:space="0" w:color="auto"/>
+              <w:right w:val="single" w:sz="6" w:space="0" w:color="auto"/>
+            </w:tcBorders>
+            <w:shd w:val="clear" w:color="auto" w:fill="F7F7F7"/>
+            <w:tcMar>
+              <w:top w:w="120" w:type="dxa"/>
+              <w:left w:w="120" w:type="dxa"/>
+              <w:bottom w:w="120" w:type="dxa"/>
+              <w:right w:w="120" w:type="dxa"/>
+            </w:tcMar>
+            <w:vAlign w:val="center"/>
+            <w:hideMark/>
+          </w:tcPr>
+          <w:p>
+            <w:pPr>
+              <w:rPr>
+                <w:rFonts w:eastAsia="PMingLiU"/>
+                <w:lang w:val="en-US" w:eastAsia="zh-TW"/>
+              </w:rPr>
+            </w:pPr>
+            <w:r>
+              <w:rPr>
+                <w:rFonts w:eastAsia="PMingLiU"/>
+                <w:lang w:val="en-US" w:eastAsia="zh-TW"/>
+              </w:rPr>
+              <w:t>varchar(100)</w:t>
             </w:r>
           </w:p>
         </w:tc>
@@ -2789,7 +2588,6 @@
                 <w:lang w:val="en-US" w:eastAsia="zh-TW"/>
               </w:rPr>
             </w:pPr>
-            <w:proofErr w:type="spellStart"/>
             <w:r>
               <w:rPr>
                 <w:rFonts w:eastAsia="PMingLiU"/>
@@ -2797,50 +2595,40 @@
               </w:rPr>
               <w:t>contactNumber</w:t>
             </w:r>
-            <w:proofErr w:type="spellEnd"/>
-          </w:p>
-        </w:tc>
-        <w:tc>
-          <w:tcPr>
-            <w:tcW w:w="0" w:type="auto"/>
-            <w:tcBorders>
-              <w:top w:val="single" w:sz="6" w:space="0" w:color="auto"/>
-              <w:left w:val="single" w:sz="6" w:space="0" w:color="auto"/>
-              <w:bottom w:val="single" w:sz="6" w:space="0" w:color="auto"/>
-              <w:right w:val="single" w:sz="6" w:space="0" w:color="auto"/>
-            </w:tcBorders>
-            <w:shd w:val="clear" w:color="auto" w:fill="F7F7F7"/>
-            <w:tcMar>
-              <w:top w:w="120" w:type="dxa"/>
-              <w:left w:w="120" w:type="dxa"/>
-              <w:bottom w:w="120" w:type="dxa"/>
-              <w:right w:w="120" w:type="dxa"/>
-            </w:tcMar>
-            <w:vAlign w:val="center"/>
-            <w:hideMark/>
-          </w:tcPr>
-          <w:p>
-            <w:pPr>
-              <w:rPr>
-                <w:rFonts w:eastAsia="PMingLiU"/>
-                <w:lang w:val="en-US" w:eastAsia="zh-TW"/>
-              </w:rPr>
-            </w:pPr>
-            <w:proofErr w:type="gramStart"/>
-            <w:r>
-              <w:rPr>
-                <w:rFonts w:eastAsia="PMingLiU"/>
-                <w:lang w:val="en-US" w:eastAsia="zh-TW"/>
-              </w:rPr>
-              <w:t>varchar(</w:t>
-            </w:r>
-            <w:proofErr w:type="gramEnd"/>
-            <w:r>
-              <w:rPr>
-                <w:rFonts w:eastAsia="PMingLiU"/>
-                <w:lang w:val="en-US" w:eastAsia="zh-TW"/>
-              </w:rPr>
-              <w:t>30)</w:t>
+          </w:p>
+        </w:tc>
+        <w:tc>
+          <w:tcPr>
+            <w:tcW w:w="0" w:type="auto"/>
+            <w:tcBorders>
+              <w:top w:val="single" w:sz="6" w:space="0" w:color="auto"/>
+              <w:left w:val="single" w:sz="6" w:space="0" w:color="auto"/>
+              <w:bottom w:val="single" w:sz="6" w:space="0" w:color="auto"/>
+              <w:right w:val="single" w:sz="6" w:space="0" w:color="auto"/>
+            </w:tcBorders>
+            <w:shd w:val="clear" w:color="auto" w:fill="F7F7F7"/>
+            <w:tcMar>
+              <w:top w:w="120" w:type="dxa"/>
+              <w:left w:w="120" w:type="dxa"/>
+              <w:bottom w:w="120" w:type="dxa"/>
+              <w:right w:w="120" w:type="dxa"/>
+            </w:tcMar>
+            <w:vAlign w:val="center"/>
+            <w:hideMark/>
+          </w:tcPr>
+          <w:p>
+            <w:pPr>
+              <w:rPr>
+                <w:rFonts w:eastAsia="PMingLiU"/>
+                <w:lang w:val="en-US" w:eastAsia="zh-TW"/>
+              </w:rPr>
+            </w:pPr>
+            <w:r>
+              <w:rPr>
+                <w:rFonts w:eastAsia="PMingLiU"/>
+                <w:lang w:val="en-US" w:eastAsia="zh-TW"/>
+              </w:rPr>
+              <w:t>varchar(30)</w:t>
             </w:r>
           </w:p>
         </w:tc>
@@ -2942,7 +2730,6 @@
                 <w:lang w:val="en-US" w:eastAsia="zh-TW"/>
               </w:rPr>
             </w:pPr>
-            <w:proofErr w:type="spellStart"/>
             <w:r>
               <w:rPr>
                 <w:rFonts w:eastAsia="PMingLiU"/>
@@ -2950,7 +2737,6 @@
               </w:rPr>
               <w:t>orderID</w:t>
             </w:r>
-            <w:proofErr w:type="spellEnd"/>
           </w:p>
         </w:tc>
         <w:tc>
@@ -2979,21 +2765,12 @@
                 <w:lang w:val="en-US" w:eastAsia="zh-TW"/>
               </w:rPr>
             </w:pPr>
-            <w:proofErr w:type="gramStart"/>
-            <w:r>
-              <w:rPr>
-                <w:rFonts w:eastAsia="PMingLiU"/>
-                <w:lang w:val="en-US" w:eastAsia="zh-TW"/>
-              </w:rPr>
-              <w:t>integer(</w:t>
-            </w:r>
-            <w:proofErr w:type="gramEnd"/>
-            <w:r>
-              <w:rPr>
-                <w:rFonts w:eastAsia="PMingLiU"/>
-                <w:lang w:val="en-US" w:eastAsia="zh-TW"/>
-              </w:rPr>
-              <w:t>10)</w:t>
+            <w:r>
+              <w:rPr>
+                <w:rFonts w:eastAsia="PMingLiU"/>
+                <w:lang w:val="en-US" w:eastAsia="zh-TW"/>
+              </w:rPr>
+              <w:t>integer(10)</w:t>
             </w:r>
           </w:p>
         </w:tc>
@@ -3087,7 +2864,6 @@
                 <w:lang w:val="en-US" w:eastAsia="zh-TW"/>
               </w:rPr>
             </w:pPr>
-            <w:proofErr w:type="spellStart"/>
             <w:r>
               <w:rPr>
                 <w:rFonts w:eastAsia="PMingLiU"/>
@@ -3095,7 +2871,6 @@
               </w:rPr>
               <w:t>orderDateTime</w:t>
             </w:r>
-            <w:proofErr w:type="spellEnd"/>
           </w:p>
         </w:tc>
         <w:tc>
@@ -3223,7 +2998,6 @@
                 <w:lang w:val="en-US" w:eastAsia="zh-TW"/>
               </w:rPr>
             </w:pPr>
-            <w:proofErr w:type="spellStart"/>
             <w:r>
               <w:rPr>
                 <w:rFonts w:eastAsia="PMingLiU"/>
@@ -3231,50 +3005,40 @@
               </w:rPr>
               <w:t>deliveryAddress</w:t>
             </w:r>
-            <w:proofErr w:type="spellEnd"/>
-          </w:p>
-        </w:tc>
-        <w:tc>
-          <w:tcPr>
-            <w:tcW w:w="0" w:type="auto"/>
-            <w:tcBorders>
-              <w:top w:val="single" w:sz="6" w:space="0" w:color="auto"/>
-              <w:left w:val="single" w:sz="6" w:space="0" w:color="auto"/>
-              <w:bottom w:val="single" w:sz="6" w:space="0" w:color="auto"/>
-              <w:right w:val="single" w:sz="6" w:space="0" w:color="auto"/>
-            </w:tcBorders>
-            <w:shd w:val="clear" w:color="auto" w:fill="F7F7F7"/>
-            <w:tcMar>
-              <w:top w:w="120" w:type="dxa"/>
-              <w:left w:w="120" w:type="dxa"/>
-              <w:bottom w:w="120" w:type="dxa"/>
-              <w:right w:w="120" w:type="dxa"/>
-            </w:tcMar>
-            <w:vAlign w:val="center"/>
-            <w:hideMark/>
-          </w:tcPr>
-          <w:p>
-            <w:pPr>
-              <w:rPr>
-                <w:rFonts w:eastAsia="PMingLiU"/>
-                <w:lang w:val="en-US" w:eastAsia="zh-TW"/>
-              </w:rPr>
-            </w:pPr>
-            <w:proofErr w:type="gramStart"/>
-            <w:r>
-              <w:rPr>
-                <w:rFonts w:eastAsia="PMingLiU"/>
-                <w:lang w:val="en-US" w:eastAsia="zh-TW"/>
-              </w:rPr>
-              <w:t>varchar(</w:t>
-            </w:r>
-            <w:proofErr w:type="gramEnd"/>
-            <w:r>
-              <w:rPr>
-                <w:rFonts w:eastAsia="PMingLiU"/>
-                <w:lang w:val="en-US" w:eastAsia="zh-TW"/>
-              </w:rPr>
-              <w:t>255)</w:t>
+          </w:p>
+        </w:tc>
+        <w:tc>
+          <w:tcPr>
+            <w:tcW w:w="0" w:type="auto"/>
+            <w:tcBorders>
+              <w:top w:val="single" w:sz="6" w:space="0" w:color="auto"/>
+              <w:left w:val="single" w:sz="6" w:space="0" w:color="auto"/>
+              <w:bottom w:val="single" w:sz="6" w:space="0" w:color="auto"/>
+              <w:right w:val="single" w:sz="6" w:space="0" w:color="auto"/>
+            </w:tcBorders>
+            <w:shd w:val="clear" w:color="auto" w:fill="F7F7F7"/>
+            <w:tcMar>
+              <w:top w:w="120" w:type="dxa"/>
+              <w:left w:w="120" w:type="dxa"/>
+              <w:bottom w:w="120" w:type="dxa"/>
+              <w:right w:w="120" w:type="dxa"/>
+            </w:tcMar>
+            <w:vAlign w:val="center"/>
+            <w:hideMark/>
+          </w:tcPr>
+          <w:p>
+            <w:pPr>
+              <w:rPr>
+                <w:rFonts w:eastAsia="PMingLiU"/>
+                <w:lang w:val="en-US" w:eastAsia="zh-TW"/>
+              </w:rPr>
+            </w:pPr>
+            <w:r>
+              <w:rPr>
+                <w:rFonts w:eastAsia="PMingLiU"/>
+                <w:lang w:val="en-US" w:eastAsia="zh-TW"/>
+              </w:rPr>
+              <w:t>varchar(255)</w:t>
             </w:r>
           </w:p>
         </w:tc>
@@ -3368,7 +3132,6 @@
                 <w:lang w:val="en-US" w:eastAsia="zh-TW"/>
               </w:rPr>
             </w:pPr>
-            <w:proofErr w:type="spellStart"/>
             <w:r>
               <w:rPr>
                 <w:rFonts w:eastAsia="PMingLiU"/>
@@ -3376,7 +3139,6 @@
               </w:rPr>
               <w:t>deliveryDate</w:t>
             </w:r>
-            <w:proofErr w:type="spellEnd"/>
           </w:p>
         </w:tc>
         <w:tc>
@@ -3504,7 +3266,6 @@
                 <w:lang w:val="en-US" w:eastAsia="zh-TW"/>
               </w:rPr>
             </w:pPr>
-            <w:proofErr w:type="spellStart"/>
             <w:r>
               <w:rPr>
                 <w:rFonts w:eastAsia="PMingLiU"/>
@@ -3512,50 +3273,40 @@
               </w:rPr>
               <w:t>salesManagerID</w:t>
             </w:r>
-            <w:proofErr w:type="spellEnd"/>
-          </w:p>
-        </w:tc>
-        <w:tc>
-          <w:tcPr>
-            <w:tcW w:w="0" w:type="auto"/>
-            <w:tcBorders>
-              <w:top w:val="single" w:sz="6" w:space="0" w:color="auto"/>
-              <w:left w:val="single" w:sz="6" w:space="0" w:color="auto"/>
-              <w:bottom w:val="single" w:sz="6" w:space="0" w:color="auto"/>
-              <w:right w:val="single" w:sz="6" w:space="0" w:color="auto"/>
-            </w:tcBorders>
-            <w:shd w:val="clear" w:color="auto" w:fill="F7F7F7"/>
-            <w:tcMar>
-              <w:top w:w="120" w:type="dxa"/>
-              <w:left w:w="120" w:type="dxa"/>
-              <w:bottom w:w="120" w:type="dxa"/>
-              <w:right w:w="120" w:type="dxa"/>
-            </w:tcMar>
-            <w:vAlign w:val="center"/>
-            <w:hideMark/>
-          </w:tcPr>
-          <w:p>
-            <w:pPr>
-              <w:rPr>
-                <w:rFonts w:eastAsia="PMingLiU"/>
-                <w:lang w:val="en-US" w:eastAsia="zh-TW"/>
-              </w:rPr>
-            </w:pPr>
-            <w:proofErr w:type="gramStart"/>
-            <w:r>
-              <w:rPr>
-                <w:rFonts w:eastAsia="PMingLiU"/>
-                <w:lang w:val="en-US" w:eastAsia="zh-TW"/>
-              </w:rPr>
-              <w:t>integer(</w:t>
-            </w:r>
-            <w:proofErr w:type="gramEnd"/>
-            <w:r>
-              <w:rPr>
-                <w:rFonts w:eastAsia="PMingLiU"/>
-                <w:lang w:val="en-US" w:eastAsia="zh-TW"/>
-              </w:rPr>
-              <w:t>10)</w:t>
+          </w:p>
+        </w:tc>
+        <w:tc>
+          <w:tcPr>
+            <w:tcW w:w="0" w:type="auto"/>
+            <w:tcBorders>
+              <w:top w:val="single" w:sz="6" w:space="0" w:color="auto"/>
+              <w:left w:val="single" w:sz="6" w:space="0" w:color="auto"/>
+              <w:bottom w:val="single" w:sz="6" w:space="0" w:color="auto"/>
+              <w:right w:val="single" w:sz="6" w:space="0" w:color="auto"/>
+            </w:tcBorders>
+            <w:shd w:val="clear" w:color="auto" w:fill="F7F7F7"/>
+            <w:tcMar>
+              <w:top w:w="120" w:type="dxa"/>
+              <w:left w:w="120" w:type="dxa"/>
+              <w:bottom w:w="120" w:type="dxa"/>
+              <w:right w:w="120" w:type="dxa"/>
+            </w:tcMar>
+            <w:vAlign w:val="center"/>
+            <w:hideMark/>
+          </w:tcPr>
+          <w:p>
+            <w:pPr>
+              <w:rPr>
+                <w:rFonts w:eastAsia="PMingLiU"/>
+                <w:lang w:val="en-US" w:eastAsia="zh-TW"/>
+              </w:rPr>
+            </w:pPr>
+            <w:r>
+              <w:rPr>
+                <w:rFonts w:eastAsia="PMingLiU"/>
+                <w:lang w:val="en-US" w:eastAsia="zh-TW"/>
+              </w:rPr>
+              <w:t>integer(10)</w:t>
             </w:r>
           </w:p>
         </w:tc>
@@ -3649,7 +3400,6 @@
                 <w:lang w:val="en-US" w:eastAsia="zh-TW"/>
               </w:rPr>
             </w:pPr>
-            <w:proofErr w:type="spellStart"/>
             <w:r>
               <w:rPr>
                 <w:rFonts w:eastAsia="PMingLiU"/>
@@ -3657,50 +3407,40 @@
               </w:rPr>
               <w:t>dealerID</w:t>
             </w:r>
-            <w:proofErr w:type="spellEnd"/>
-          </w:p>
-        </w:tc>
-        <w:tc>
-          <w:tcPr>
-            <w:tcW w:w="0" w:type="auto"/>
-            <w:tcBorders>
-              <w:top w:val="single" w:sz="6" w:space="0" w:color="auto"/>
-              <w:left w:val="single" w:sz="6" w:space="0" w:color="auto"/>
-              <w:bottom w:val="single" w:sz="6" w:space="0" w:color="auto"/>
-              <w:right w:val="single" w:sz="6" w:space="0" w:color="auto"/>
-            </w:tcBorders>
-            <w:shd w:val="clear" w:color="auto" w:fill="F7F7F7"/>
-            <w:tcMar>
-              <w:top w:w="120" w:type="dxa"/>
-              <w:left w:w="120" w:type="dxa"/>
-              <w:bottom w:w="120" w:type="dxa"/>
-              <w:right w:w="120" w:type="dxa"/>
-            </w:tcMar>
-            <w:vAlign w:val="center"/>
-            <w:hideMark/>
-          </w:tcPr>
-          <w:p>
-            <w:pPr>
-              <w:rPr>
-                <w:rFonts w:eastAsia="PMingLiU"/>
-                <w:lang w:val="en-US" w:eastAsia="zh-TW"/>
-              </w:rPr>
-            </w:pPr>
-            <w:proofErr w:type="gramStart"/>
-            <w:r>
-              <w:rPr>
-                <w:rFonts w:eastAsia="PMingLiU"/>
-                <w:lang w:val="en-US" w:eastAsia="zh-TW"/>
-              </w:rPr>
-              <w:t>integer(</w:t>
-            </w:r>
-            <w:proofErr w:type="gramEnd"/>
-            <w:r>
-              <w:rPr>
-                <w:rFonts w:eastAsia="PMingLiU"/>
-                <w:lang w:val="en-US" w:eastAsia="zh-TW"/>
-              </w:rPr>
-              <w:t>10)</w:t>
+          </w:p>
+        </w:tc>
+        <w:tc>
+          <w:tcPr>
+            <w:tcW w:w="0" w:type="auto"/>
+            <w:tcBorders>
+              <w:top w:val="single" w:sz="6" w:space="0" w:color="auto"/>
+              <w:left w:val="single" w:sz="6" w:space="0" w:color="auto"/>
+              <w:bottom w:val="single" w:sz="6" w:space="0" w:color="auto"/>
+              <w:right w:val="single" w:sz="6" w:space="0" w:color="auto"/>
+            </w:tcBorders>
+            <w:shd w:val="clear" w:color="auto" w:fill="F7F7F7"/>
+            <w:tcMar>
+              <w:top w:w="120" w:type="dxa"/>
+              <w:left w:w="120" w:type="dxa"/>
+              <w:bottom w:w="120" w:type="dxa"/>
+              <w:right w:w="120" w:type="dxa"/>
+            </w:tcMar>
+            <w:vAlign w:val="center"/>
+            <w:hideMark/>
+          </w:tcPr>
+          <w:p>
+            <w:pPr>
+              <w:rPr>
+                <w:rFonts w:eastAsia="PMingLiU"/>
+                <w:lang w:val="en-US" w:eastAsia="zh-TW"/>
+              </w:rPr>
+            </w:pPr>
+            <w:r>
+              <w:rPr>
+                <w:rFonts w:eastAsia="PMingLiU"/>
+                <w:lang w:val="en-US" w:eastAsia="zh-TW"/>
+              </w:rPr>
+              <w:t>integer(10)</w:t>
             </w:r>
           </w:p>
         </w:tc>
@@ -3794,7 +3534,6 @@
                 <w:lang w:val="en-US" w:eastAsia="zh-TW"/>
               </w:rPr>
             </w:pPr>
-            <w:proofErr w:type="spellStart"/>
             <w:r>
               <w:rPr>
                 <w:rFonts w:eastAsia="PMingLiU"/>
@@ -3802,50 +3541,40 @@
               </w:rPr>
               <w:t>orderItemNumber</w:t>
             </w:r>
-            <w:proofErr w:type="spellEnd"/>
-          </w:p>
-        </w:tc>
-        <w:tc>
-          <w:tcPr>
-            <w:tcW w:w="0" w:type="auto"/>
-            <w:tcBorders>
-              <w:top w:val="single" w:sz="6" w:space="0" w:color="auto"/>
-              <w:left w:val="single" w:sz="6" w:space="0" w:color="auto"/>
-              <w:bottom w:val="single" w:sz="6" w:space="0" w:color="auto"/>
-              <w:right w:val="single" w:sz="6" w:space="0" w:color="auto"/>
-            </w:tcBorders>
-            <w:shd w:val="clear" w:color="auto" w:fill="F7F7F7"/>
-            <w:tcMar>
-              <w:top w:w="120" w:type="dxa"/>
-              <w:left w:w="120" w:type="dxa"/>
-              <w:bottom w:w="120" w:type="dxa"/>
-              <w:right w:w="120" w:type="dxa"/>
-            </w:tcMar>
-            <w:vAlign w:val="center"/>
-            <w:hideMark/>
-          </w:tcPr>
-          <w:p>
-            <w:pPr>
-              <w:rPr>
-                <w:rFonts w:eastAsia="PMingLiU"/>
-                <w:lang w:val="en-US" w:eastAsia="zh-TW"/>
-              </w:rPr>
-            </w:pPr>
-            <w:proofErr w:type="gramStart"/>
-            <w:r>
-              <w:rPr>
-                <w:rFonts w:eastAsia="PMingLiU"/>
-                <w:lang w:val="en-US" w:eastAsia="zh-TW"/>
-              </w:rPr>
-              <w:t>integer(</w:t>
-            </w:r>
-            <w:proofErr w:type="gramEnd"/>
-            <w:r>
-              <w:rPr>
-                <w:rFonts w:eastAsia="PMingLiU"/>
-                <w:lang w:val="en-US" w:eastAsia="zh-TW"/>
-              </w:rPr>
-              <w:t>10)</w:t>
+          </w:p>
+        </w:tc>
+        <w:tc>
+          <w:tcPr>
+            <w:tcW w:w="0" w:type="auto"/>
+            <w:tcBorders>
+              <w:top w:val="single" w:sz="6" w:space="0" w:color="auto"/>
+              <w:left w:val="single" w:sz="6" w:space="0" w:color="auto"/>
+              <w:bottom w:val="single" w:sz="6" w:space="0" w:color="auto"/>
+              <w:right w:val="single" w:sz="6" w:space="0" w:color="auto"/>
+            </w:tcBorders>
+            <w:shd w:val="clear" w:color="auto" w:fill="F7F7F7"/>
+            <w:tcMar>
+              <w:top w:w="120" w:type="dxa"/>
+              <w:left w:w="120" w:type="dxa"/>
+              <w:bottom w:w="120" w:type="dxa"/>
+              <w:right w:w="120" w:type="dxa"/>
+            </w:tcMar>
+            <w:vAlign w:val="center"/>
+            <w:hideMark/>
+          </w:tcPr>
+          <w:p>
+            <w:pPr>
+              <w:rPr>
+                <w:rFonts w:eastAsia="PMingLiU"/>
+                <w:lang w:val="en-US" w:eastAsia="zh-TW"/>
+              </w:rPr>
+            </w:pPr>
+            <w:r>
+              <w:rPr>
+                <w:rFonts w:eastAsia="PMingLiU"/>
+                <w:lang w:val="en-US" w:eastAsia="zh-TW"/>
+              </w:rPr>
+              <w:t>integer(10)</w:t>
             </w:r>
           </w:p>
         </w:tc>
@@ -3939,7 +3668,6 @@
                 <w:lang w:val="en-US" w:eastAsia="zh-TW"/>
               </w:rPr>
             </w:pPr>
-            <w:proofErr w:type="spellStart"/>
             <w:r>
               <w:rPr>
                 <w:rFonts w:eastAsia="PMingLiU"/>
@@ -3947,50 +3675,40 @@
               </w:rPr>
               <w:t>TotalAmount</w:t>
             </w:r>
-            <w:proofErr w:type="spellEnd"/>
-          </w:p>
-        </w:tc>
-        <w:tc>
-          <w:tcPr>
-            <w:tcW w:w="0" w:type="auto"/>
-            <w:tcBorders>
-              <w:top w:val="single" w:sz="6" w:space="0" w:color="auto"/>
-              <w:left w:val="single" w:sz="6" w:space="0" w:color="auto"/>
-              <w:bottom w:val="single" w:sz="6" w:space="0" w:color="auto"/>
-              <w:right w:val="single" w:sz="6" w:space="0" w:color="auto"/>
-            </w:tcBorders>
-            <w:shd w:val="clear" w:color="auto" w:fill="F7F7F7"/>
-            <w:tcMar>
-              <w:top w:w="120" w:type="dxa"/>
-              <w:left w:w="120" w:type="dxa"/>
-              <w:bottom w:w="120" w:type="dxa"/>
-              <w:right w:w="120" w:type="dxa"/>
-            </w:tcMar>
-            <w:vAlign w:val="center"/>
-            <w:hideMark/>
-          </w:tcPr>
-          <w:p>
-            <w:pPr>
-              <w:rPr>
-                <w:rFonts w:eastAsia="PMingLiU"/>
-                <w:lang w:val="en-US" w:eastAsia="zh-TW"/>
-              </w:rPr>
-            </w:pPr>
-            <w:proofErr w:type="gramStart"/>
-            <w:r>
-              <w:rPr>
-                <w:rFonts w:eastAsia="PMingLiU"/>
-                <w:lang w:val="en-US" w:eastAsia="zh-TW"/>
-              </w:rPr>
-              <w:t>decimal(</w:t>
-            </w:r>
-            <w:proofErr w:type="gramEnd"/>
-            <w:r>
-              <w:rPr>
-                <w:rFonts w:eastAsia="PMingLiU"/>
-                <w:lang w:val="en-US" w:eastAsia="zh-TW"/>
-              </w:rPr>
-              <w:t>10,2)</w:t>
+          </w:p>
+        </w:tc>
+        <w:tc>
+          <w:tcPr>
+            <w:tcW w:w="0" w:type="auto"/>
+            <w:tcBorders>
+              <w:top w:val="single" w:sz="6" w:space="0" w:color="auto"/>
+              <w:left w:val="single" w:sz="6" w:space="0" w:color="auto"/>
+              <w:bottom w:val="single" w:sz="6" w:space="0" w:color="auto"/>
+              <w:right w:val="single" w:sz="6" w:space="0" w:color="auto"/>
+            </w:tcBorders>
+            <w:shd w:val="clear" w:color="auto" w:fill="F7F7F7"/>
+            <w:tcMar>
+              <w:top w:w="120" w:type="dxa"/>
+              <w:left w:w="120" w:type="dxa"/>
+              <w:bottom w:w="120" w:type="dxa"/>
+              <w:right w:w="120" w:type="dxa"/>
+            </w:tcMar>
+            <w:vAlign w:val="center"/>
+            <w:hideMark/>
+          </w:tcPr>
+          <w:p>
+            <w:pPr>
+              <w:rPr>
+                <w:rFonts w:eastAsia="PMingLiU"/>
+                <w:lang w:val="en-US" w:eastAsia="zh-TW"/>
+              </w:rPr>
+            </w:pPr>
+            <w:r>
+              <w:rPr>
+                <w:rFonts w:eastAsia="PMingLiU"/>
+                <w:lang w:val="en-US" w:eastAsia="zh-TW"/>
+              </w:rPr>
+              <w:t>decimal(10,2)</w:t>
             </w:r>
           </w:p>
         </w:tc>
@@ -4084,7 +3802,6 @@
                 <w:lang w:val="en-US" w:eastAsia="zh-TW"/>
               </w:rPr>
             </w:pPr>
-            <w:proofErr w:type="spellStart"/>
             <w:r>
               <w:rPr>
                 <w:rFonts w:eastAsia="PMingLiU"/>
@@ -4092,50 +3809,40 @@
               </w:rPr>
               <w:t>shipCost</w:t>
             </w:r>
-            <w:proofErr w:type="spellEnd"/>
-          </w:p>
-        </w:tc>
-        <w:tc>
-          <w:tcPr>
-            <w:tcW w:w="0" w:type="auto"/>
-            <w:tcBorders>
-              <w:top w:val="single" w:sz="6" w:space="0" w:color="auto"/>
-              <w:left w:val="single" w:sz="6" w:space="0" w:color="auto"/>
-              <w:bottom w:val="single" w:sz="6" w:space="0" w:color="auto"/>
-              <w:right w:val="single" w:sz="6" w:space="0" w:color="auto"/>
-            </w:tcBorders>
-            <w:shd w:val="clear" w:color="auto" w:fill="F7F7F7"/>
-            <w:tcMar>
-              <w:top w:w="120" w:type="dxa"/>
-              <w:left w:w="120" w:type="dxa"/>
-              <w:bottom w:w="120" w:type="dxa"/>
-              <w:right w:w="120" w:type="dxa"/>
-            </w:tcMar>
-            <w:vAlign w:val="center"/>
-            <w:hideMark/>
-          </w:tcPr>
-          <w:p>
-            <w:pPr>
-              <w:rPr>
-                <w:rFonts w:eastAsia="PMingLiU"/>
-                <w:lang w:val="en-US" w:eastAsia="zh-TW"/>
-              </w:rPr>
-            </w:pPr>
-            <w:proofErr w:type="gramStart"/>
-            <w:r>
-              <w:rPr>
-                <w:rFonts w:eastAsia="PMingLiU"/>
-                <w:lang w:val="en-US" w:eastAsia="zh-TW"/>
-              </w:rPr>
-              <w:t>decimal(</w:t>
-            </w:r>
-            <w:proofErr w:type="gramEnd"/>
-            <w:r>
-              <w:rPr>
-                <w:rFonts w:eastAsia="PMingLiU"/>
-                <w:lang w:val="en-US" w:eastAsia="zh-TW"/>
-              </w:rPr>
-              <w:t>10,2)</w:t>
+          </w:p>
+        </w:tc>
+        <w:tc>
+          <w:tcPr>
+            <w:tcW w:w="0" w:type="auto"/>
+            <w:tcBorders>
+              <w:top w:val="single" w:sz="6" w:space="0" w:color="auto"/>
+              <w:left w:val="single" w:sz="6" w:space="0" w:color="auto"/>
+              <w:bottom w:val="single" w:sz="6" w:space="0" w:color="auto"/>
+              <w:right w:val="single" w:sz="6" w:space="0" w:color="auto"/>
+            </w:tcBorders>
+            <w:shd w:val="clear" w:color="auto" w:fill="F7F7F7"/>
+            <w:tcMar>
+              <w:top w:w="120" w:type="dxa"/>
+              <w:left w:w="120" w:type="dxa"/>
+              <w:bottom w:w="120" w:type="dxa"/>
+              <w:right w:w="120" w:type="dxa"/>
+            </w:tcMar>
+            <w:vAlign w:val="center"/>
+            <w:hideMark/>
+          </w:tcPr>
+          <w:p>
+            <w:pPr>
+              <w:rPr>
+                <w:rFonts w:eastAsia="PMingLiU"/>
+                <w:lang w:val="en-US" w:eastAsia="zh-TW"/>
+              </w:rPr>
+            </w:pPr>
+            <w:r>
+              <w:rPr>
+                <w:rFonts w:eastAsia="PMingLiU"/>
+                <w:lang w:val="en-US" w:eastAsia="zh-TW"/>
+              </w:rPr>
+              <w:t>decimal(10,2)</w:t>
             </w:r>
           </w:p>
         </w:tc>
@@ -4193,128 +3900,136 @@
               <w:right w:w="120" w:type="dxa"/>
             </w:tcMar>
             <w:vAlign w:val="center"/>
-            <w:hideMark/>
-          </w:tcPr>
-          <w:p>
-            <w:pPr>
-              <w:rPr>
-                <w:rFonts w:eastAsia="PMingLiU"/>
-                <w:lang w:val="en-US" w:eastAsia="zh-TW"/>
-              </w:rPr>
-            </w:pPr>
-          </w:p>
-        </w:tc>
-        <w:tc>
-          <w:tcPr>
-            <w:tcW w:w="0" w:type="auto"/>
-            <w:tcBorders>
-              <w:top w:val="single" w:sz="6" w:space="0" w:color="auto"/>
-              <w:left w:val="single" w:sz="6" w:space="0" w:color="auto"/>
-              <w:bottom w:val="single" w:sz="6" w:space="0" w:color="auto"/>
-              <w:right w:val="single" w:sz="6" w:space="0" w:color="auto"/>
-            </w:tcBorders>
-            <w:shd w:val="clear" w:color="auto" w:fill="F7F7F7"/>
-            <w:tcMar>
-              <w:top w:w="120" w:type="dxa"/>
-              <w:left w:w="120" w:type="dxa"/>
-              <w:bottom w:w="120" w:type="dxa"/>
-              <w:right w:w="120" w:type="dxa"/>
-            </w:tcMar>
-            <w:vAlign w:val="center"/>
-            <w:hideMark/>
-          </w:tcPr>
-          <w:p>
-            <w:pPr>
-              <w:rPr>
-                <w:rFonts w:eastAsia="PMingLiU"/>
-                <w:lang w:val="en-US" w:eastAsia="zh-TW"/>
-              </w:rPr>
-            </w:pPr>
-            <w:r>
-              <w:rPr>
-                <w:rFonts w:eastAsia="PMingLiU"/>
-                <w:lang w:val="en-US" w:eastAsia="zh-TW"/>
-              </w:rPr>
-              <w:t>state</w:t>
-            </w:r>
-          </w:p>
-        </w:tc>
-        <w:tc>
-          <w:tcPr>
-            <w:tcW w:w="0" w:type="auto"/>
-            <w:tcBorders>
-              <w:top w:val="single" w:sz="6" w:space="0" w:color="auto"/>
-              <w:left w:val="single" w:sz="6" w:space="0" w:color="auto"/>
-              <w:bottom w:val="single" w:sz="6" w:space="0" w:color="auto"/>
-              <w:right w:val="single" w:sz="6" w:space="0" w:color="auto"/>
-            </w:tcBorders>
-            <w:shd w:val="clear" w:color="auto" w:fill="F7F7F7"/>
-            <w:tcMar>
-              <w:top w:w="120" w:type="dxa"/>
-              <w:left w:w="120" w:type="dxa"/>
-              <w:bottom w:w="120" w:type="dxa"/>
-              <w:right w:w="120" w:type="dxa"/>
-            </w:tcMar>
-            <w:vAlign w:val="center"/>
-            <w:hideMark/>
-          </w:tcPr>
-          <w:p>
-            <w:pPr>
-              <w:rPr>
-                <w:rFonts w:eastAsia="PMingLiU"/>
-                <w:lang w:val="en-US" w:eastAsia="zh-TW"/>
-              </w:rPr>
-            </w:pPr>
-            <w:proofErr w:type="gramStart"/>
-            <w:r>
-              <w:rPr>
-                <w:rFonts w:eastAsia="PMingLiU"/>
-                <w:lang w:val="en-US" w:eastAsia="zh-TW"/>
-              </w:rPr>
-              <w:t>char(</w:t>
-            </w:r>
-            <w:proofErr w:type="gramEnd"/>
-            <w:r>
-              <w:rPr>
-                <w:rFonts w:eastAsia="PMingLiU"/>
-                <w:lang w:val="en-US" w:eastAsia="zh-TW"/>
-              </w:rPr>
-              <w:t>1)</w:t>
-            </w:r>
-          </w:p>
-        </w:tc>
-        <w:tc>
-          <w:tcPr>
-            <w:tcW w:w="0" w:type="auto"/>
-            <w:tcBorders>
-              <w:top w:val="single" w:sz="6" w:space="0" w:color="auto"/>
-              <w:left w:val="single" w:sz="6" w:space="0" w:color="auto"/>
-              <w:bottom w:val="single" w:sz="6" w:space="0" w:color="auto"/>
-              <w:right w:val="single" w:sz="6" w:space="0" w:color="auto"/>
-            </w:tcBorders>
-            <w:shd w:val="clear" w:color="auto" w:fill="F7F7F7"/>
-            <w:tcMar>
-              <w:top w:w="120" w:type="dxa"/>
-              <w:left w:w="120" w:type="dxa"/>
-              <w:bottom w:w="120" w:type="dxa"/>
-              <w:right w:w="120" w:type="dxa"/>
-            </w:tcMar>
-            <w:vAlign w:val="center"/>
-            <w:hideMark/>
-          </w:tcPr>
-          <w:p>
-            <w:pPr>
-              <w:rPr>
-                <w:rFonts w:eastAsia="PMingLiU"/>
-                <w:lang w:val="en-US" w:eastAsia="zh-TW"/>
-              </w:rPr>
-            </w:pPr>
-            <w:r>
-              <w:rPr>
-                <w:rFonts w:eastAsia="PMingLiU"/>
-                <w:lang w:val="en-US" w:eastAsia="zh-TW"/>
-              </w:rPr>
-              <w:t>Not Null, Default 'C', C = Create Order, A = Accepted, R = Rejected, T = In Transmit, U = Unavailable, F = Finished</w:t>
+          </w:tcPr>
+          <w:p>
+            <w:pPr>
+              <w:rPr>
+                <w:rFonts w:eastAsia="PMingLiU"/>
+                <w:lang w:val="en-US" w:eastAsia="zh-TW"/>
+              </w:rPr>
+            </w:pPr>
+          </w:p>
+        </w:tc>
+        <w:tc>
+          <w:tcPr>
+            <w:tcW w:w="0" w:type="auto"/>
+            <w:tcBorders>
+              <w:top w:val="single" w:sz="6" w:space="0" w:color="auto"/>
+              <w:left w:val="single" w:sz="6" w:space="0" w:color="auto"/>
+              <w:bottom w:val="single" w:sz="6" w:space="0" w:color="auto"/>
+              <w:right w:val="single" w:sz="6" w:space="0" w:color="auto"/>
+            </w:tcBorders>
+            <w:shd w:val="clear" w:color="auto" w:fill="F7F7F7"/>
+            <w:tcMar>
+              <w:top w:w="120" w:type="dxa"/>
+              <w:left w:w="120" w:type="dxa"/>
+              <w:bottom w:w="120" w:type="dxa"/>
+              <w:right w:w="120" w:type="dxa"/>
+            </w:tcMar>
+            <w:vAlign w:val="center"/>
+          </w:tcPr>
+          <w:p>
+            <w:pPr>
+              <w:rPr>
+                <w:rFonts w:eastAsia="PMingLiU"/>
+                <w:lang w:val="en-US" w:eastAsia="zh-TW"/>
+              </w:rPr>
+            </w:pPr>
+            <w:r>
+              <w:rPr>
+                <w:rFonts w:eastAsia="PMingLiU"/>
+                <w:lang w:val="en-US" w:eastAsia="zh-TW"/>
+              </w:rPr>
+              <w:t>is</w:t>
+            </w:r>
+            <w:r>
+              <w:rPr>
+                <w:rFonts w:eastAsia="PMingLiU" w:hint="eastAsia"/>
+                <w:lang w:val="en-US" w:eastAsia="zh-TW"/>
+              </w:rPr>
+              <w:t>P</w:t>
+            </w:r>
+            <w:r>
+              <w:rPr>
+                <w:rFonts w:eastAsia="PMingLiU"/>
+                <w:lang w:val="en-US" w:eastAsia="zh-TW"/>
+              </w:rPr>
+              <w:t>aid</w:t>
+            </w:r>
+          </w:p>
+        </w:tc>
+        <w:tc>
+          <w:tcPr>
+            <w:tcW w:w="0" w:type="auto"/>
+            <w:tcBorders>
+              <w:top w:val="single" w:sz="6" w:space="0" w:color="auto"/>
+              <w:left w:val="single" w:sz="6" w:space="0" w:color="auto"/>
+              <w:bottom w:val="single" w:sz="6" w:space="0" w:color="auto"/>
+              <w:right w:val="single" w:sz="6" w:space="0" w:color="auto"/>
+            </w:tcBorders>
+            <w:shd w:val="clear" w:color="auto" w:fill="F7F7F7"/>
+            <w:tcMar>
+              <w:top w:w="120" w:type="dxa"/>
+              <w:left w:w="120" w:type="dxa"/>
+              <w:bottom w:w="120" w:type="dxa"/>
+              <w:right w:w="120" w:type="dxa"/>
+            </w:tcMar>
+            <w:vAlign w:val="center"/>
+          </w:tcPr>
+          <w:p>
+            <w:pPr>
+              <w:rPr>
+                <w:rFonts w:eastAsia="PMingLiU" w:hint="eastAsia"/>
+                <w:lang w:val="en-US" w:eastAsia="zh-TW"/>
+              </w:rPr>
+            </w:pPr>
+            <w:r>
+              <w:rPr>
+                <w:rFonts w:eastAsia="PMingLiU"/>
+                <w:lang w:val="en-US" w:eastAsia="zh-TW"/>
+              </w:rPr>
+              <w:t>B</w:t>
+            </w:r>
+            <w:r>
+              <w:rPr>
+                <w:rFonts w:eastAsia="PMingLiU" w:hint="eastAsia"/>
+                <w:lang w:val="en-US" w:eastAsia="zh-TW"/>
+              </w:rPr>
+              <w:t>it(1)</w:t>
+            </w:r>
+          </w:p>
+        </w:tc>
+        <w:tc>
+          <w:tcPr>
+            <w:tcW w:w="0" w:type="auto"/>
+            <w:tcBorders>
+              <w:top w:val="single" w:sz="6" w:space="0" w:color="auto"/>
+              <w:left w:val="single" w:sz="6" w:space="0" w:color="auto"/>
+              <w:bottom w:val="single" w:sz="6" w:space="0" w:color="auto"/>
+              <w:right w:val="single" w:sz="6" w:space="0" w:color="auto"/>
+            </w:tcBorders>
+            <w:shd w:val="clear" w:color="auto" w:fill="F7F7F7"/>
+            <w:tcMar>
+              <w:top w:w="120" w:type="dxa"/>
+              <w:left w:w="120" w:type="dxa"/>
+              <w:bottom w:w="120" w:type="dxa"/>
+              <w:right w:w="120" w:type="dxa"/>
+            </w:tcMar>
+            <w:vAlign w:val="center"/>
+          </w:tcPr>
+          <w:p>
+            <w:pPr>
+              <w:rPr>
+                <w:rFonts w:eastAsia="PMingLiU"/>
+                <w:lang w:val="en-US" w:eastAsia="zh-TW"/>
+              </w:rPr>
+            </w:pPr>
+            <w:r>
+              <w:rPr>
+                <w:rFonts w:eastAsia="PMingLiU" w:hint="eastAsia"/>
+                <w:lang w:val="en-US" w:eastAsia="zh-TW"/>
+              </w:rPr>
+              <w:t>Not Null, Default 0</w:t>
             </w:r>
           </w:p>
         </w:tc>
@@ -4323,151 +4038,223 @@
         <w:tc>
           <w:tcPr>
             <w:tcW w:w="0" w:type="auto"/>
-            <w:vMerge w:val="restart"/>
-            <w:tcBorders>
-              <w:top w:val="single" w:sz="6" w:space="0" w:color="auto"/>
-              <w:left w:val="single" w:sz="6" w:space="0" w:color="auto"/>
-              <w:right w:val="single" w:sz="6" w:space="0" w:color="auto"/>
-            </w:tcBorders>
-            <w:shd w:val="clear" w:color="auto" w:fill="F7F7F7"/>
-            <w:tcMar>
-              <w:top w:w="120" w:type="dxa"/>
-              <w:left w:w="120" w:type="dxa"/>
-              <w:bottom w:w="120" w:type="dxa"/>
-              <w:right w:w="120" w:type="dxa"/>
-            </w:tcMar>
-            <w:vAlign w:val="center"/>
-            <w:hideMark/>
-          </w:tcPr>
-          <w:p>
-            <w:pPr>
-              <w:rPr>
-                <w:rFonts w:eastAsia="PMingLiU"/>
-                <w:lang w:val="en-US" w:eastAsia="zh-TW"/>
-              </w:rPr>
-            </w:pPr>
-            <w:r>
-              <w:rPr>
-                <w:rFonts w:eastAsia="PMingLiU"/>
-                <w:lang w:val="en-US" w:eastAsia="zh-TW"/>
-              </w:rPr>
-              <w:t>spare</w:t>
-            </w:r>
-          </w:p>
-        </w:tc>
-        <w:tc>
-          <w:tcPr>
-            <w:tcW w:w="0" w:type="auto"/>
-            <w:tcBorders>
-              <w:top w:val="single" w:sz="6" w:space="0" w:color="auto"/>
-              <w:left w:val="single" w:sz="6" w:space="0" w:color="auto"/>
-              <w:bottom w:val="single" w:sz="6" w:space="0" w:color="auto"/>
-              <w:right w:val="single" w:sz="6" w:space="0" w:color="auto"/>
-            </w:tcBorders>
-            <w:shd w:val="clear" w:color="auto" w:fill="FFC000" w:themeFill="accent4"/>
-            <w:tcMar>
-              <w:top w:w="120" w:type="dxa"/>
-              <w:left w:w="120" w:type="dxa"/>
-              <w:bottom w:w="120" w:type="dxa"/>
-              <w:right w:w="120" w:type="dxa"/>
-            </w:tcMar>
-            <w:vAlign w:val="center"/>
-            <w:hideMark/>
-          </w:tcPr>
-          <w:p>
-            <w:pPr>
-              <w:rPr>
-                <w:rFonts w:eastAsia="PMingLiU"/>
-                <w:lang w:val="en-US" w:eastAsia="zh-TW"/>
-              </w:rPr>
-            </w:pPr>
-            <w:proofErr w:type="spellStart"/>
-            <w:r>
-              <w:rPr>
-                <w:rFonts w:eastAsia="PMingLiU"/>
-                <w:lang w:val="en-US" w:eastAsia="zh-TW"/>
-              </w:rPr>
-              <w:t>sparePartNum</w:t>
-            </w:r>
-            <w:proofErr w:type="spellEnd"/>
-          </w:p>
-        </w:tc>
-        <w:tc>
-          <w:tcPr>
-            <w:tcW w:w="0" w:type="auto"/>
-            <w:tcBorders>
-              <w:top w:val="single" w:sz="6" w:space="0" w:color="auto"/>
-              <w:left w:val="single" w:sz="6" w:space="0" w:color="auto"/>
-              <w:bottom w:val="single" w:sz="6" w:space="0" w:color="auto"/>
-              <w:right w:val="single" w:sz="6" w:space="0" w:color="auto"/>
-            </w:tcBorders>
-            <w:shd w:val="clear" w:color="auto" w:fill="FFC000" w:themeFill="accent4"/>
-            <w:tcMar>
-              <w:top w:w="120" w:type="dxa"/>
-              <w:left w:w="120" w:type="dxa"/>
-              <w:bottom w:w="120" w:type="dxa"/>
-              <w:right w:w="120" w:type="dxa"/>
-            </w:tcMar>
-            <w:vAlign w:val="center"/>
-            <w:hideMark/>
-          </w:tcPr>
-          <w:p>
-            <w:pPr>
-              <w:rPr>
-                <w:rFonts w:eastAsia="PMingLiU"/>
-                <w:lang w:val="en-US" w:eastAsia="zh-TW"/>
-              </w:rPr>
-            </w:pPr>
-            <w:proofErr w:type="gramStart"/>
-            <w:r>
-              <w:rPr>
-                <w:rFonts w:eastAsia="PMingLiU"/>
-                <w:lang w:val="en-US" w:eastAsia="zh-TW"/>
-              </w:rPr>
-              <w:t>char(</w:t>
-            </w:r>
-            <w:proofErr w:type="gramEnd"/>
-            <w:r>
-              <w:rPr>
-                <w:rFonts w:eastAsia="PMingLiU"/>
-                <w:lang w:val="en-US" w:eastAsia="zh-TW"/>
-              </w:rPr>
-              <w:t>6)</w:t>
-            </w:r>
-          </w:p>
-        </w:tc>
-        <w:tc>
-          <w:tcPr>
-            <w:tcW w:w="0" w:type="auto"/>
-            <w:tcBorders>
-              <w:top w:val="single" w:sz="6" w:space="0" w:color="auto"/>
-              <w:left w:val="single" w:sz="6" w:space="0" w:color="auto"/>
-              <w:bottom w:val="single" w:sz="6" w:space="0" w:color="auto"/>
-              <w:right w:val="single" w:sz="6" w:space="0" w:color="auto"/>
-            </w:tcBorders>
-            <w:shd w:val="clear" w:color="auto" w:fill="FFC000" w:themeFill="accent4"/>
-            <w:tcMar>
-              <w:top w:w="120" w:type="dxa"/>
-              <w:left w:w="120" w:type="dxa"/>
-              <w:bottom w:w="120" w:type="dxa"/>
-              <w:right w:w="120" w:type="dxa"/>
-            </w:tcMar>
-            <w:vAlign w:val="center"/>
-            <w:hideMark/>
-          </w:tcPr>
-          <w:p>
-            <w:pPr>
-              <w:rPr>
-                <w:rFonts w:eastAsia="PMingLiU"/>
-                <w:lang w:val="en-US" w:eastAsia="zh-TW"/>
-              </w:rPr>
-            </w:pPr>
-            <w:r>
-              <w:rPr>
-                <w:rFonts w:eastAsia="PMingLiU"/>
-                <w:lang w:val="en-US" w:eastAsia="zh-TW"/>
-              </w:rPr>
-              <w:t>Primary Key</w:t>
+            <w:vMerge/>
+            <w:tcBorders>
+              <w:left w:val="single" w:sz="6" w:space="0" w:color="auto"/>
+              <w:bottom w:val="single" w:sz="6" w:space="0" w:color="auto"/>
+              <w:right w:val="single" w:sz="6" w:space="0" w:color="auto"/>
+            </w:tcBorders>
+            <w:shd w:val="clear" w:color="auto" w:fill="F7F7F7"/>
+            <w:tcMar>
+              <w:top w:w="120" w:type="dxa"/>
+              <w:left w:w="120" w:type="dxa"/>
+              <w:bottom w:w="120" w:type="dxa"/>
+              <w:right w:w="120" w:type="dxa"/>
+            </w:tcMar>
+            <w:vAlign w:val="center"/>
+            <w:hideMark/>
+          </w:tcPr>
+          <w:p>
+            <w:pPr>
+              <w:rPr>
+                <w:rFonts w:eastAsia="PMingLiU"/>
+                <w:lang w:val="en-US" w:eastAsia="zh-TW"/>
+              </w:rPr>
+            </w:pPr>
+          </w:p>
+        </w:tc>
+        <w:tc>
+          <w:tcPr>
+            <w:tcW w:w="0" w:type="auto"/>
+            <w:tcBorders>
+              <w:top w:val="single" w:sz="6" w:space="0" w:color="auto"/>
+              <w:left w:val="single" w:sz="6" w:space="0" w:color="auto"/>
+              <w:bottom w:val="single" w:sz="6" w:space="0" w:color="auto"/>
+              <w:right w:val="single" w:sz="6" w:space="0" w:color="auto"/>
+            </w:tcBorders>
+            <w:shd w:val="clear" w:color="auto" w:fill="F7F7F7"/>
+            <w:tcMar>
+              <w:top w:w="120" w:type="dxa"/>
+              <w:left w:w="120" w:type="dxa"/>
+              <w:bottom w:w="120" w:type="dxa"/>
+              <w:right w:w="120" w:type="dxa"/>
+            </w:tcMar>
+            <w:vAlign w:val="center"/>
+            <w:hideMark/>
+          </w:tcPr>
+          <w:p>
+            <w:pPr>
+              <w:rPr>
+                <w:rFonts w:eastAsia="PMingLiU"/>
+                <w:lang w:val="en-US" w:eastAsia="zh-TW"/>
+              </w:rPr>
+            </w:pPr>
+            <w:r>
+              <w:rPr>
+                <w:rFonts w:eastAsia="PMingLiU"/>
+                <w:lang w:val="en-US" w:eastAsia="zh-TW"/>
+              </w:rPr>
+              <w:t>state</w:t>
+            </w:r>
+          </w:p>
+        </w:tc>
+        <w:tc>
+          <w:tcPr>
+            <w:tcW w:w="0" w:type="auto"/>
+            <w:tcBorders>
+              <w:top w:val="single" w:sz="6" w:space="0" w:color="auto"/>
+              <w:left w:val="single" w:sz="6" w:space="0" w:color="auto"/>
+              <w:bottom w:val="single" w:sz="6" w:space="0" w:color="auto"/>
+              <w:right w:val="single" w:sz="6" w:space="0" w:color="auto"/>
+            </w:tcBorders>
+            <w:shd w:val="clear" w:color="auto" w:fill="F7F7F7"/>
+            <w:tcMar>
+              <w:top w:w="120" w:type="dxa"/>
+              <w:left w:w="120" w:type="dxa"/>
+              <w:bottom w:w="120" w:type="dxa"/>
+              <w:right w:w="120" w:type="dxa"/>
+            </w:tcMar>
+            <w:vAlign w:val="center"/>
+            <w:hideMark/>
+          </w:tcPr>
+          <w:p>
+            <w:pPr>
+              <w:rPr>
+                <w:rFonts w:eastAsia="PMingLiU"/>
+                <w:lang w:val="en-US" w:eastAsia="zh-TW"/>
+              </w:rPr>
+            </w:pPr>
+            <w:r>
+              <w:rPr>
+                <w:rFonts w:eastAsia="PMingLiU"/>
+                <w:lang w:val="en-US" w:eastAsia="zh-TW"/>
+              </w:rPr>
+              <w:t>char(1)</w:t>
+            </w:r>
+          </w:p>
+        </w:tc>
+        <w:tc>
+          <w:tcPr>
+            <w:tcW w:w="0" w:type="auto"/>
+            <w:tcBorders>
+              <w:top w:val="single" w:sz="6" w:space="0" w:color="auto"/>
+              <w:left w:val="single" w:sz="6" w:space="0" w:color="auto"/>
+              <w:bottom w:val="single" w:sz="6" w:space="0" w:color="auto"/>
+              <w:right w:val="single" w:sz="6" w:space="0" w:color="auto"/>
+            </w:tcBorders>
+            <w:shd w:val="clear" w:color="auto" w:fill="F7F7F7"/>
+            <w:tcMar>
+              <w:top w:w="120" w:type="dxa"/>
+              <w:left w:w="120" w:type="dxa"/>
+              <w:bottom w:w="120" w:type="dxa"/>
+              <w:right w:w="120" w:type="dxa"/>
+            </w:tcMar>
+            <w:vAlign w:val="center"/>
+            <w:hideMark/>
+          </w:tcPr>
+          <w:p>
+            <w:pPr>
+              <w:rPr>
+                <w:rFonts w:eastAsia="PMingLiU"/>
+                <w:lang w:val="en-US" w:eastAsia="zh-TW"/>
+              </w:rPr>
+            </w:pPr>
+            <w:r>
+              <w:rPr>
+                <w:rFonts w:eastAsia="PMingLiU"/>
+                <w:lang w:val="en-US" w:eastAsia="zh-TW"/>
+              </w:rPr>
+              <w:t>Not Null, Default 'C',</w:t>
+            </w:r>
+          </w:p>
+          <w:p>
+            <w:pPr>
+              <w:rPr>
+                <w:rFonts w:eastAsia="PMingLiU"/>
+                <w:lang w:val="en-US" w:eastAsia="zh-TW"/>
+              </w:rPr>
+            </w:pPr>
+            <w:r>
+              <w:rPr>
+                <w:rFonts w:eastAsia="PMingLiU"/>
+                <w:lang w:val="en-US" w:eastAsia="zh-TW"/>
+              </w:rPr>
+              <w:t xml:space="preserve">C = Create Order, </w:t>
+            </w:r>
+          </w:p>
+          <w:p>
+            <w:pPr>
+              <w:rPr>
+                <w:rFonts w:eastAsia="PMingLiU"/>
+                <w:lang w:val="en-US" w:eastAsia="zh-TW"/>
+              </w:rPr>
+            </w:pPr>
+            <w:r>
+              <w:rPr>
+                <w:rFonts w:eastAsia="PMingLiU"/>
+                <w:lang w:val="en-US" w:eastAsia="zh-TW"/>
+              </w:rPr>
+              <w:t xml:space="preserve">A = Accepted, </w:t>
+            </w:r>
+          </w:p>
+          <w:p>
+            <w:pPr>
+              <w:rPr>
+                <w:rFonts w:eastAsia="PMingLiU"/>
+                <w:lang w:val="en-US" w:eastAsia="zh-TW"/>
+              </w:rPr>
+            </w:pPr>
+            <w:r>
+              <w:rPr>
+                <w:rFonts w:eastAsia="PMingLiU"/>
+                <w:lang w:val="en-US" w:eastAsia="zh-TW"/>
+              </w:rPr>
+              <w:t xml:space="preserve">R = Rejected, </w:t>
+            </w:r>
+          </w:p>
+          <w:p>
+            <w:pPr>
+              <w:rPr>
+                <w:rFonts w:eastAsia="PMingLiU"/>
+                <w:lang w:val="en-US" w:eastAsia="zh-TW"/>
+              </w:rPr>
+            </w:pPr>
+            <w:r>
+              <w:rPr>
+                <w:rFonts w:eastAsia="PMingLiU"/>
+                <w:lang w:val="en-US" w:eastAsia="zh-TW"/>
+              </w:rPr>
+              <w:t xml:space="preserve">T = In Transmit, </w:t>
+            </w:r>
+          </w:p>
+          <w:p>
+            <w:pPr>
+              <w:rPr>
+                <w:rFonts w:eastAsia="PMingLiU"/>
+                <w:lang w:val="en-US" w:eastAsia="zh-TW"/>
+              </w:rPr>
+            </w:pPr>
+            <w:r>
+              <w:rPr>
+                <w:rFonts w:eastAsia="PMingLiU"/>
+                <w:lang w:val="en-US" w:eastAsia="zh-TW"/>
+              </w:rPr>
+              <w:t xml:space="preserve">U = Unavailable, </w:t>
+            </w:r>
+          </w:p>
+          <w:p>
+            <w:pPr>
+              <w:rPr>
+                <w:rFonts w:eastAsia="PMingLiU"/>
+                <w:lang w:val="en-US" w:eastAsia="zh-TW"/>
+              </w:rPr>
+            </w:pPr>
+            <w:r>
+              <w:rPr>
+                <w:rFonts w:eastAsia="PMingLiU"/>
+                <w:lang w:val="en-US" w:eastAsia="zh-TW"/>
+              </w:rPr>
+              <w:t>F = Finished</w:t>
             </w:r>
           </w:p>
         </w:tc>
@@ -4476,132 +4263,140 @@
         <w:tc>
           <w:tcPr>
             <w:tcW w:w="0" w:type="auto"/>
-            <w:vMerge/>
-            <w:tcBorders>
-              <w:left w:val="single" w:sz="6" w:space="0" w:color="auto"/>
-              <w:right w:val="single" w:sz="6" w:space="0" w:color="auto"/>
-            </w:tcBorders>
-            <w:shd w:val="clear" w:color="auto" w:fill="F7F7F7"/>
-            <w:tcMar>
-              <w:top w:w="120" w:type="dxa"/>
-              <w:left w:w="120" w:type="dxa"/>
-              <w:bottom w:w="120" w:type="dxa"/>
-              <w:right w:w="120" w:type="dxa"/>
-            </w:tcMar>
-            <w:vAlign w:val="center"/>
-            <w:hideMark/>
-          </w:tcPr>
-          <w:p>
-            <w:pPr>
-              <w:rPr>
-                <w:rFonts w:eastAsia="PMingLiU"/>
-                <w:lang w:val="en-US" w:eastAsia="zh-TW"/>
-              </w:rPr>
-            </w:pPr>
-          </w:p>
-        </w:tc>
-        <w:tc>
-          <w:tcPr>
-            <w:tcW w:w="0" w:type="auto"/>
-            <w:tcBorders>
-              <w:top w:val="single" w:sz="6" w:space="0" w:color="auto"/>
-              <w:left w:val="single" w:sz="6" w:space="0" w:color="auto"/>
-              <w:bottom w:val="single" w:sz="6" w:space="0" w:color="auto"/>
-              <w:right w:val="single" w:sz="6" w:space="0" w:color="auto"/>
-            </w:tcBorders>
-            <w:shd w:val="clear" w:color="auto" w:fill="F7F7F7"/>
-            <w:tcMar>
-              <w:top w:w="120" w:type="dxa"/>
-              <w:left w:w="120" w:type="dxa"/>
-              <w:bottom w:w="120" w:type="dxa"/>
-              <w:right w:w="120" w:type="dxa"/>
-            </w:tcMar>
-            <w:vAlign w:val="center"/>
-            <w:hideMark/>
-          </w:tcPr>
-          <w:p>
-            <w:pPr>
-              <w:rPr>
-                <w:rFonts w:eastAsia="PMingLiU"/>
-                <w:lang w:val="en-US" w:eastAsia="zh-TW"/>
-              </w:rPr>
-            </w:pPr>
-            <w:r>
-              <w:rPr>
-                <w:rFonts w:eastAsia="PMingLiU"/>
-                <w:lang w:val="en-US" w:eastAsia="zh-TW"/>
-              </w:rPr>
-              <w:t>category</w:t>
-            </w:r>
-          </w:p>
-        </w:tc>
-        <w:tc>
-          <w:tcPr>
-            <w:tcW w:w="0" w:type="auto"/>
-            <w:tcBorders>
-              <w:top w:val="single" w:sz="6" w:space="0" w:color="auto"/>
-              <w:left w:val="single" w:sz="6" w:space="0" w:color="auto"/>
-              <w:bottom w:val="single" w:sz="6" w:space="0" w:color="auto"/>
-              <w:right w:val="single" w:sz="6" w:space="0" w:color="auto"/>
-            </w:tcBorders>
-            <w:shd w:val="clear" w:color="auto" w:fill="F7F7F7"/>
-            <w:tcMar>
-              <w:top w:w="120" w:type="dxa"/>
-              <w:left w:w="120" w:type="dxa"/>
-              <w:bottom w:w="120" w:type="dxa"/>
-              <w:right w:w="120" w:type="dxa"/>
-            </w:tcMar>
-            <w:vAlign w:val="center"/>
-            <w:hideMark/>
-          </w:tcPr>
-          <w:p>
-            <w:pPr>
-              <w:rPr>
-                <w:rFonts w:eastAsia="PMingLiU"/>
-                <w:lang w:val="en-US" w:eastAsia="zh-TW"/>
-              </w:rPr>
-            </w:pPr>
-            <w:r>
-              <w:rPr>
-                <w:rFonts w:eastAsia="PMingLiU"/>
-                <w:lang w:val="en-US" w:eastAsia="zh-TW"/>
-              </w:rPr>
-              <w:t>ENUM ('A', 'B', 'C', 'D')</w:t>
-            </w:r>
-          </w:p>
-        </w:tc>
-        <w:tc>
-          <w:tcPr>
-            <w:tcW w:w="0" w:type="auto"/>
-            <w:tcBorders>
-              <w:top w:val="single" w:sz="6" w:space="0" w:color="auto"/>
-              <w:left w:val="single" w:sz="6" w:space="0" w:color="auto"/>
-              <w:bottom w:val="single" w:sz="6" w:space="0" w:color="auto"/>
-              <w:right w:val="single" w:sz="6" w:space="0" w:color="auto"/>
-            </w:tcBorders>
-            <w:shd w:val="clear" w:color="auto" w:fill="F7F7F7"/>
-            <w:tcMar>
-              <w:top w:w="120" w:type="dxa"/>
-              <w:left w:w="120" w:type="dxa"/>
-              <w:bottom w:w="120" w:type="dxa"/>
-              <w:right w:w="120" w:type="dxa"/>
-            </w:tcMar>
-            <w:vAlign w:val="center"/>
-            <w:hideMark/>
-          </w:tcPr>
-          <w:p>
-            <w:pPr>
-              <w:rPr>
-                <w:rFonts w:eastAsia="PMingLiU"/>
-                <w:lang w:val="en-US" w:eastAsia="zh-TW"/>
-              </w:rPr>
-            </w:pPr>
-            <w:r>
-              <w:rPr>
-                <w:rFonts w:eastAsia="PMingLiU"/>
-                <w:lang w:val="en-US" w:eastAsia="zh-TW"/>
-              </w:rPr>
-              <w:t>Not Null</w:t>
+            <w:vMerge w:val="restart"/>
+            <w:tcBorders>
+              <w:top w:val="single" w:sz="6" w:space="0" w:color="auto"/>
+              <w:left w:val="single" w:sz="6" w:space="0" w:color="auto"/>
+              <w:right w:val="single" w:sz="6" w:space="0" w:color="auto"/>
+            </w:tcBorders>
+            <w:shd w:val="clear" w:color="auto" w:fill="F7F7F7"/>
+            <w:tcMar>
+              <w:top w:w="120" w:type="dxa"/>
+              <w:left w:w="120" w:type="dxa"/>
+              <w:bottom w:w="120" w:type="dxa"/>
+              <w:right w:w="120" w:type="dxa"/>
+            </w:tcMar>
+            <w:vAlign w:val="center"/>
+            <w:hideMark/>
+          </w:tcPr>
+          <w:p>
+            <w:pPr>
+              <w:rPr>
+                <w:rFonts w:eastAsia="PMingLiU"/>
+                <w:lang w:val="en-US" w:eastAsia="zh-TW"/>
+              </w:rPr>
+            </w:pPr>
+            <w:r>
+              <w:rPr>
+                <w:rFonts w:eastAsia="PMingLiU"/>
+                <w:lang w:val="en-US" w:eastAsia="zh-TW"/>
+              </w:rPr>
+              <w:t>spare</w:t>
+            </w:r>
+          </w:p>
+        </w:tc>
+        <w:tc>
+          <w:tcPr>
+            <w:tcW w:w="0" w:type="auto"/>
+            <w:tcBorders>
+              <w:top w:val="single" w:sz="6" w:space="0" w:color="auto"/>
+              <w:left w:val="single" w:sz="6" w:space="0" w:color="auto"/>
+              <w:bottom w:val="single" w:sz="6" w:space="0" w:color="auto"/>
+              <w:right w:val="single" w:sz="6" w:space="0" w:color="auto"/>
+            </w:tcBorders>
+            <w:shd w:val="clear" w:color="auto" w:fill="FFC000" w:themeFill="accent4"/>
+            <w:tcMar>
+              <w:top w:w="120" w:type="dxa"/>
+              <w:left w:w="120" w:type="dxa"/>
+              <w:bottom w:w="120" w:type="dxa"/>
+              <w:right w:w="120" w:type="dxa"/>
+            </w:tcMar>
+            <w:vAlign w:val="center"/>
+            <w:hideMark/>
+          </w:tcPr>
+          <w:p>
+            <w:pPr>
+              <w:rPr>
+                <w:rFonts w:eastAsia="PMingLiU"/>
+                <w:lang w:val="en-US" w:eastAsia="zh-TW"/>
+              </w:rPr>
+            </w:pPr>
+            <w:r>
+              <w:rPr>
+                <w:rFonts w:eastAsia="PMingLiU"/>
+                <w:lang w:val="en-US" w:eastAsia="zh-TW"/>
+              </w:rPr>
+              <w:t>sparePartNum</w:t>
+            </w:r>
+          </w:p>
+        </w:tc>
+        <w:tc>
+          <w:tcPr>
+            <w:tcW w:w="0" w:type="auto"/>
+            <w:tcBorders>
+              <w:top w:val="single" w:sz="6" w:space="0" w:color="auto"/>
+              <w:left w:val="single" w:sz="6" w:space="0" w:color="auto"/>
+              <w:bottom w:val="single" w:sz="6" w:space="0" w:color="auto"/>
+              <w:right w:val="single" w:sz="6" w:space="0" w:color="auto"/>
+            </w:tcBorders>
+            <w:shd w:val="clear" w:color="auto" w:fill="FFC000" w:themeFill="accent4"/>
+            <w:tcMar>
+              <w:top w:w="120" w:type="dxa"/>
+              <w:left w:w="120" w:type="dxa"/>
+              <w:bottom w:w="120" w:type="dxa"/>
+              <w:right w:w="120" w:type="dxa"/>
+            </w:tcMar>
+            <w:vAlign w:val="center"/>
+            <w:hideMark/>
+          </w:tcPr>
+          <w:p>
+            <w:pPr>
+              <w:rPr>
+                <w:rFonts w:eastAsia="PMingLiU"/>
+                <w:lang w:val="en-US" w:eastAsia="zh-TW"/>
+              </w:rPr>
+            </w:pPr>
+            <w:r>
+              <w:rPr>
+                <w:rFonts w:eastAsia="PMingLiU"/>
+                <w:lang w:val="en-US" w:eastAsia="zh-TW"/>
+              </w:rPr>
+              <w:t>char(6)</w:t>
+            </w:r>
+          </w:p>
+        </w:tc>
+        <w:tc>
+          <w:tcPr>
+            <w:tcW w:w="0" w:type="auto"/>
+            <w:tcBorders>
+              <w:top w:val="single" w:sz="6" w:space="0" w:color="auto"/>
+              <w:left w:val="single" w:sz="6" w:space="0" w:color="auto"/>
+              <w:bottom w:val="single" w:sz="6" w:space="0" w:color="auto"/>
+              <w:right w:val="single" w:sz="6" w:space="0" w:color="auto"/>
+            </w:tcBorders>
+            <w:shd w:val="clear" w:color="auto" w:fill="FFC000" w:themeFill="accent4"/>
+            <w:tcMar>
+              <w:top w:w="120" w:type="dxa"/>
+              <w:left w:w="120" w:type="dxa"/>
+              <w:bottom w:w="120" w:type="dxa"/>
+              <w:right w:w="120" w:type="dxa"/>
+            </w:tcMar>
+            <w:vAlign w:val="center"/>
+            <w:hideMark/>
+          </w:tcPr>
+          <w:p>
+            <w:pPr>
+              <w:rPr>
+                <w:rFonts w:eastAsia="PMingLiU"/>
+                <w:lang w:val="en-US" w:eastAsia="zh-TW"/>
+              </w:rPr>
+            </w:pPr>
+            <w:r>
+              <w:rPr>
+                <w:rFonts w:eastAsia="PMingLiU"/>
+                <w:lang w:val="en-US" w:eastAsia="zh-TW"/>
+              </w:rPr>
+              <w:t>Primary Key</w:t>
             </w:r>
           </w:p>
         </w:tc>
@@ -4660,58 +4455,47 @@
                 <w:lang w:val="en-US" w:eastAsia="zh-TW"/>
               </w:rPr>
             </w:pPr>
-            <w:proofErr w:type="spellStart"/>
-            <w:r>
-              <w:rPr>
-                <w:rFonts w:eastAsia="PMingLiU"/>
-                <w:lang w:val="en-US" w:eastAsia="zh-TW"/>
-              </w:rPr>
-              <w:t>sparePartName</w:t>
-            </w:r>
-            <w:proofErr w:type="spellEnd"/>
-          </w:p>
-        </w:tc>
-        <w:tc>
-          <w:tcPr>
-            <w:tcW w:w="0" w:type="auto"/>
-            <w:tcBorders>
-              <w:top w:val="single" w:sz="6" w:space="0" w:color="auto"/>
-              <w:left w:val="single" w:sz="6" w:space="0" w:color="auto"/>
-              <w:bottom w:val="single" w:sz="6" w:space="0" w:color="auto"/>
-              <w:right w:val="single" w:sz="6" w:space="0" w:color="auto"/>
-            </w:tcBorders>
-            <w:shd w:val="clear" w:color="auto" w:fill="F7F7F7"/>
-            <w:tcMar>
-              <w:top w:w="120" w:type="dxa"/>
-              <w:left w:w="120" w:type="dxa"/>
-              <w:bottom w:w="120" w:type="dxa"/>
-              <w:right w:w="120" w:type="dxa"/>
-            </w:tcMar>
-            <w:vAlign w:val="center"/>
-            <w:hideMark/>
-          </w:tcPr>
-          <w:p>
-            <w:pPr>
-              <w:rPr>
-                <w:rFonts w:eastAsia="PMingLiU"/>
-                <w:lang w:val="en-US" w:eastAsia="zh-TW"/>
-              </w:rPr>
-            </w:pPr>
-            <w:proofErr w:type="gramStart"/>
-            <w:r>
-              <w:rPr>
-                <w:rFonts w:eastAsia="PMingLiU"/>
-                <w:lang w:val="en-US" w:eastAsia="zh-TW"/>
-              </w:rPr>
-              <w:t>varchar(</w:t>
-            </w:r>
-            <w:proofErr w:type="gramEnd"/>
-            <w:r>
-              <w:rPr>
-                <w:rFonts w:eastAsia="PMingLiU"/>
-                <w:lang w:val="en-US" w:eastAsia="zh-TW"/>
-              </w:rPr>
-              <w:t>255)</w:t>
+            <w:r>
+              <w:rPr>
+                <w:rFonts w:eastAsia="PMingLiU"/>
+                <w:lang w:val="en-US" w:eastAsia="zh-TW"/>
+              </w:rPr>
+              <w:t>category</w:t>
+            </w:r>
+          </w:p>
+        </w:tc>
+        <w:tc>
+          <w:tcPr>
+            <w:tcW w:w="0" w:type="auto"/>
+            <w:tcBorders>
+              <w:top w:val="single" w:sz="6" w:space="0" w:color="auto"/>
+              <w:left w:val="single" w:sz="6" w:space="0" w:color="auto"/>
+              <w:bottom w:val="single" w:sz="6" w:space="0" w:color="auto"/>
+              <w:right w:val="single" w:sz="6" w:space="0" w:color="auto"/>
+            </w:tcBorders>
+            <w:shd w:val="clear" w:color="auto" w:fill="F7F7F7"/>
+            <w:tcMar>
+              <w:top w:w="120" w:type="dxa"/>
+              <w:left w:w="120" w:type="dxa"/>
+              <w:bottom w:w="120" w:type="dxa"/>
+              <w:right w:w="120" w:type="dxa"/>
+            </w:tcMar>
+            <w:vAlign w:val="center"/>
+            <w:hideMark/>
+          </w:tcPr>
+          <w:p>
+            <w:pPr>
+              <w:rPr>
+                <w:rFonts w:eastAsia="PMingLiU"/>
+                <w:lang w:val="en-US" w:eastAsia="zh-TW"/>
+              </w:rPr>
+            </w:pPr>
+            <w:r>
+              <w:rPr>
+                <w:rFonts w:eastAsia="PMingLiU"/>
+                <w:lang w:val="en-US" w:eastAsia="zh-TW"/>
+              </w:rPr>
+              <w:t>ENUM ('A', 'B', 'C', 'D')</w:t>
             </w:r>
           </w:p>
         </w:tc>
@@ -4805,93 +4589,82 @@
                 <w:lang w:val="en-US" w:eastAsia="zh-TW"/>
               </w:rPr>
             </w:pPr>
-            <w:proofErr w:type="spellStart"/>
-            <w:r>
-              <w:rPr>
-                <w:rFonts w:eastAsia="PMingLiU"/>
-                <w:lang w:val="en-US" w:eastAsia="zh-TW"/>
-              </w:rPr>
-              <w:t>sparePartImage</w:t>
-            </w:r>
-            <w:proofErr w:type="spellEnd"/>
-          </w:p>
-        </w:tc>
-        <w:tc>
-          <w:tcPr>
-            <w:tcW w:w="0" w:type="auto"/>
-            <w:tcBorders>
-              <w:top w:val="single" w:sz="6" w:space="0" w:color="auto"/>
-              <w:left w:val="single" w:sz="6" w:space="0" w:color="auto"/>
-              <w:bottom w:val="single" w:sz="6" w:space="0" w:color="auto"/>
-              <w:right w:val="single" w:sz="6" w:space="0" w:color="auto"/>
-            </w:tcBorders>
-            <w:shd w:val="clear" w:color="auto" w:fill="F7F7F7"/>
-            <w:tcMar>
-              <w:top w:w="120" w:type="dxa"/>
-              <w:left w:w="120" w:type="dxa"/>
-              <w:bottom w:w="120" w:type="dxa"/>
-              <w:right w:w="120" w:type="dxa"/>
-            </w:tcMar>
-            <w:vAlign w:val="center"/>
-            <w:hideMark/>
-          </w:tcPr>
-          <w:p>
-            <w:pPr>
-              <w:rPr>
-                <w:rFonts w:eastAsia="PMingLiU"/>
-                <w:lang w:val="en-US" w:eastAsia="zh-TW"/>
-              </w:rPr>
-            </w:pPr>
-            <w:proofErr w:type="gramStart"/>
-            <w:r>
-              <w:rPr>
-                <w:rFonts w:eastAsia="PMingLiU"/>
-                <w:lang w:val="en-US" w:eastAsia="zh-TW"/>
-              </w:rPr>
-              <w:t>varchar(</w:t>
-            </w:r>
-            <w:proofErr w:type="gramEnd"/>
-            <w:r>
-              <w:rPr>
-                <w:rFonts w:eastAsia="PMingLiU"/>
-                <w:lang w:val="en-US" w:eastAsia="zh-TW"/>
-              </w:rPr>
-              <w:t>100)</w:t>
-            </w:r>
-          </w:p>
-        </w:tc>
-        <w:tc>
-          <w:tcPr>
-            <w:tcW w:w="0" w:type="auto"/>
-            <w:tcBorders>
-              <w:top w:val="single" w:sz="6" w:space="0" w:color="auto"/>
-              <w:left w:val="single" w:sz="6" w:space="0" w:color="auto"/>
-              <w:bottom w:val="single" w:sz="6" w:space="0" w:color="auto"/>
-              <w:right w:val="single" w:sz="6" w:space="0" w:color="auto"/>
-            </w:tcBorders>
-            <w:shd w:val="clear" w:color="auto" w:fill="F7F7F7"/>
-            <w:tcMar>
-              <w:top w:w="120" w:type="dxa"/>
-              <w:left w:w="120" w:type="dxa"/>
-              <w:bottom w:w="120" w:type="dxa"/>
-              <w:right w:w="120" w:type="dxa"/>
-            </w:tcMar>
-            <w:vAlign w:val="center"/>
-            <w:hideMark/>
-          </w:tcPr>
-          <w:p>
-            <w:pPr>
-              <w:rPr>
-                <w:rFonts w:eastAsia="PMingLiU"/>
-                <w:lang w:val="en-US" w:eastAsia="zh-TW"/>
-              </w:rPr>
-            </w:pPr>
-            <w:r>
-              <w:rPr>
-                <w:rFonts w:eastAsia="PMingLiU"/>
-                <w:lang w:val="en-US" w:eastAsia="zh-TW"/>
-              </w:rPr>
-              <w:t>URL, Not Null</w:t>
+            <w:r>
+              <w:rPr>
+                <w:rFonts w:eastAsia="PMingLiU"/>
+                <w:lang w:val="en-US" w:eastAsia="zh-TW"/>
+              </w:rPr>
+              <w:t>sparePartName</w:t>
+            </w:r>
+          </w:p>
+        </w:tc>
+        <w:tc>
+          <w:tcPr>
+            <w:tcW w:w="0" w:type="auto"/>
+            <w:tcBorders>
+              <w:top w:val="single" w:sz="6" w:space="0" w:color="auto"/>
+              <w:left w:val="single" w:sz="6" w:space="0" w:color="auto"/>
+              <w:bottom w:val="single" w:sz="6" w:space="0" w:color="auto"/>
+              <w:right w:val="single" w:sz="6" w:space="0" w:color="auto"/>
+            </w:tcBorders>
+            <w:shd w:val="clear" w:color="auto" w:fill="F7F7F7"/>
+            <w:tcMar>
+              <w:top w:w="120" w:type="dxa"/>
+              <w:left w:w="120" w:type="dxa"/>
+              <w:bottom w:w="120" w:type="dxa"/>
+              <w:right w:w="120" w:type="dxa"/>
+            </w:tcMar>
+            <w:vAlign w:val="center"/>
+            <w:hideMark/>
+          </w:tcPr>
+          <w:p>
+            <w:pPr>
+              <w:rPr>
+                <w:rFonts w:eastAsia="PMingLiU"/>
+                <w:lang w:val="en-US" w:eastAsia="zh-TW"/>
+              </w:rPr>
+            </w:pPr>
+            <w:r>
+              <w:rPr>
+                <w:rFonts w:eastAsia="PMingLiU"/>
+                <w:lang w:val="en-US" w:eastAsia="zh-TW"/>
+              </w:rPr>
+              <w:t>varchar(255)</w:t>
+            </w:r>
+          </w:p>
+        </w:tc>
+        <w:tc>
+          <w:tcPr>
+            <w:tcW w:w="0" w:type="auto"/>
+            <w:tcBorders>
+              <w:top w:val="single" w:sz="6" w:space="0" w:color="auto"/>
+              <w:left w:val="single" w:sz="6" w:space="0" w:color="auto"/>
+              <w:bottom w:val="single" w:sz="6" w:space="0" w:color="auto"/>
+              <w:right w:val="single" w:sz="6" w:space="0" w:color="auto"/>
+            </w:tcBorders>
+            <w:shd w:val="clear" w:color="auto" w:fill="F7F7F7"/>
+            <w:tcMar>
+              <w:top w:w="120" w:type="dxa"/>
+              <w:left w:w="120" w:type="dxa"/>
+              <w:bottom w:w="120" w:type="dxa"/>
+              <w:right w:w="120" w:type="dxa"/>
+            </w:tcMar>
+            <w:vAlign w:val="center"/>
+            <w:hideMark/>
+          </w:tcPr>
+          <w:p>
+            <w:pPr>
+              <w:rPr>
+                <w:rFonts w:eastAsia="PMingLiU"/>
+                <w:lang w:val="en-US" w:eastAsia="zh-TW"/>
+              </w:rPr>
+            </w:pPr>
+            <w:r>
+              <w:rPr>
+                <w:rFonts w:eastAsia="PMingLiU"/>
+                <w:lang w:val="en-US" w:eastAsia="zh-TW"/>
+              </w:rPr>
+              <w:t>Not Null</w:t>
             </w:r>
           </w:p>
         </w:tc>
@@ -4950,84 +4723,82 @@
                 <w:lang w:val="en-US" w:eastAsia="zh-TW"/>
               </w:rPr>
             </w:pPr>
-            <w:proofErr w:type="spellStart"/>
-            <w:r>
-              <w:rPr>
-                <w:rFonts w:eastAsia="PMingLiU"/>
-                <w:lang w:val="en-US" w:eastAsia="zh-TW"/>
-              </w:rPr>
-              <w:t>sparePartDescription</w:t>
-            </w:r>
-            <w:proofErr w:type="spellEnd"/>
-          </w:p>
-        </w:tc>
-        <w:tc>
-          <w:tcPr>
-            <w:tcW w:w="0" w:type="auto"/>
-            <w:tcBorders>
-              <w:top w:val="single" w:sz="6" w:space="0" w:color="auto"/>
-              <w:left w:val="single" w:sz="6" w:space="0" w:color="auto"/>
-              <w:bottom w:val="single" w:sz="6" w:space="0" w:color="auto"/>
-              <w:right w:val="single" w:sz="6" w:space="0" w:color="auto"/>
-            </w:tcBorders>
-            <w:shd w:val="clear" w:color="auto" w:fill="F7F7F7"/>
-            <w:tcMar>
-              <w:top w:w="120" w:type="dxa"/>
-              <w:left w:w="120" w:type="dxa"/>
-              <w:bottom w:w="120" w:type="dxa"/>
-              <w:right w:w="120" w:type="dxa"/>
-            </w:tcMar>
-            <w:vAlign w:val="center"/>
-            <w:hideMark/>
-          </w:tcPr>
-          <w:p>
-            <w:pPr>
-              <w:rPr>
-                <w:rFonts w:eastAsia="PMingLiU"/>
-                <w:lang w:val="en-US" w:eastAsia="zh-TW"/>
-              </w:rPr>
-            </w:pPr>
-            <w:r>
-              <w:rPr>
-                <w:rFonts w:eastAsia="PMingLiU"/>
-                <w:lang w:val="en-US" w:eastAsia="zh-TW"/>
-              </w:rPr>
-              <w:t>text</w:t>
-            </w:r>
-          </w:p>
-        </w:tc>
-        <w:tc>
-          <w:tcPr>
-            <w:tcW w:w="0" w:type="auto"/>
-            <w:tcBorders>
-              <w:top w:val="single" w:sz="6" w:space="0" w:color="auto"/>
-              <w:left w:val="single" w:sz="6" w:space="0" w:color="auto"/>
-              <w:bottom w:val="single" w:sz="6" w:space="0" w:color="auto"/>
-              <w:right w:val="single" w:sz="6" w:space="0" w:color="auto"/>
-            </w:tcBorders>
-            <w:shd w:val="clear" w:color="auto" w:fill="F7F7F7"/>
-            <w:tcMar>
-              <w:top w:w="120" w:type="dxa"/>
-              <w:left w:w="120" w:type="dxa"/>
-              <w:bottom w:w="120" w:type="dxa"/>
-              <w:right w:w="120" w:type="dxa"/>
-            </w:tcMar>
-            <w:vAlign w:val="center"/>
-            <w:hideMark/>
-          </w:tcPr>
-          <w:p>
-            <w:pPr>
-              <w:rPr>
-                <w:rFonts w:eastAsia="PMingLiU"/>
-                <w:lang w:val="en-US" w:eastAsia="zh-TW"/>
-              </w:rPr>
-            </w:pPr>
-            <w:r>
-              <w:rPr>
-                <w:rFonts w:eastAsia="PMingLiU"/>
-                <w:lang w:val="en-US" w:eastAsia="zh-TW"/>
-              </w:rPr>
-              <w:t>Not Null</w:t>
+            <w:r>
+              <w:rPr>
+                <w:rFonts w:eastAsia="PMingLiU"/>
+                <w:lang w:val="en-US" w:eastAsia="zh-TW"/>
+              </w:rPr>
+              <w:t>sparePartImage</w:t>
+            </w:r>
+          </w:p>
+        </w:tc>
+        <w:tc>
+          <w:tcPr>
+            <w:tcW w:w="0" w:type="auto"/>
+            <w:tcBorders>
+              <w:top w:val="single" w:sz="6" w:space="0" w:color="auto"/>
+              <w:left w:val="single" w:sz="6" w:space="0" w:color="auto"/>
+              <w:bottom w:val="single" w:sz="6" w:space="0" w:color="auto"/>
+              <w:right w:val="single" w:sz="6" w:space="0" w:color="auto"/>
+            </w:tcBorders>
+            <w:shd w:val="clear" w:color="auto" w:fill="F7F7F7"/>
+            <w:tcMar>
+              <w:top w:w="120" w:type="dxa"/>
+              <w:left w:w="120" w:type="dxa"/>
+              <w:bottom w:w="120" w:type="dxa"/>
+              <w:right w:w="120" w:type="dxa"/>
+            </w:tcMar>
+            <w:vAlign w:val="center"/>
+            <w:hideMark/>
+          </w:tcPr>
+          <w:p>
+            <w:pPr>
+              <w:rPr>
+                <w:rFonts w:eastAsia="PMingLiU"/>
+                <w:lang w:val="en-US" w:eastAsia="zh-TW"/>
+              </w:rPr>
+            </w:pPr>
+            <w:r>
+              <w:rPr>
+                <w:rFonts w:eastAsia="PMingLiU"/>
+                <w:lang w:val="en-US" w:eastAsia="zh-TW"/>
+              </w:rPr>
+              <w:t>varchar(100)</w:t>
+            </w:r>
+          </w:p>
+        </w:tc>
+        <w:tc>
+          <w:tcPr>
+            <w:tcW w:w="0" w:type="auto"/>
+            <w:tcBorders>
+              <w:top w:val="single" w:sz="6" w:space="0" w:color="auto"/>
+              <w:left w:val="single" w:sz="6" w:space="0" w:color="auto"/>
+              <w:bottom w:val="single" w:sz="6" w:space="0" w:color="auto"/>
+              <w:right w:val="single" w:sz="6" w:space="0" w:color="auto"/>
+            </w:tcBorders>
+            <w:shd w:val="clear" w:color="auto" w:fill="F7F7F7"/>
+            <w:tcMar>
+              <w:top w:w="120" w:type="dxa"/>
+              <w:left w:w="120" w:type="dxa"/>
+              <w:bottom w:w="120" w:type="dxa"/>
+              <w:right w:w="120" w:type="dxa"/>
+            </w:tcMar>
+            <w:vAlign w:val="center"/>
+            <w:hideMark/>
+          </w:tcPr>
+          <w:p>
+            <w:pPr>
+              <w:rPr>
+                <w:rFonts w:eastAsia="PMingLiU"/>
+                <w:lang w:val="en-US" w:eastAsia="zh-TW"/>
+              </w:rPr>
+            </w:pPr>
+            <w:r>
+              <w:rPr>
+                <w:rFonts w:eastAsia="PMingLiU"/>
+                <w:lang w:val="en-US" w:eastAsia="zh-TW"/>
+              </w:rPr>
+              <w:t>URL, Not Null</w:t>
             </w:r>
           </w:p>
         </w:tc>
@@ -5091,42 +4862,42 @@
                 <w:rFonts w:eastAsia="PMingLiU"/>
                 <w:lang w:val="en-US" w:eastAsia="zh-TW"/>
               </w:rPr>
-              <w:t>weight</w:t>
-            </w:r>
-          </w:p>
-        </w:tc>
-        <w:tc>
-          <w:tcPr>
-            <w:tcW w:w="0" w:type="auto"/>
-            <w:tcBorders>
-              <w:top w:val="single" w:sz="6" w:space="0" w:color="auto"/>
-              <w:left w:val="single" w:sz="6" w:space="0" w:color="auto"/>
-              <w:bottom w:val="single" w:sz="6" w:space="0" w:color="auto"/>
-              <w:right w:val="single" w:sz="6" w:space="0" w:color="auto"/>
-            </w:tcBorders>
-            <w:shd w:val="clear" w:color="auto" w:fill="F7F7F7"/>
-            <w:tcMar>
-              <w:top w:w="120" w:type="dxa"/>
-              <w:left w:w="120" w:type="dxa"/>
-              <w:bottom w:w="120" w:type="dxa"/>
-              <w:right w:w="120" w:type="dxa"/>
-            </w:tcMar>
-            <w:vAlign w:val="center"/>
-            <w:hideMark/>
-          </w:tcPr>
-          <w:p>
-            <w:pPr>
-              <w:rPr>
-                <w:rFonts w:eastAsia="PMingLiU"/>
-                <w:lang w:val="en-US" w:eastAsia="zh-TW"/>
-              </w:rPr>
-            </w:pPr>
-            <w:r>
-              <w:rPr>
-                <w:rFonts w:eastAsia="PMingLiU"/>
-                <w:lang w:val="en-US" w:eastAsia="zh-TW"/>
-              </w:rPr>
-              <w:t>double</w:t>
+              <w:t>sparePartDescription</w:t>
+            </w:r>
+          </w:p>
+        </w:tc>
+        <w:tc>
+          <w:tcPr>
+            <w:tcW w:w="0" w:type="auto"/>
+            <w:tcBorders>
+              <w:top w:val="single" w:sz="6" w:space="0" w:color="auto"/>
+              <w:left w:val="single" w:sz="6" w:space="0" w:color="auto"/>
+              <w:bottom w:val="single" w:sz="6" w:space="0" w:color="auto"/>
+              <w:right w:val="single" w:sz="6" w:space="0" w:color="auto"/>
+            </w:tcBorders>
+            <w:shd w:val="clear" w:color="auto" w:fill="F7F7F7"/>
+            <w:tcMar>
+              <w:top w:w="120" w:type="dxa"/>
+              <w:left w:w="120" w:type="dxa"/>
+              <w:bottom w:w="120" w:type="dxa"/>
+              <w:right w:w="120" w:type="dxa"/>
+            </w:tcMar>
+            <w:vAlign w:val="center"/>
+            <w:hideMark/>
+          </w:tcPr>
+          <w:p>
+            <w:pPr>
+              <w:rPr>
+                <w:rFonts w:eastAsia="PMingLiU"/>
+                <w:lang w:val="en-US" w:eastAsia="zh-TW"/>
+              </w:rPr>
+            </w:pPr>
+            <w:r>
+              <w:rPr>
+                <w:rFonts w:eastAsia="PMingLiU"/>
+                <w:lang w:val="en-US" w:eastAsia="zh-TW"/>
+              </w:rPr>
+              <w:t>text</w:t>
             </w:r>
           </w:p>
         </w:tc>
@@ -5225,51 +4996,42 @@
                 <w:rFonts w:eastAsia="PMingLiU"/>
                 <w:lang w:val="en-US" w:eastAsia="zh-TW"/>
               </w:rPr>
-              <w:t>price</w:t>
-            </w:r>
-          </w:p>
-        </w:tc>
-        <w:tc>
-          <w:tcPr>
-            <w:tcW w:w="0" w:type="auto"/>
-            <w:tcBorders>
-              <w:top w:val="single" w:sz="6" w:space="0" w:color="auto"/>
-              <w:left w:val="single" w:sz="6" w:space="0" w:color="auto"/>
-              <w:bottom w:val="single" w:sz="6" w:space="0" w:color="auto"/>
-              <w:right w:val="single" w:sz="6" w:space="0" w:color="auto"/>
-            </w:tcBorders>
-            <w:shd w:val="clear" w:color="auto" w:fill="F7F7F7"/>
-            <w:tcMar>
-              <w:top w:w="120" w:type="dxa"/>
-              <w:left w:w="120" w:type="dxa"/>
-              <w:bottom w:w="120" w:type="dxa"/>
-              <w:right w:w="120" w:type="dxa"/>
-            </w:tcMar>
-            <w:vAlign w:val="center"/>
-            <w:hideMark/>
-          </w:tcPr>
-          <w:p>
-            <w:pPr>
-              <w:rPr>
-                <w:rFonts w:eastAsia="PMingLiU"/>
-                <w:lang w:val="en-US" w:eastAsia="zh-TW"/>
-              </w:rPr>
-            </w:pPr>
-            <w:proofErr w:type="gramStart"/>
-            <w:r>
-              <w:rPr>
-                <w:rFonts w:eastAsia="PMingLiU"/>
-                <w:lang w:val="en-US" w:eastAsia="zh-TW"/>
-              </w:rPr>
-              <w:t>decimal(</w:t>
-            </w:r>
-            <w:proofErr w:type="gramEnd"/>
-            <w:r>
-              <w:rPr>
-                <w:rFonts w:eastAsia="PMingLiU"/>
-                <w:lang w:val="en-US" w:eastAsia="zh-TW"/>
-              </w:rPr>
-              <w:t>10,2)</w:t>
+              <w:t>weight</w:t>
+            </w:r>
+          </w:p>
+        </w:tc>
+        <w:tc>
+          <w:tcPr>
+            <w:tcW w:w="0" w:type="auto"/>
+            <w:tcBorders>
+              <w:top w:val="single" w:sz="6" w:space="0" w:color="auto"/>
+              <w:left w:val="single" w:sz="6" w:space="0" w:color="auto"/>
+              <w:bottom w:val="single" w:sz="6" w:space="0" w:color="auto"/>
+              <w:right w:val="single" w:sz="6" w:space="0" w:color="auto"/>
+            </w:tcBorders>
+            <w:shd w:val="clear" w:color="auto" w:fill="F7F7F7"/>
+            <w:tcMar>
+              <w:top w:w="120" w:type="dxa"/>
+              <w:left w:w="120" w:type="dxa"/>
+              <w:bottom w:w="120" w:type="dxa"/>
+              <w:right w:w="120" w:type="dxa"/>
+            </w:tcMar>
+            <w:vAlign w:val="center"/>
+            <w:hideMark/>
+          </w:tcPr>
+          <w:p>
+            <w:pPr>
+              <w:rPr>
+                <w:rFonts w:eastAsia="PMingLiU"/>
+                <w:lang w:val="en-US" w:eastAsia="zh-TW"/>
+              </w:rPr>
+            </w:pPr>
+            <w:r>
+              <w:rPr>
+                <w:rFonts w:eastAsia="PMingLiU"/>
+                <w:lang w:val="en-US" w:eastAsia="zh-TW"/>
+              </w:rPr>
+              <w:t>double</w:t>
             </w:r>
           </w:p>
         </w:tc>
@@ -5316,139 +5078,129 @@
             <w:vMerge/>
             <w:tcBorders>
               <w:left w:val="single" w:sz="6" w:space="0" w:color="auto"/>
-              <w:bottom w:val="single" w:sz="6" w:space="0" w:color="auto"/>
-              <w:right w:val="single" w:sz="6" w:space="0" w:color="auto"/>
-            </w:tcBorders>
-            <w:shd w:val="clear" w:color="auto" w:fill="F7F7F7"/>
-            <w:tcMar>
-              <w:top w:w="120" w:type="dxa"/>
-              <w:left w:w="120" w:type="dxa"/>
-              <w:bottom w:w="120" w:type="dxa"/>
-              <w:right w:w="120" w:type="dxa"/>
-            </w:tcMar>
-            <w:vAlign w:val="center"/>
-            <w:hideMark/>
-          </w:tcPr>
-          <w:p>
-            <w:pPr>
-              <w:rPr>
-                <w:rFonts w:eastAsia="PMingLiU"/>
-                <w:lang w:val="en-US" w:eastAsia="zh-TW"/>
-              </w:rPr>
-            </w:pPr>
-          </w:p>
-        </w:tc>
-        <w:tc>
-          <w:tcPr>
-            <w:tcW w:w="0" w:type="auto"/>
-            <w:tcBorders>
-              <w:top w:val="single" w:sz="6" w:space="0" w:color="auto"/>
-              <w:left w:val="single" w:sz="6" w:space="0" w:color="auto"/>
-              <w:bottom w:val="single" w:sz="6" w:space="0" w:color="auto"/>
-              <w:right w:val="single" w:sz="6" w:space="0" w:color="auto"/>
-            </w:tcBorders>
-            <w:shd w:val="clear" w:color="auto" w:fill="F7F7F7"/>
-            <w:tcMar>
-              <w:top w:w="120" w:type="dxa"/>
-              <w:left w:w="120" w:type="dxa"/>
-              <w:bottom w:w="120" w:type="dxa"/>
-              <w:right w:w="120" w:type="dxa"/>
-            </w:tcMar>
-            <w:vAlign w:val="center"/>
-            <w:hideMark/>
-          </w:tcPr>
-          <w:p>
-            <w:pPr>
-              <w:rPr>
-                <w:rFonts w:eastAsia="PMingLiU"/>
-                <w:lang w:val="en-US" w:eastAsia="zh-TW"/>
-              </w:rPr>
-            </w:pPr>
-            <w:r>
-              <w:rPr>
-                <w:rFonts w:eastAsia="PMingLiU"/>
-                <w:lang w:val="en-US" w:eastAsia="zh-TW"/>
-              </w:rPr>
-              <w:t>state</w:t>
-            </w:r>
-          </w:p>
-        </w:tc>
-        <w:tc>
-          <w:tcPr>
-            <w:tcW w:w="0" w:type="auto"/>
-            <w:tcBorders>
-              <w:top w:val="single" w:sz="6" w:space="0" w:color="auto"/>
-              <w:left w:val="single" w:sz="6" w:space="0" w:color="auto"/>
-              <w:bottom w:val="single" w:sz="6" w:space="0" w:color="auto"/>
-              <w:right w:val="single" w:sz="6" w:space="0" w:color="auto"/>
-            </w:tcBorders>
-            <w:shd w:val="clear" w:color="auto" w:fill="F7F7F7"/>
-            <w:tcMar>
-              <w:top w:w="120" w:type="dxa"/>
-              <w:left w:w="120" w:type="dxa"/>
-              <w:bottom w:w="120" w:type="dxa"/>
-              <w:right w:w="120" w:type="dxa"/>
-            </w:tcMar>
-            <w:vAlign w:val="center"/>
-            <w:hideMark/>
-          </w:tcPr>
-          <w:p>
-            <w:pPr>
-              <w:rPr>
-                <w:rFonts w:eastAsia="PMingLiU"/>
-                <w:lang w:val="en-US" w:eastAsia="zh-TW"/>
-              </w:rPr>
-            </w:pPr>
-            <w:proofErr w:type="gramStart"/>
-            <w:r>
-              <w:rPr>
-                <w:rFonts w:eastAsia="PMingLiU"/>
-                <w:lang w:val="en-US" w:eastAsia="zh-TW"/>
-              </w:rPr>
-              <w:t>char(</w:t>
-            </w:r>
-            <w:proofErr w:type="gramEnd"/>
-            <w:r>
-              <w:rPr>
-                <w:rFonts w:eastAsia="PMingLiU"/>
-                <w:lang w:val="en-US" w:eastAsia="zh-TW"/>
-              </w:rPr>
-              <w:t>1)</w:t>
-            </w:r>
-          </w:p>
-        </w:tc>
-        <w:tc>
-          <w:tcPr>
-            <w:tcW w:w="0" w:type="auto"/>
-            <w:tcBorders>
-              <w:top w:val="single" w:sz="6" w:space="0" w:color="auto"/>
-              <w:left w:val="single" w:sz="6" w:space="0" w:color="auto"/>
-              <w:bottom w:val="single" w:sz="6" w:space="0" w:color="auto"/>
-              <w:right w:val="single" w:sz="6" w:space="0" w:color="auto"/>
-            </w:tcBorders>
-            <w:shd w:val="clear" w:color="auto" w:fill="F7F7F7"/>
-            <w:tcMar>
-              <w:top w:w="120" w:type="dxa"/>
-              <w:left w:w="120" w:type="dxa"/>
-              <w:bottom w:w="120" w:type="dxa"/>
-              <w:right w:w="120" w:type="dxa"/>
-            </w:tcMar>
-            <w:vAlign w:val="center"/>
-            <w:hideMark/>
-          </w:tcPr>
-          <w:p>
-            <w:pPr>
-              <w:rPr>
-                <w:rFonts w:eastAsia="PMingLiU"/>
-                <w:lang w:val="en-US" w:eastAsia="zh-TW"/>
-              </w:rPr>
-            </w:pPr>
-            <w:r>
-              <w:rPr>
-                <w:rFonts w:eastAsia="PMingLiU"/>
-                <w:lang w:val="en-US" w:eastAsia="zh-TW"/>
-              </w:rPr>
-              <w:t>Not Null, Default 'N', N = Normal, D = Delete</w:t>
+              <w:right w:val="single" w:sz="6" w:space="0" w:color="auto"/>
+            </w:tcBorders>
+            <w:shd w:val="clear" w:color="auto" w:fill="F7F7F7"/>
+            <w:tcMar>
+              <w:top w:w="120" w:type="dxa"/>
+              <w:left w:w="120" w:type="dxa"/>
+              <w:bottom w:w="120" w:type="dxa"/>
+              <w:right w:w="120" w:type="dxa"/>
+            </w:tcMar>
+            <w:vAlign w:val="center"/>
+            <w:hideMark/>
+          </w:tcPr>
+          <w:p>
+            <w:pPr>
+              <w:rPr>
+                <w:rFonts w:eastAsia="PMingLiU"/>
+                <w:lang w:val="en-US" w:eastAsia="zh-TW"/>
+              </w:rPr>
+            </w:pPr>
+          </w:p>
+        </w:tc>
+        <w:tc>
+          <w:tcPr>
+            <w:tcW w:w="0" w:type="auto"/>
+            <w:tcBorders>
+              <w:top w:val="single" w:sz="6" w:space="0" w:color="auto"/>
+              <w:left w:val="single" w:sz="6" w:space="0" w:color="auto"/>
+              <w:bottom w:val="single" w:sz="6" w:space="0" w:color="auto"/>
+              <w:right w:val="single" w:sz="6" w:space="0" w:color="auto"/>
+            </w:tcBorders>
+            <w:shd w:val="clear" w:color="auto" w:fill="F7F7F7"/>
+            <w:tcMar>
+              <w:top w:w="120" w:type="dxa"/>
+              <w:left w:w="120" w:type="dxa"/>
+              <w:bottom w:w="120" w:type="dxa"/>
+              <w:right w:w="120" w:type="dxa"/>
+            </w:tcMar>
+            <w:vAlign w:val="center"/>
+            <w:hideMark/>
+          </w:tcPr>
+          <w:p>
+            <w:pPr>
+              <w:rPr>
+                <w:rFonts w:eastAsia="PMingLiU"/>
+                <w:lang w:val="en-US" w:eastAsia="zh-TW"/>
+              </w:rPr>
+            </w:pPr>
+            <w:r>
+              <w:rPr>
+                <w:rFonts w:eastAsia="PMingLiU"/>
+                <w:lang w:val="en-US" w:eastAsia="zh-TW"/>
+              </w:rPr>
+              <w:t>price</w:t>
+            </w:r>
+          </w:p>
+        </w:tc>
+        <w:tc>
+          <w:tcPr>
+            <w:tcW w:w="0" w:type="auto"/>
+            <w:tcBorders>
+              <w:top w:val="single" w:sz="6" w:space="0" w:color="auto"/>
+              <w:left w:val="single" w:sz="6" w:space="0" w:color="auto"/>
+              <w:bottom w:val="single" w:sz="6" w:space="0" w:color="auto"/>
+              <w:right w:val="single" w:sz="6" w:space="0" w:color="auto"/>
+            </w:tcBorders>
+            <w:shd w:val="clear" w:color="auto" w:fill="F7F7F7"/>
+            <w:tcMar>
+              <w:top w:w="120" w:type="dxa"/>
+              <w:left w:w="120" w:type="dxa"/>
+              <w:bottom w:w="120" w:type="dxa"/>
+              <w:right w:w="120" w:type="dxa"/>
+            </w:tcMar>
+            <w:vAlign w:val="center"/>
+            <w:hideMark/>
+          </w:tcPr>
+          <w:p>
+            <w:pPr>
+              <w:rPr>
+                <w:rFonts w:eastAsia="PMingLiU"/>
+                <w:lang w:val="en-US" w:eastAsia="zh-TW"/>
+              </w:rPr>
+            </w:pPr>
+            <w:r>
+              <w:rPr>
+                <w:rFonts w:eastAsia="PMingLiU"/>
+                <w:lang w:val="en-US" w:eastAsia="zh-TW"/>
+              </w:rPr>
+              <w:t>decimal(10,2)</w:t>
+            </w:r>
+          </w:p>
+        </w:tc>
+        <w:tc>
+          <w:tcPr>
+            <w:tcW w:w="0" w:type="auto"/>
+            <w:tcBorders>
+              <w:top w:val="single" w:sz="6" w:space="0" w:color="auto"/>
+              <w:left w:val="single" w:sz="6" w:space="0" w:color="auto"/>
+              <w:bottom w:val="single" w:sz="6" w:space="0" w:color="auto"/>
+              <w:right w:val="single" w:sz="6" w:space="0" w:color="auto"/>
+            </w:tcBorders>
+            <w:shd w:val="clear" w:color="auto" w:fill="F7F7F7"/>
+            <w:tcMar>
+              <w:top w:w="120" w:type="dxa"/>
+              <w:left w:w="120" w:type="dxa"/>
+              <w:bottom w:w="120" w:type="dxa"/>
+              <w:right w:w="120" w:type="dxa"/>
+            </w:tcMar>
+            <w:vAlign w:val="center"/>
+            <w:hideMark/>
+          </w:tcPr>
+          <w:p>
+            <w:pPr>
+              <w:rPr>
+                <w:rFonts w:eastAsia="PMingLiU"/>
+                <w:lang w:val="en-US" w:eastAsia="zh-TW"/>
+              </w:rPr>
+            </w:pPr>
+            <w:r>
+              <w:rPr>
+                <w:rFonts w:eastAsia="PMingLiU"/>
+                <w:lang w:val="en-US" w:eastAsia="zh-TW"/>
+              </w:rPr>
+              <w:t>Not Null</w:t>
             </w:r>
           </w:p>
         </w:tc>
@@ -5457,153 +5209,163 @@
         <w:tc>
           <w:tcPr>
             <w:tcW w:w="0" w:type="auto"/>
-            <w:vMerge w:val="restart"/>
-            <w:tcBorders>
-              <w:top w:val="single" w:sz="6" w:space="0" w:color="auto"/>
-              <w:left w:val="single" w:sz="6" w:space="0" w:color="auto"/>
-              <w:right w:val="single" w:sz="6" w:space="0" w:color="auto"/>
-            </w:tcBorders>
-            <w:shd w:val="clear" w:color="auto" w:fill="F7F7F7"/>
-            <w:tcMar>
-              <w:top w:w="120" w:type="dxa"/>
-              <w:left w:w="120" w:type="dxa"/>
-              <w:bottom w:w="120" w:type="dxa"/>
-              <w:right w:w="120" w:type="dxa"/>
-            </w:tcMar>
-            <w:vAlign w:val="center"/>
-            <w:hideMark/>
-          </w:tcPr>
-          <w:p>
-            <w:pPr>
-              <w:rPr>
-                <w:rFonts w:eastAsia="PMingLiU"/>
-                <w:lang w:val="en-US" w:eastAsia="zh-TW"/>
-              </w:rPr>
-            </w:pPr>
-            <w:proofErr w:type="spellStart"/>
-            <w:r>
-              <w:rPr>
-                <w:rFonts w:eastAsia="PMingLiU"/>
-                <w:lang w:val="en-US" w:eastAsia="zh-TW"/>
-              </w:rPr>
-              <w:t>spareQty</w:t>
-            </w:r>
-            <w:proofErr w:type="spellEnd"/>
-          </w:p>
-        </w:tc>
-        <w:tc>
-          <w:tcPr>
-            <w:tcW w:w="0" w:type="auto"/>
-            <w:tcBorders>
-              <w:top w:val="single" w:sz="6" w:space="0" w:color="auto"/>
-              <w:left w:val="single" w:sz="6" w:space="0" w:color="auto"/>
-              <w:bottom w:val="single" w:sz="6" w:space="0" w:color="auto"/>
-              <w:right w:val="single" w:sz="6" w:space="0" w:color="auto"/>
-            </w:tcBorders>
-            <w:shd w:val="clear" w:color="auto" w:fill="FFC000" w:themeFill="accent4"/>
-            <w:tcMar>
-              <w:top w:w="120" w:type="dxa"/>
-              <w:left w:w="120" w:type="dxa"/>
-              <w:bottom w:w="120" w:type="dxa"/>
-              <w:right w:w="120" w:type="dxa"/>
-            </w:tcMar>
-            <w:vAlign w:val="center"/>
-            <w:hideMark/>
-          </w:tcPr>
-          <w:p>
-            <w:pPr>
-              <w:rPr>
-                <w:rFonts w:eastAsia="PMingLiU"/>
-                <w:lang w:val="en-US" w:eastAsia="zh-TW"/>
-              </w:rPr>
-            </w:pPr>
-            <w:proofErr w:type="spellStart"/>
-            <w:r>
-              <w:rPr>
-                <w:rFonts w:eastAsia="PMingLiU"/>
-                <w:lang w:val="en-US" w:eastAsia="zh-TW"/>
-              </w:rPr>
-              <w:t>sparePartNum</w:t>
-            </w:r>
-            <w:proofErr w:type="spellEnd"/>
-          </w:p>
-        </w:tc>
-        <w:tc>
-          <w:tcPr>
-            <w:tcW w:w="0" w:type="auto"/>
-            <w:tcBorders>
-              <w:top w:val="single" w:sz="6" w:space="0" w:color="auto"/>
-              <w:left w:val="single" w:sz="6" w:space="0" w:color="auto"/>
-              <w:bottom w:val="single" w:sz="6" w:space="0" w:color="auto"/>
-              <w:right w:val="single" w:sz="6" w:space="0" w:color="auto"/>
-            </w:tcBorders>
-            <w:shd w:val="clear" w:color="auto" w:fill="FFC000" w:themeFill="accent4"/>
-            <w:tcMar>
-              <w:top w:w="120" w:type="dxa"/>
-              <w:left w:w="120" w:type="dxa"/>
-              <w:bottom w:w="120" w:type="dxa"/>
-              <w:right w:w="120" w:type="dxa"/>
-            </w:tcMar>
-            <w:vAlign w:val="center"/>
-            <w:hideMark/>
-          </w:tcPr>
-          <w:p>
-            <w:pPr>
-              <w:rPr>
-                <w:rFonts w:eastAsia="PMingLiU"/>
-                <w:lang w:val="en-US" w:eastAsia="zh-TW"/>
-              </w:rPr>
-            </w:pPr>
-            <w:proofErr w:type="gramStart"/>
-            <w:r>
-              <w:rPr>
-                <w:rFonts w:eastAsia="PMingLiU"/>
-                <w:lang w:val="en-US" w:eastAsia="zh-TW"/>
-              </w:rPr>
-              <w:t>char(</w:t>
-            </w:r>
-            <w:proofErr w:type="gramEnd"/>
-            <w:r>
-              <w:rPr>
-                <w:rFonts w:eastAsia="PMingLiU"/>
-                <w:lang w:val="en-US" w:eastAsia="zh-TW"/>
-              </w:rPr>
-              <w:t>6)</w:t>
-            </w:r>
-          </w:p>
-        </w:tc>
-        <w:tc>
-          <w:tcPr>
-            <w:tcW w:w="0" w:type="auto"/>
-            <w:tcBorders>
-              <w:top w:val="single" w:sz="6" w:space="0" w:color="auto"/>
-              <w:left w:val="single" w:sz="6" w:space="0" w:color="auto"/>
-              <w:bottom w:val="single" w:sz="6" w:space="0" w:color="auto"/>
-              <w:right w:val="single" w:sz="6" w:space="0" w:color="auto"/>
-            </w:tcBorders>
-            <w:shd w:val="clear" w:color="auto" w:fill="FFC000" w:themeFill="accent4"/>
-            <w:tcMar>
-              <w:top w:w="120" w:type="dxa"/>
-              <w:left w:w="120" w:type="dxa"/>
-              <w:bottom w:w="120" w:type="dxa"/>
-              <w:right w:w="120" w:type="dxa"/>
-            </w:tcMar>
-            <w:vAlign w:val="center"/>
-            <w:hideMark/>
-          </w:tcPr>
-          <w:p>
-            <w:pPr>
-              <w:rPr>
-                <w:rFonts w:eastAsia="PMingLiU"/>
-                <w:lang w:val="en-US" w:eastAsia="zh-TW"/>
-              </w:rPr>
-            </w:pPr>
-            <w:r>
-              <w:rPr>
-                <w:rFonts w:eastAsia="PMingLiU"/>
-                <w:lang w:val="en-US" w:eastAsia="zh-TW"/>
-              </w:rPr>
-              <w:t>Primary Key, Foreign Key</w:t>
+            <w:vMerge/>
+            <w:tcBorders>
+              <w:left w:val="single" w:sz="6" w:space="0" w:color="auto"/>
+              <w:bottom w:val="single" w:sz="6" w:space="0" w:color="auto"/>
+              <w:right w:val="single" w:sz="6" w:space="0" w:color="auto"/>
+            </w:tcBorders>
+            <w:shd w:val="clear" w:color="auto" w:fill="F7F7F7"/>
+            <w:tcMar>
+              <w:top w:w="120" w:type="dxa"/>
+              <w:left w:w="120" w:type="dxa"/>
+              <w:bottom w:w="120" w:type="dxa"/>
+              <w:right w:w="120" w:type="dxa"/>
+            </w:tcMar>
+            <w:vAlign w:val="center"/>
+            <w:hideMark/>
+          </w:tcPr>
+          <w:p>
+            <w:pPr>
+              <w:rPr>
+                <w:rFonts w:eastAsia="PMingLiU"/>
+                <w:lang w:val="en-US" w:eastAsia="zh-TW"/>
+              </w:rPr>
+            </w:pPr>
+          </w:p>
+        </w:tc>
+        <w:tc>
+          <w:tcPr>
+            <w:tcW w:w="0" w:type="auto"/>
+            <w:tcBorders>
+              <w:top w:val="single" w:sz="6" w:space="0" w:color="auto"/>
+              <w:left w:val="single" w:sz="6" w:space="0" w:color="auto"/>
+              <w:bottom w:val="single" w:sz="6" w:space="0" w:color="auto"/>
+              <w:right w:val="single" w:sz="6" w:space="0" w:color="auto"/>
+            </w:tcBorders>
+            <w:shd w:val="clear" w:color="auto" w:fill="F7F7F7"/>
+            <w:tcMar>
+              <w:top w:w="120" w:type="dxa"/>
+              <w:left w:w="120" w:type="dxa"/>
+              <w:bottom w:w="120" w:type="dxa"/>
+              <w:right w:w="120" w:type="dxa"/>
+            </w:tcMar>
+            <w:vAlign w:val="center"/>
+            <w:hideMark/>
+          </w:tcPr>
+          <w:p>
+            <w:pPr>
+              <w:rPr>
+                <w:rFonts w:eastAsia="PMingLiU"/>
+                <w:lang w:val="en-US" w:eastAsia="zh-TW"/>
+              </w:rPr>
+            </w:pPr>
+            <w:r>
+              <w:rPr>
+                <w:rFonts w:eastAsia="PMingLiU"/>
+                <w:lang w:val="en-US" w:eastAsia="zh-TW"/>
+              </w:rPr>
+              <w:t>state</w:t>
+            </w:r>
+          </w:p>
+        </w:tc>
+        <w:tc>
+          <w:tcPr>
+            <w:tcW w:w="0" w:type="auto"/>
+            <w:tcBorders>
+              <w:top w:val="single" w:sz="6" w:space="0" w:color="auto"/>
+              <w:left w:val="single" w:sz="6" w:space="0" w:color="auto"/>
+              <w:bottom w:val="single" w:sz="6" w:space="0" w:color="auto"/>
+              <w:right w:val="single" w:sz="6" w:space="0" w:color="auto"/>
+            </w:tcBorders>
+            <w:shd w:val="clear" w:color="auto" w:fill="F7F7F7"/>
+            <w:tcMar>
+              <w:top w:w="120" w:type="dxa"/>
+              <w:left w:w="120" w:type="dxa"/>
+              <w:bottom w:w="120" w:type="dxa"/>
+              <w:right w:w="120" w:type="dxa"/>
+            </w:tcMar>
+            <w:vAlign w:val="center"/>
+            <w:hideMark/>
+          </w:tcPr>
+          <w:p>
+            <w:pPr>
+              <w:rPr>
+                <w:rFonts w:eastAsia="PMingLiU"/>
+                <w:lang w:val="en-US" w:eastAsia="zh-TW"/>
+              </w:rPr>
+            </w:pPr>
+            <w:r>
+              <w:rPr>
+                <w:rFonts w:eastAsia="PMingLiU"/>
+                <w:lang w:val="en-US" w:eastAsia="zh-TW"/>
+              </w:rPr>
+              <w:t>char(1)</w:t>
+            </w:r>
+          </w:p>
+        </w:tc>
+        <w:tc>
+          <w:tcPr>
+            <w:tcW w:w="0" w:type="auto"/>
+            <w:tcBorders>
+              <w:top w:val="single" w:sz="6" w:space="0" w:color="auto"/>
+              <w:left w:val="single" w:sz="6" w:space="0" w:color="auto"/>
+              <w:bottom w:val="single" w:sz="6" w:space="0" w:color="auto"/>
+              <w:right w:val="single" w:sz="6" w:space="0" w:color="auto"/>
+            </w:tcBorders>
+            <w:shd w:val="clear" w:color="auto" w:fill="F7F7F7"/>
+            <w:tcMar>
+              <w:top w:w="120" w:type="dxa"/>
+              <w:left w:w="120" w:type="dxa"/>
+              <w:bottom w:w="120" w:type="dxa"/>
+              <w:right w:w="120" w:type="dxa"/>
+            </w:tcMar>
+            <w:vAlign w:val="center"/>
+            <w:hideMark/>
+          </w:tcPr>
+          <w:p>
+            <w:pPr>
+              <w:rPr>
+                <w:rFonts w:eastAsia="PMingLiU"/>
+                <w:lang w:val="en-US" w:eastAsia="zh-TW"/>
+              </w:rPr>
+            </w:pPr>
+            <w:r>
+              <w:rPr>
+                <w:rFonts w:eastAsia="PMingLiU"/>
+                <w:lang w:val="en-US" w:eastAsia="zh-TW"/>
+              </w:rPr>
+              <w:t xml:space="preserve">Not Null, Default 'N', </w:t>
+            </w:r>
+          </w:p>
+          <w:p>
+            <w:pPr>
+              <w:rPr>
+                <w:rFonts w:eastAsia="PMingLiU"/>
+                <w:lang w:val="en-US" w:eastAsia="zh-TW"/>
+              </w:rPr>
+            </w:pPr>
+            <w:r>
+              <w:rPr>
+                <w:rFonts w:eastAsia="PMingLiU"/>
+                <w:lang w:val="en-US" w:eastAsia="zh-TW"/>
+              </w:rPr>
+              <w:t xml:space="preserve">N = Normal, </w:t>
+            </w:r>
+          </w:p>
+          <w:p>
+            <w:pPr>
+              <w:rPr>
+                <w:rFonts w:eastAsia="PMingLiU"/>
+                <w:lang w:val="en-US" w:eastAsia="zh-TW"/>
+              </w:rPr>
+            </w:pPr>
+            <w:r>
+              <w:rPr>
+                <w:rFonts w:eastAsia="PMingLiU"/>
+                <w:lang w:val="en-US" w:eastAsia="zh-TW"/>
+              </w:rPr>
+              <w:t>D = Delete</w:t>
             </w:r>
           </w:p>
         </w:tc>
@@ -5612,144 +5374,140 @@
         <w:tc>
           <w:tcPr>
             <w:tcW w:w="0" w:type="auto"/>
-            <w:vMerge/>
-            <w:tcBorders>
-              <w:left w:val="single" w:sz="6" w:space="0" w:color="auto"/>
-              <w:bottom w:val="single" w:sz="6" w:space="0" w:color="auto"/>
-              <w:right w:val="single" w:sz="6" w:space="0" w:color="auto"/>
-            </w:tcBorders>
-            <w:shd w:val="clear" w:color="auto" w:fill="F7F7F7"/>
-            <w:tcMar>
-              <w:top w:w="120" w:type="dxa"/>
-              <w:left w:w="120" w:type="dxa"/>
-              <w:bottom w:w="120" w:type="dxa"/>
-              <w:right w:w="120" w:type="dxa"/>
-            </w:tcMar>
-            <w:vAlign w:val="center"/>
-            <w:hideMark/>
-          </w:tcPr>
-          <w:p>
-            <w:pPr>
-              <w:rPr>
-                <w:rFonts w:eastAsia="PMingLiU"/>
-                <w:lang w:val="en-US" w:eastAsia="zh-TW"/>
-              </w:rPr>
-            </w:pPr>
-          </w:p>
-        </w:tc>
-        <w:tc>
-          <w:tcPr>
-            <w:tcW w:w="0" w:type="auto"/>
-            <w:tcBorders>
-              <w:top w:val="single" w:sz="6" w:space="0" w:color="auto"/>
-              <w:left w:val="single" w:sz="6" w:space="0" w:color="auto"/>
-              <w:bottom w:val="single" w:sz="6" w:space="0" w:color="auto"/>
-              <w:right w:val="single" w:sz="6" w:space="0" w:color="auto"/>
-            </w:tcBorders>
-            <w:shd w:val="clear" w:color="auto" w:fill="F7F7F7"/>
-            <w:tcMar>
-              <w:top w:w="120" w:type="dxa"/>
-              <w:left w:w="120" w:type="dxa"/>
-              <w:bottom w:w="120" w:type="dxa"/>
-              <w:right w:w="120" w:type="dxa"/>
-            </w:tcMar>
-            <w:vAlign w:val="center"/>
-            <w:hideMark/>
-          </w:tcPr>
-          <w:p>
-            <w:pPr>
-              <w:rPr>
-                <w:rFonts w:eastAsia="PMingLiU"/>
-                <w:lang w:val="en-US" w:eastAsia="zh-TW"/>
-              </w:rPr>
-            </w:pPr>
-            <w:proofErr w:type="spellStart"/>
-            <w:r>
-              <w:rPr>
-                <w:rFonts w:eastAsia="PMingLiU"/>
-                <w:lang w:val="en-US" w:eastAsia="zh-TW"/>
-              </w:rPr>
-              <w:t>stockItemQty</w:t>
-            </w:r>
-            <w:proofErr w:type="spellEnd"/>
-          </w:p>
-        </w:tc>
-        <w:tc>
-          <w:tcPr>
-            <w:tcW w:w="0" w:type="auto"/>
-            <w:tcBorders>
-              <w:top w:val="single" w:sz="6" w:space="0" w:color="auto"/>
-              <w:left w:val="single" w:sz="6" w:space="0" w:color="auto"/>
-              <w:bottom w:val="single" w:sz="6" w:space="0" w:color="auto"/>
-              <w:right w:val="single" w:sz="6" w:space="0" w:color="auto"/>
-            </w:tcBorders>
-            <w:shd w:val="clear" w:color="auto" w:fill="F7F7F7"/>
-            <w:tcMar>
-              <w:top w:w="120" w:type="dxa"/>
-              <w:left w:w="120" w:type="dxa"/>
-              <w:bottom w:w="120" w:type="dxa"/>
-              <w:right w:w="120" w:type="dxa"/>
-            </w:tcMar>
-            <w:vAlign w:val="center"/>
-            <w:hideMark/>
-          </w:tcPr>
-          <w:p>
-            <w:pPr>
-              <w:rPr>
-                <w:rFonts w:eastAsia="PMingLiU"/>
-                <w:lang w:val="en-US" w:eastAsia="zh-TW"/>
-              </w:rPr>
-            </w:pPr>
-            <w:proofErr w:type="gramStart"/>
-            <w:r>
-              <w:rPr>
-                <w:rFonts w:eastAsia="PMingLiU"/>
-                <w:lang w:val="en-US" w:eastAsia="zh-TW"/>
-              </w:rPr>
-              <w:t>integer(</w:t>
-            </w:r>
-            <w:proofErr w:type="gramEnd"/>
-            <w:r>
-              <w:rPr>
-                <w:rFonts w:eastAsia="PMingLiU"/>
-                <w:lang w:val="en-US" w:eastAsia="zh-TW"/>
-              </w:rPr>
-              <w:t>10)</w:t>
-            </w:r>
-          </w:p>
-        </w:tc>
-        <w:tc>
-          <w:tcPr>
-            <w:tcW w:w="0" w:type="auto"/>
-            <w:tcBorders>
-              <w:top w:val="single" w:sz="6" w:space="0" w:color="auto"/>
-              <w:left w:val="single" w:sz="6" w:space="0" w:color="auto"/>
-              <w:bottom w:val="single" w:sz="6" w:space="0" w:color="auto"/>
-              <w:right w:val="single" w:sz="6" w:space="0" w:color="auto"/>
-            </w:tcBorders>
-            <w:shd w:val="clear" w:color="auto" w:fill="F7F7F7"/>
-            <w:tcMar>
-              <w:top w:w="120" w:type="dxa"/>
-              <w:left w:w="120" w:type="dxa"/>
-              <w:bottom w:w="120" w:type="dxa"/>
-              <w:right w:w="120" w:type="dxa"/>
-            </w:tcMar>
-            <w:vAlign w:val="center"/>
-            <w:hideMark/>
-          </w:tcPr>
-          <w:p>
-            <w:pPr>
-              <w:rPr>
-                <w:rFonts w:eastAsia="PMingLiU"/>
-                <w:lang w:val="en-US" w:eastAsia="zh-TW"/>
-              </w:rPr>
-            </w:pPr>
-            <w:r>
-              <w:rPr>
-                <w:rFonts w:eastAsia="PMingLiU"/>
-                <w:lang w:val="en-US" w:eastAsia="zh-TW"/>
-              </w:rPr>
-              <w:t>Not Null</w:t>
+            <w:vMerge w:val="restart"/>
+            <w:tcBorders>
+              <w:top w:val="single" w:sz="6" w:space="0" w:color="auto"/>
+              <w:left w:val="single" w:sz="6" w:space="0" w:color="auto"/>
+              <w:right w:val="single" w:sz="6" w:space="0" w:color="auto"/>
+            </w:tcBorders>
+            <w:shd w:val="clear" w:color="auto" w:fill="F7F7F7"/>
+            <w:tcMar>
+              <w:top w:w="120" w:type="dxa"/>
+              <w:left w:w="120" w:type="dxa"/>
+              <w:bottom w:w="120" w:type="dxa"/>
+              <w:right w:w="120" w:type="dxa"/>
+            </w:tcMar>
+            <w:vAlign w:val="center"/>
+            <w:hideMark/>
+          </w:tcPr>
+          <w:p>
+            <w:pPr>
+              <w:rPr>
+                <w:rFonts w:eastAsia="PMingLiU"/>
+                <w:lang w:val="en-US" w:eastAsia="zh-TW"/>
+              </w:rPr>
+            </w:pPr>
+            <w:r>
+              <w:rPr>
+                <w:rFonts w:eastAsia="PMingLiU"/>
+                <w:lang w:val="en-US" w:eastAsia="zh-TW"/>
+              </w:rPr>
+              <w:t>spareQty</w:t>
+            </w:r>
+          </w:p>
+        </w:tc>
+        <w:tc>
+          <w:tcPr>
+            <w:tcW w:w="0" w:type="auto"/>
+            <w:tcBorders>
+              <w:top w:val="single" w:sz="6" w:space="0" w:color="auto"/>
+              <w:left w:val="single" w:sz="6" w:space="0" w:color="auto"/>
+              <w:bottom w:val="single" w:sz="6" w:space="0" w:color="auto"/>
+              <w:right w:val="single" w:sz="6" w:space="0" w:color="auto"/>
+            </w:tcBorders>
+            <w:shd w:val="clear" w:color="auto" w:fill="FFC000" w:themeFill="accent4"/>
+            <w:tcMar>
+              <w:top w:w="120" w:type="dxa"/>
+              <w:left w:w="120" w:type="dxa"/>
+              <w:bottom w:w="120" w:type="dxa"/>
+              <w:right w:w="120" w:type="dxa"/>
+            </w:tcMar>
+            <w:vAlign w:val="center"/>
+            <w:hideMark/>
+          </w:tcPr>
+          <w:p>
+            <w:pPr>
+              <w:rPr>
+                <w:rFonts w:eastAsia="PMingLiU"/>
+                <w:lang w:val="en-US" w:eastAsia="zh-TW"/>
+              </w:rPr>
+            </w:pPr>
+            <w:r>
+              <w:rPr>
+                <w:rFonts w:eastAsia="PMingLiU"/>
+                <w:lang w:val="en-US" w:eastAsia="zh-TW"/>
+              </w:rPr>
+              <w:t>sparePartNum</w:t>
+            </w:r>
+          </w:p>
+        </w:tc>
+        <w:tc>
+          <w:tcPr>
+            <w:tcW w:w="0" w:type="auto"/>
+            <w:tcBorders>
+              <w:top w:val="single" w:sz="6" w:space="0" w:color="auto"/>
+              <w:left w:val="single" w:sz="6" w:space="0" w:color="auto"/>
+              <w:bottom w:val="single" w:sz="6" w:space="0" w:color="auto"/>
+              <w:right w:val="single" w:sz="6" w:space="0" w:color="auto"/>
+            </w:tcBorders>
+            <w:shd w:val="clear" w:color="auto" w:fill="FFC000" w:themeFill="accent4"/>
+            <w:tcMar>
+              <w:top w:w="120" w:type="dxa"/>
+              <w:left w:w="120" w:type="dxa"/>
+              <w:bottom w:w="120" w:type="dxa"/>
+              <w:right w:w="120" w:type="dxa"/>
+            </w:tcMar>
+            <w:vAlign w:val="center"/>
+            <w:hideMark/>
+          </w:tcPr>
+          <w:p>
+            <w:pPr>
+              <w:rPr>
+                <w:rFonts w:eastAsia="PMingLiU"/>
+                <w:lang w:val="en-US" w:eastAsia="zh-TW"/>
+              </w:rPr>
+            </w:pPr>
+            <w:r>
+              <w:rPr>
+                <w:rFonts w:eastAsia="PMingLiU"/>
+                <w:lang w:val="en-US" w:eastAsia="zh-TW"/>
+              </w:rPr>
+              <w:t>char(6)</w:t>
+            </w:r>
+          </w:p>
+        </w:tc>
+        <w:tc>
+          <w:tcPr>
+            <w:tcW w:w="0" w:type="auto"/>
+            <w:tcBorders>
+              <w:top w:val="single" w:sz="6" w:space="0" w:color="auto"/>
+              <w:left w:val="single" w:sz="6" w:space="0" w:color="auto"/>
+              <w:bottom w:val="single" w:sz="6" w:space="0" w:color="auto"/>
+              <w:right w:val="single" w:sz="6" w:space="0" w:color="auto"/>
+            </w:tcBorders>
+            <w:shd w:val="clear" w:color="auto" w:fill="FFC000" w:themeFill="accent4"/>
+            <w:tcMar>
+              <w:top w:w="120" w:type="dxa"/>
+              <w:left w:w="120" w:type="dxa"/>
+              <w:bottom w:w="120" w:type="dxa"/>
+              <w:right w:w="120" w:type="dxa"/>
+            </w:tcMar>
+            <w:vAlign w:val="center"/>
+            <w:hideMark/>
+          </w:tcPr>
+          <w:p>
+            <w:pPr>
+              <w:rPr>
+                <w:rFonts w:eastAsia="PMingLiU"/>
+                <w:lang w:val="en-US" w:eastAsia="zh-TW"/>
+              </w:rPr>
+            </w:pPr>
+            <w:r>
+              <w:rPr>
+                <w:rFonts w:eastAsia="PMingLiU"/>
+                <w:lang w:val="en-US" w:eastAsia="zh-TW"/>
+              </w:rPr>
+              <w:t>Primary Key, Foreign Key</w:t>
             </w:r>
           </w:p>
         </w:tc>
@@ -5758,153 +5516,133 @@
         <w:tc>
           <w:tcPr>
             <w:tcW w:w="0" w:type="auto"/>
-            <w:vMerge w:val="restart"/>
-            <w:tcBorders>
-              <w:top w:val="single" w:sz="6" w:space="0" w:color="auto"/>
-              <w:left w:val="single" w:sz="6" w:space="0" w:color="auto"/>
-              <w:right w:val="single" w:sz="6" w:space="0" w:color="auto"/>
-            </w:tcBorders>
-            <w:shd w:val="clear" w:color="auto" w:fill="F7F7F7"/>
-            <w:tcMar>
-              <w:top w:w="120" w:type="dxa"/>
-              <w:left w:w="120" w:type="dxa"/>
-              <w:bottom w:w="120" w:type="dxa"/>
-              <w:right w:w="120" w:type="dxa"/>
-            </w:tcMar>
-            <w:vAlign w:val="center"/>
-            <w:hideMark/>
-          </w:tcPr>
-          <w:p>
-            <w:pPr>
-              <w:rPr>
-                <w:rFonts w:eastAsia="PMingLiU"/>
-                <w:lang w:val="en-US" w:eastAsia="zh-TW"/>
-              </w:rPr>
-            </w:pPr>
-            <w:proofErr w:type="spellStart"/>
-            <w:r>
-              <w:rPr>
-                <w:rFonts w:eastAsia="PMingLiU"/>
-                <w:lang w:val="en-US" w:eastAsia="zh-TW"/>
-              </w:rPr>
-              <w:t>orderSpare</w:t>
-            </w:r>
-            <w:proofErr w:type="spellEnd"/>
-          </w:p>
-        </w:tc>
-        <w:tc>
-          <w:tcPr>
-            <w:tcW w:w="0" w:type="auto"/>
-            <w:tcBorders>
-              <w:top w:val="single" w:sz="6" w:space="0" w:color="auto"/>
-              <w:left w:val="single" w:sz="6" w:space="0" w:color="auto"/>
-              <w:bottom w:val="single" w:sz="6" w:space="0" w:color="auto"/>
-              <w:right w:val="single" w:sz="6" w:space="0" w:color="auto"/>
-            </w:tcBorders>
-            <w:shd w:val="clear" w:color="auto" w:fill="FFC000" w:themeFill="accent4"/>
-            <w:tcMar>
-              <w:top w:w="120" w:type="dxa"/>
-              <w:left w:w="120" w:type="dxa"/>
-              <w:bottom w:w="120" w:type="dxa"/>
-              <w:right w:w="120" w:type="dxa"/>
-            </w:tcMar>
-            <w:vAlign w:val="center"/>
-            <w:hideMark/>
-          </w:tcPr>
-          <w:p>
-            <w:pPr>
-              <w:rPr>
-                <w:rFonts w:eastAsia="PMingLiU"/>
-                <w:lang w:val="en-US" w:eastAsia="zh-TW"/>
-              </w:rPr>
-            </w:pPr>
-            <w:proofErr w:type="spellStart"/>
-            <w:r>
-              <w:rPr>
-                <w:rFonts w:eastAsia="PMingLiU"/>
-                <w:lang w:val="en-US" w:eastAsia="zh-TW"/>
-              </w:rPr>
-              <w:t>sparePartNum</w:t>
-            </w:r>
-            <w:proofErr w:type="spellEnd"/>
-          </w:p>
-        </w:tc>
-        <w:tc>
-          <w:tcPr>
-            <w:tcW w:w="0" w:type="auto"/>
-            <w:tcBorders>
-              <w:top w:val="single" w:sz="6" w:space="0" w:color="auto"/>
-              <w:left w:val="single" w:sz="6" w:space="0" w:color="auto"/>
-              <w:bottom w:val="single" w:sz="6" w:space="0" w:color="auto"/>
-              <w:right w:val="single" w:sz="6" w:space="0" w:color="auto"/>
-            </w:tcBorders>
-            <w:shd w:val="clear" w:color="auto" w:fill="FFC000" w:themeFill="accent4"/>
-            <w:tcMar>
-              <w:top w:w="120" w:type="dxa"/>
-              <w:left w:w="120" w:type="dxa"/>
-              <w:bottom w:w="120" w:type="dxa"/>
-              <w:right w:w="120" w:type="dxa"/>
-            </w:tcMar>
-            <w:vAlign w:val="center"/>
-            <w:hideMark/>
-          </w:tcPr>
-          <w:p>
-            <w:pPr>
-              <w:rPr>
-                <w:rFonts w:eastAsia="PMingLiU"/>
-                <w:lang w:val="en-US" w:eastAsia="zh-TW"/>
-              </w:rPr>
-            </w:pPr>
-            <w:proofErr w:type="gramStart"/>
-            <w:r>
-              <w:rPr>
-                <w:rFonts w:eastAsia="PMingLiU"/>
-                <w:lang w:val="en-US" w:eastAsia="zh-TW"/>
-              </w:rPr>
-              <w:t>char(</w:t>
-            </w:r>
-            <w:proofErr w:type="gramEnd"/>
-            <w:r>
-              <w:rPr>
-                <w:rFonts w:eastAsia="PMingLiU"/>
-                <w:lang w:val="en-US" w:eastAsia="zh-TW"/>
-              </w:rPr>
-              <w:t>6)</w:t>
-            </w:r>
-          </w:p>
-        </w:tc>
-        <w:tc>
-          <w:tcPr>
-            <w:tcW w:w="0" w:type="auto"/>
-            <w:tcBorders>
-              <w:top w:val="single" w:sz="6" w:space="0" w:color="auto"/>
-              <w:left w:val="single" w:sz="6" w:space="0" w:color="auto"/>
-              <w:bottom w:val="single" w:sz="6" w:space="0" w:color="auto"/>
-              <w:right w:val="single" w:sz="6" w:space="0" w:color="auto"/>
-            </w:tcBorders>
-            <w:shd w:val="clear" w:color="auto" w:fill="FFC000" w:themeFill="accent4"/>
-            <w:tcMar>
-              <w:top w:w="120" w:type="dxa"/>
-              <w:left w:w="120" w:type="dxa"/>
-              <w:bottom w:w="120" w:type="dxa"/>
-              <w:right w:w="120" w:type="dxa"/>
-            </w:tcMar>
-            <w:vAlign w:val="center"/>
-            <w:hideMark/>
-          </w:tcPr>
-          <w:p>
-            <w:pPr>
-              <w:rPr>
-                <w:rFonts w:eastAsia="PMingLiU"/>
-                <w:lang w:val="en-US" w:eastAsia="zh-TW"/>
-              </w:rPr>
-            </w:pPr>
-            <w:r>
-              <w:rPr>
-                <w:rFonts w:eastAsia="PMingLiU"/>
-                <w:lang w:val="en-US" w:eastAsia="zh-TW"/>
-              </w:rPr>
-              <w:t>Primary Key, Foreign Key</w:t>
+            <w:vMerge/>
+            <w:tcBorders>
+              <w:left w:val="single" w:sz="6" w:space="0" w:color="auto"/>
+              <w:bottom w:val="single" w:sz="6" w:space="0" w:color="auto"/>
+              <w:right w:val="single" w:sz="6" w:space="0" w:color="auto"/>
+            </w:tcBorders>
+            <w:shd w:val="clear" w:color="auto" w:fill="F7F7F7"/>
+            <w:tcMar>
+              <w:top w:w="120" w:type="dxa"/>
+              <w:left w:w="120" w:type="dxa"/>
+              <w:bottom w:w="120" w:type="dxa"/>
+              <w:right w:w="120" w:type="dxa"/>
+            </w:tcMar>
+            <w:vAlign w:val="center"/>
+            <w:hideMark/>
+          </w:tcPr>
+          <w:p>
+            <w:pPr>
+              <w:rPr>
+                <w:rFonts w:eastAsia="PMingLiU"/>
+                <w:lang w:val="en-US" w:eastAsia="zh-TW"/>
+              </w:rPr>
+            </w:pPr>
+          </w:p>
+        </w:tc>
+        <w:tc>
+          <w:tcPr>
+            <w:tcW w:w="0" w:type="auto"/>
+            <w:tcBorders>
+              <w:top w:val="single" w:sz="6" w:space="0" w:color="auto"/>
+              <w:left w:val="single" w:sz="6" w:space="0" w:color="auto"/>
+              <w:bottom w:val="single" w:sz="6" w:space="0" w:color="auto"/>
+              <w:right w:val="single" w:sz="6" w:space="0" w:color="auto"/>
+            </w:tcBorders>
+            <w:shd w:val="clear" w:color="auto" w:fill="F7F7F7"/>
+            <w:tcMar>
+              <w:top w:w="120" w:type="dxa"/>
+              <w:left w:w="120" w:type="dxa"/>
+              <w:bottom w:w="120" w:type="dxa"/>
+              <w:right w:w="120" w:type="dxa"/>
+            </w:tcMar>
+            <w:vAlign w:val="center"/>
+            <w:hideMark/>
+          </w:tcPr>
+          <w:p>
+            <w:pPr>
+              <w:rPr>
+                <w:rFonts w:eastAsia="PMingLiU"/>
+                <w:lang w:val="en-US" w:eastAsia="zh-TW"/>
+              </w:rPr>
+            </w:pPr>
+            <w:r>
+              <w:rPr>
+                <w:rFonts w:eastAsia="PMingLiU"/>
+                <w:lang w:val="en-US" w:eastAsia="zh-TW"/>
+              </w:rPr>
+              <w:t>stockItemQty</w:t>
+            </w:r>
+          </w:p>
+        </w:tc>
+        <w:tc>
+          <w:tcPr>
+            <w:tcW w:w="0" w:type="auto"/>
+            <w:tcBorders>
+              <w:top w:val="single" w:sz="6" w:space="0" w:color="auto"/>
+              <w:left w:val="single" w:sz="6" w:space="0" w:color="auto"/>
+              <w:bottom w:val="single" w:sz="6" w:space="0" w:color="auto"/>
+              <w:right w:val="single" w:sz="6" w:space="0" w:color="auto"/>
+            </w:tcBorders>
+            <w:shd w:val="clear" w:color="auto" w:fill="F7F7F7"/>
+            <w:tcMar>
+              <w:top w:w="120" w:type="dxa"/>
+              <w:left w:w="120" w:type="dxa"/>
+              <w:bottom w:w="120" w:type="dxa"/>
+              <w:right w:w="120" w:type="dxa"/>
+            </w:tcMar>
+            <w:vAlign w:val="center"/>
+            <w:hideMark/>
+          </w:tcPr>
+          <w:p>
+            <w:pPr>
+              <w:rPr>
+                <w:rFonts w:eastAsia="PMingLiU"/>
+                <w:lang w:val="en-US" w:eastAsia="zh-TW"/>
+              </w:rPr>
+            </w:pPr>
+            <w:r>
+              <w:rPr>
+                <w:rFonts w:eastAsia="PMingLiU"/>
+                <w:lang w:val="en-US" w:eastAsia="zh-TW"/>
+              </w:rPr>
+              <w:t>integer(10)</w:t>
+            </w:r>
+          </w:p>
+        </w:tc>
+        <w:tc>
+          <w:tcPr>
+            <w:tcW w:w="0" w:type="auto"/>
+            <w:tcBorders>
+              <w:top w:val="single" w:sz="6" w:space="0" w:color="auto"/>
+              <w:left w:val="single" w:sz="6" w:space="0" w:color="auto"/>
+              <w:bottom w:val="single" w:sz="6" w:space="0" w:color="auto"/>
+              <w:right w:val="single" w:sz="6" w:space="0" w:color="auto"/>
+            </w:tcBorders>
+            <w:shd w:val="clear" w:color="auto" w:fill="F7F7F7"/>
+            <w:tcMar>
+              <w:top w:w="120" w:type="dxa"/>
+              <w:left w:w="120" w:type="dxa"/>
+              <w:bottom w:w="120" w:type="dxa"/>
+              <w:right w:w="120" w:type="dxa"/>
+            </w:tcMar>
+            <w:vAlign w:val="center"/>
+            <w:hideMark/>
+          </w:tcPr>
+          <w:p>
+            <w:pPr>
+              <w:rPr>
+                <w:rFonts w:eastAsia="PMingLiU"/>
+                <w:lang w:val="en-US" w:eastAsia="zh-TW"/>
+              </w:rPr>
+            </w:pPr>
+            <w:r>
+              <w:rPr>
+                <w:rFonts w:eastAsia="PMingLiU"/>
+                <w:lang w:val="en-US" w:eastAsia="zh-TW"/>
+              </w:rPr>
+              <w:t>Not Null</w:t>
             </w:r>
           </w:p>
         </w:tc>
@@ -5913,28 +5651,36 @@
         <w:tc>
           <w:tcPr>
             <w:tcW w:w="0" w:type="auto"/>
-            <w:vMerge/>
-            <w:tcBorders>
-              <w:left w:val="single" w:sz="6" w:space="0" w:color="auto"/>
-              <w:right w:val="single" w:sz="6" w:space="0" w:color="auto"/>
-            </w:tcBorders>
-            <w:shd w:val="clear" w:color="auto" w:fill="F7F7F7"/>
-            <w:tcMar>
-              <w:top w:w="120" w:type="dxa"/>
-              <w:left w:w="120" w:type="dxa"/>
-              <w:bottom w:w="120" w:type="dxa"/>
-              <w:right w:w="120" w:type="dxa"/>
-            </w:tcMar>
-            <w:vAlign w:val="center"/>
-            <w:hideMark/>
-          </w:tcPr>
-          <w:p>
-            <w:pPr>
-              <w:rPr>
-                <w:rFonts w:eastAsia="PMingLiU"/>
-                <w:lang w:val="en-US" w:eastAsia="zh-TW"/>
-              </w:rPr>
-            </w:pPr>
+            <w:vMerge w:val="restart"/>
+            <w:tcBorders>
+              <w:top w:val="single" w:sz="6" w:space="0" w:color="auto"/>
+              <w:left w:val="single" w:sz="6" w:space="0" w:color="auto"/>
+              <w:right w:val="single" w:sz="6" w:space="0" w:color="auto"/>
+            </w:tcBorders>
+            <w:shd w:val="clear" w:color="auto" w:fill="F7F7F7"/>
+            <w:tcMar>
+              <w:top w:w="120" w:type="dxa"/>
+              <w:left w:w="120" w:type="dxa"/>
+              <w:bottom w:w="120" w:type="dxa"/>
+              <w:right w:w="120" w:type="dxa"/>
+            </w:tcMar>
+            <w:vAlign w:val="center"/>
+            <w:hideMark/>
+          </w:tcPr>
+          <w:p>
+            <w:pPr>
+              <w:rPr>
+                <w:rFonts w:eastAsia="PMingLiU"/>
+                <w:lang w:val="en-US" w:eastAsia="zh-TW"/>
+              </w:rPr>
+            </w:pPr>
+            <w:r>
+              <w:rPr>
+                <w:rFonts w:eastAsia="PMingLiU"/>
+                <w:lang w:val="en-US" w:eastAsia="zh-TW"/>
+              </w:rPr>
+              <w:t>orderSpare</w:t>
+            </w:r>
           </w:p>
         </w:tc>
         <w:tc>
@@ -5963,15 +5709,13 @@
                 <w:lang w:val="en-US" w:eastAsia="zh-TW"/>
               </w:rPr>
             </w:pPr>
-            <w:proofErr w:type="spellStart"/>
-            <w:r>
-              <w:rPr>
-                <w:rFonts w:eastAsia="PMingLiU"/>
-                <w:lang w:val="en-US" w:eastAsia="zh-TW"/>
-              </w:rPr>
-              <w:t>orderID</w:t>
-            </w:r>
-            <w:proofErr w:type="spellEnd"/>
+            <w:r>
+              <w:rPr>
+                <w:rFonts w:eastAsia="PMingLiU"/>
+                <w:lang w:val="en-US" w:eastAsia="zh-TW"/>
+              </w:rPr>
+              <w:t>sparePartNum</w:t>
+            </w:r>
           </w:p>
         </w:tc>
         <w:tc>
@@ -6000,21 +5744,12 @@
                 <w:lang w:val="en-US" w:eastAsia="zh-TW"/>
               </w:rPr>
             </w:pPr>
-            <w:proofErr w:type="gramStart"/>
-            <w:r>
-              <w:rPr>
-                <w:rFonts w:eastAsia="PMingLiU"/>
-                <w:lang w:val="en-US" w:eastAsia="zh-TW"/>
-              </w:rPr>
-              <w:t>integer(</w:t>
-            </w:r>
-            <w:proofErr w:type="gramEnd"/>
-            <w:r>
-              <w:rPr>
-                <w:rFonts w:eastAsia="PMingLiU"/>
-                <w:lang w:val="en-US" w:eastAsia="zh-TW"/>
-              </w:rPr>
-              <w:t>10)</w:t>
+            <w:r>
+              <w:rPr>
+                <w:rFonts w:eastAsia="PMingLiU"/>
+                <w:lang w:val="en-US" w:eastAsia="zh-TW"/>
+              </w:rPr>
+              <w:t>char(6)</w:t>
             </w:r>
           </w:p>
         </w:tc>
@@ -6091,110 +5826,99 @@
               <w:bottom w:val="single" w:sz="6" w:space="0" w:color="auto"/>
               <w:right w:val="single" w:sz="6" w:space="0" w:color="auto"/>
             </w:tcBorders>
-            <w:shd w:val="clear" w:color="auto" w:fill="F7F7F7"/>
-            <w:tcMar>
-              <w:top w:w="120" w:type="dxa"/>
-              <w:left w:w="120" w:type="dxa"/>
-              <w:bottom w:w="120" w:type="dxa"/>
-              <w:right w:w="120" w:type="dxa"/>
-            </w:tcMar>
-            <w:vAlign w:val="center"/>
-            <w:hideMark/>
-          </w:tcPr>
-          <w:p>
-            <w:pPr>
-              <w:rPr>
-                <w:rFonts w:eastAsia="PMingLiU"/>
-                <w:lang w:val="en-US" w:eastAsia="zh-TW"/>
-              </w:rPr>
-            </w:pPr>
-            <w:proofErr w:type="spellStart"/>
-            <w:r>
-              <w:rPr>
-                <w:rFonts w:eastAsia="PMingLiU"/>
-                <w:lang w:val="en-US" w:eastAsia="zh-TW"/>
-              </w:rPr>
-              <w:t>orderQty</w:t>
-            </w:r>
-            <w:proofErr w:type="spellEnd"/>
-          </w:p>
-        </w:tc>
-        <w:tc>
-          <w:tcPr>
-            <w:tcW w:w="0" w:type="auto"/>
-            <w:tcBorders>
-              <w:top w:val="single" w:sz="6" w:space="0" w:color="auto"/>
-              <w:left w:val="single" w:sz="6" w:space="0" w:color="auto"/>
-              <w:bottom w:val="single" w:sz="6" w:space="0" w:color="auto"/>
-              <w:right w:val="single" w:sz="6" w:space="0" w:color="auto"/>
-            </w:tcBorders>
-            <w:shd w:val="clear" w:color="auto" w:fill="F7F7F7"/>
-            <w:tcMar>
-              <w:top w:w="120" w:type="dxa"/>
-              <w:left w:w="120" w:type="dxa"/>
-              <w:bottom w:w="120" w:type="dxa"/>
-              <w:right w:w="120" w:type="dxa"/>
-            </w:tcMar>
-            <w:vAlign w:val="center"/>
-            <w:hideMark/>
-          </w:tcPr>
-          <w:p>
-            <w:pPr>
-              <w:rPr>
-                <w:rFonts w:eastAsia="PMingLiU"/>
-                <w:lang w:val="en-US" w:eastAsia="zh-TW"/>
-              </w:rPr>
-            </w:pPr>
-            <w:proofErr w:type="gramStart"/>
-            <w:r>
-              <w:rPr>
-                <w:rFonts w:eastAsia="PMingLiU"/>
-                <w:lang w:val="en-US" w:eastAsia="zh-TW"/>
-              </w:rPr>
-              <w:t>integer(</w:t>
-            </w:r>
-            <w:proofErr w:type="gramEnd"/>
-            <w:r>
-              <w:rPr>
-                <w:rFonts w:eastAsia="PMingLiU"/>
-                <w:lang w:val="en-US" w:eastAsia="zh-TW"/>
-              </w:rPr>
-              <w:t>10)</w:t>
-            </w:r>
-          </w:p>
-        </w:tc>
-        <w:tc>
-          <w:tcPr>
-            <w:tcW w:w="0" w:type="auto"/>
-            <w:tcBorders>
-              <w:top w:val="single" w:sz="6" w:space="0" w:color="auto"/>
-              <w:left w:val="single" w:sz="6" w:space="0" w:color="auto"/>
-              <w:bottom w:val="single" w:sz="6" w:space="0" w:color="auto"/>
-              <w:right w:val="single" w:sz="6" w:space="0" w:color="auto"/>
-            </w:tcBorders>
-            <w:shd w:val="clear" w:color="auto" w:fill="F7F7F7"/>
-            <w:tcMar>
-              <w:top w:w="120" w:type="dxa"/>
-              <w:left w:w="120" w:type="dxa"/>
-              <w:bottom w:w="120" w:type="dxa"/>
-              <w:right w:w="120" w:type="dxa"/>
-            </w:tcMar>
-            <w:vAlign w:val="center"/>
-            <w:hideMark/>
-          </w:tcPr>
-          <w:p>
-            <w:pPr>
-              <w:rPr>
-                <w:rFonts w:eastAsia="PMingLiU"/>
-                <w:lang w:val="en-US" w:eastAsia="zh-TW"/>
-              </w:rPr>
-            </w:pPr>
-            <w:r>
-              <w:rPr>
-                <w:rFonts w:eastAsia="PMingLiU"/>
-                <w:lang w:val="en-US" w:eastAsia="zh-TW"/>
-              </w:rPr>
-              <w:t>Not Null</w:t>
+            <w:shd w:val="clear" w:color="auto" w:fill="FFC000" w:themeFill="accent4"/>
+            <w:tcMar>
+              <w:top w:w="120" w:type="dxa"/>
+              <w:left w:w="120" w:type="dxa"/>
+              <w:bottom w:w="120" w:type="dxa"/>
+              <w:right w:w="120" w:type="dxa"/>
+            </w:tcMar>
+            <w:vAlign w:val="center"/>
+            <w:hideMark/>
+          </w:tcPr>
+          <w:p>
+            <w:pPr>
+              <w:rPr>
+                <w:rFonts w:eastAsia="PMingLiU"/>
+                <w:lang w:val="en-US" w:eastAsia="zh-TW"/>
+              </w:rPr>
+            </w:pPr>
+            <w:r>
+              <w:rPr>
+                <w:rFonts w:eastAsia="PMingLiU"/>
+                <w:lang w:val="en-US" w:eastAsia="zh-TW"/>
+              </w:rPr>
+              <w:t>orderID</w:t>
+            </w:r>
+          </w:p>
+        </w:tc>
+        <w:tc>
+          <w:tcPr>
+            <w:tcW w:w="0" w:type="auto"/>
+            <w:tcBorders>
+              <w:top w:val="single" w:sz="6" w:space="0" w:color="auto"/>
+              <w:left w:val="single" w:sz="6" w:space="0" w:color="auto"/>
+              <w:bottom w:val="single" w:sz="6" w:space="0" w:color="auto"/>
+              <w:right w:val="single" w:sz="6" w:space="0" w:color="auto"/>
+            </w:tcBorders>
+            <w:shd w:val="clear" w:color="auto" w:fill="FFC000" w:themeFill="accent4"/>
+            <w:tcMar>
+              <w:top w:w="120" w:type="dxa"/>
+              <w:left w:w="120" w:type="dxa"/>
+              <w:bottom w:w="120" w:type="dxa"/>
+              <w:right w:w="120" w:type="dxa"/>
+            </w:tcMar>
+            <w:vAlign w:val="center"/>
+            <w:hideMark/>
+          </w:tcPr>
+          <w:p>
+            <w:pPr>
+              <w:rPr>
+                <w:rFonts w:eastAsia="PMingLiU"/>
+                <w:lang w:val="en-US" w:eastAsia="zh-TW"/>
+              </w:rPr>
+            </w:pPr>
+            <w:r>
+              <w:rPr>
+                <w:rFonts w:eastAsia="PMingLiU"/>
+                <w:lang w:val="en-US" w:eastAsia="zh-TW"/>
+              </w:rPr>
+              <w:t>integer(10)</w:t>
+            </w:r>
+          </w:p>
+        </w:tc>
+        <w:tc>
+          <w:tcPr>
+            <w:tcW w:w="0" w:type="auto"/>
+            <w:tcBorders>
+              <w:top w:val="single" w:sz="6" w:space="0" w:color="auto"/>
+              <w:left w:val="single" w:sz="6" w:space="0" w:color="auto"/>
+              <w:bottom w:val="single" w:sz="6" w:space="0" w:color="auto"/>
+              <w:right w:val="single" w:sz="6" w:space="0" w:color="auto"/>
+            </w:tcBorders>
+            <w:shd w:val="clear" w:color="auto" w:fill="FFC000" w:themeFill="accent4"/>
+            <w:tcMar>
+              <w:top w:w="120" w:type="dxa"/>
+              <w:left w:w="120" w:type="dxa"/>
+              <w:bottom w:w="120" w:type="dxa"/>
+              <w:right w:w="120" w:type="dxa"/>
+            </w:tcMar>
+            <w:vAlign w:val="center"/>
+            <w:hideMark/>
+          </w:tcPr>
+          <w:p>
+            <w:pPr>
+              <w:rPr>
+                <w:rFonts w:eastAsia="PMingLiU"/>
+                <w:lang w:val="en-US" w:eastAsia="zh-TW"/>
+              </w:rPr>
+            </w:pPr>
+            <w:r>
+              <w:rPr>
+                <w:rFonts w:eastAsia="PMingLiU"/>
+                <w:lang w:val="en-US" w:eastAsia="zh-TW"/>
+              </w:rPr>
+              <w:t>Primary Key, Foreign Key</w:t>
             </w:r>
           </w:p>
         </w:tc>
@@ -6206,55 +5930,188 @@
             <w:vMerge/>
             <w:tcBorders>
               <w:left w:val="single" w:sz="6" w:space="0" w:color="auto"/>
-              <w:bottom w:val="single" w:sz="6" w:space="0" w:color="auto"/>
-              <w:right w:val="single" w:sz="6" w:space="0" w:color="auto"/>
-            </w:tcBorders>
-            <w:shd w:val="clear" w:color="auto" w:fill="F7F7F7"/>
-            <w:tcMar>
-              <w:top w:w="120" w:type="dxa"/>
-              <w:left w:w="120" w:type="dxa"/>
-              <w:bottom w:w="120" w:type="dxa"/>
-              <w:right w:w="120" w:type="dxa"/>
-            </w:tcMar>
-            <w:vAlign w:val="center"/>
-            <w:hideMark/>
-          </w:tcPr>
-          <w:p>
-            <w:pPr>
-              <w:rPr>
-                <w:rFonts w:eastAsia="PMingLiU"/>
-                <w:lang w:val="en-US" w:eastAsia="zh-TW"/>
-              </w:rPr>
-            </w:pPr>
-          </w:p>
-        </w:tc>
-        <w:tc>
-          <w:tcPr>
-            <w:tcW w:w="0" w:type="auto"/>
-            <w:tcBorders>
-              <w:top w:val="single" w:sz="6" w:space="0" w:color="auto"/>
-              <w:left w:val="single" w:sz="6" w:space="0" w:color="auto"/>
-              <w:bottom w:val="single" w:sz="6" w:space="0" w:color="auto"/>
-              <w:right w:val="single" w:sz="6" w:space="0" w:color="auto"/>
-            </w:tcBorders>
-            <w:shd w:val="clear" w:color="auto" w:fill="F7F7F7"/>
-            <w:tcMar>
-              <w:top w:w="120" w:type="dxa"/>
-              <w:left w:w="120" w:type="dxa"/>
-              <w:bottom w:w="120" w:type="dxa"/>
-              <w:right w:w="120" w:type="dxa"/>
-            </w:tcMar>
-            <w:vAlign w:val="center"/>
-            <w:hideMark/>
-          </w:tcPr>
-          <w:p>
-            <w:pPr>
-              <w:rPr>
-                <w:rFonts w:eastAsia="PMingLiU"/>
-                <w:lang w:val="en-US" w:eastAsia="zh-TW"/>
-              </w:rPr>
-            </w:pPr>
-            <w:proofErr w:type="spellStart"/>
+              <w:right w:val="single" w:sz="6" w:space="0" w:color="auto"/>
+            </w:tcBorders>
+            <w:shd w:val="clear" w:color="auto" w:fill="F7F7F7"/>
+            <w:tcMar>
+              <w:top w:w="120" w:type="dxa"/>
+              <w:left w:w="120" w:type="dxa"/>
+              <w:bottom w:w="120" w:type="dxa"/>
+              <w:right w:w="120" w:type="dxa"/>
+            </w:tcMar>
+            <w:vAlign w:val="center"/>
+            <w:hideMark/>
+          </w:tcPr>
+          <w:p>
+            <w:pPr>
+              <w:rPr>
+                <w:rFonts w:eastAsia="PMingLiU"/>
+                <w:lang w:val="en-US" w:eastAsia="zh-TW"/>
+              </w:rPr>
+            </w:pPr>
+          </w:p>
+        </w:tc>
+        <w:tc>
+          <w:tcPr>
+            <w:tcW w:w="0" w:type="auto"/>
+            <w:tcBorders>
+              <w:top w:val="single" w:sz="6" w:space="0" w:color="auto"/>
+              <w:left w:val="single" w:sz="6" w:space="0" w:color="auto"/>
+              <w:bottom w:val="single" w:sz="6" w:space="0" w:color="auto"/>
+              <w:right w:val="single" w:sz="6" w:space="0" w:color="auto"/>
+            </w:tcBorders>
+            <w:shd w:val="clear" w:color="auto" w:fill="F7F7F7"/>
+            <w:tcMar>
+              <w:top w:w="120" w:type="dxa"/>
+              <w:left w:w="120" w:type="dxa"/>
+              <w:bottom w:w="120" w:type="dxa"/>
+              <w:right w:w="120" w:type="dxa"/>
+            </w:tcMar>
+            <w:vAlign w:val="center"/>
+            <w:hideMark/>
+          </w:tcPr>
+          <w:p>
+            <w:pPr>
+              <w:rPr>
+                <w:rFonts w:eastAsia="PMingLiU"/>
+                <w:lang w:val="en-US" w:eastAsia="zh-TW"/>
+              </w:rPr>
+            </w:pPr>
+            <w:r>
+              <w:rPr>
+                <w:rFonts w:eastAsia="PMingLiU"/>
+                <w:lang w:val="en-US" w:eastAsia="zh-TW"/>
+              </w:rPr>
+              <w:t>orderQty</w:t>
+            </w:r>
+          </w:p>
+        </w:tc>
+        <w:tc>
+          <w:tcPr>
+            <w:tcW w:w="0" w:type="auto"/>
+            <w:tcBorders>
+              <w:top w:val="single" w:sz="6" w:space="0" w:color="auto"/>
+              <w:left w:val="single" w:sz="6" w:space="0" w:color="auto"/>
+              <w:bottom w:val="single" w:sz="6" w:space="0" w:color="auto"/>
+              <w:right w:val="single" w:sz="6" w:space="0" w:color="auto"/>
+            </w:tcBorders>
+            <w:shd w:val="clear" w:color="auto" w:fill="F7F7F7"/>
+            <w:tcMar>
+              <w:top w:w="120" w:type="dxa"/>
+              <w:left w:w="120" w:type="dxa"/>
+              <w:bottom w:w="120" w:type="dxa"/>
+              <w:right w:w="120" w:type="dxa"/>
+            </w:tcMar>
+            <w:vAlign w:val="center"/>
+            <w:hideMark/>
+          </w:tcPr>
+          <w:p>
+            <w:pPr>
+              <w:rPr>
+                <w:rFonts w:eastAsia="PMingLiU"/>
+                <w:lang w:val="en-US" w:eastAsia="zh-TW"/>
+              </w:rPr>
+            </w:pPr>
+            <w:r>
+              <w:rPr>
+                <w:rFonts w:eastAsia="PMingLiU"/>
+                <w:lang w:val="en-US" w:eastAsia="zh-TW"/>
+              </w:rPr>
+              <w:t>integer(10)</w:t>
+            </w:r>
+          </w:p>
+        </w:tc>
+        <w:tc>
+          <w:tcPr>
+            <w:tcW w:w="0" w:type="auto"/>
+            <w:tcBorders>
+              <w:top w:val="single" w:sz="6" w:space="0" w:color="auto"/>
+              <w:left w:val="single" w:sz="6" w:space="0" w:color="auto"/>
+              <w:bottom w:val="single" w:sz="6" w:space="0" w:color="auto"/>
+              <w:right w:val="single" w:sz="6" w:space="0" w:color="auto"/>
+            </w:tcBorders>
+            <w:shd w:val="clear" w:color="auto" w:fill="F7F7F7"/>
+            <w:tcMar>
+              <w:top w:w="120" w:type="dxa"/>
+              <w:left w:w="120" w:type="dxa"/>
+              <w:bottom w:w="120" w:type="dxa"/>
+              <w:right w:w="120" w:type="dxa"/>
+            </w:tcMar>
+            <w:vAlign w:val="center"/>
+            <w:hideMark/>
+          </w:tcPr>
+          <w:p>
+            <w:pPr>
+              <w:rPr>
+                <w:rFonts w:eastAsia="PMingLiU"/>
+                <w:lang w:val="en-US" w:eastAsia="zh-TW"/>
+              </w:rPr>
+            </w:pPr>
+            <w:r>
+              <w:rPr>
+                <w:rFonts w:eastAsia="PMingLiU"/>
+                <w:lang w:val="en-US" w:eastAsia="zh-TW"/>
+              </w:rPr>
+              <w:t>Not Null</w:t>
+            </w:r>
+          </w:p>
+        </w:tc>
+      </w:tr>
+      <w:tr>
+        <w:tc>
+          <w:tcPr>
+            <w:tcW w:w="0" w:type="auto"/>
+            <w:vMerge/>
+            <w:tcBorders>
+              <w:left w:val="single" w:sz="6" w:space="0" w:color="auto"/>
+              <w:bottom w:val="single" w:sz="6" w:space="0" w:color="auto"/>
+              <w:right w:val="single" w:sz="6" w:space="0" w:color="auto"/>
+            </w:tcBorders>
+            <w:shd w:val="clear" w:color="auto" w:fill="F7F7F7"/>
+            <w:tcMar>
+              <w:top w:w="120" w:type="dxa"/>
+              <w:left w:w="120" w:type="dxa"/>
+              <w:bottom w:w="120" w:type="dxa"/>
+              <w:right w:w="120" w:type="dxa"/>
+            </w:tcMar>
+            <w:vAlign w:val="center"/>
+            <w:hideMark/>
+          </w:tcPr>
+          <w:p>
+            <w:pPr>
+              <w:rPr>
+                <w:rFonts w:eastAsia="PMingLiU"/>
+                <w:lang w:val="en-US" w:eastAsia="zh-TW"/>
+              </w:rPr>
+            </w:pPr>
+          </w:p>
+        </w:tc>
+        <w:tc>
+          <w:tcPr>
+            <w:tcW w:w="0" w:type="auto"/>
+            <w:tcBorders>
+              <w:top w:val="single" w:sz="6" w:space="0" w:color="auto"/>
+              <w:left w:val="single" w:sz="6" w:space="0" w:color="auto"/>
+              <w:bottom w:val="single" w:sz="6" w:space="0" w:color="auto"/>
+              <w:right w:val="single" w:sz="6" w:space="0" w:color="auto"/>
+            </w:tcBorders>
+            <w:shd w:val="clear" w:color="auto" w:fill="F7F7F7"/>
+            <w:tcMar>
+              <w:top w:w="120" w:type="dxa"/>
+              <w:left w:w="120" w:type="dxa"/>
+              <w:bottom w:w="120" w:type="dxa"/>
+              <w:right w:w="120" w:type="dxa"/>
+            </w:tcMar>
+            <w:vAlign w:val="center"/>
+            <w:hideMark/>
+          </w:tcPr>
+          <w:p>
+            <w:pPr>
+              <w:rPr>
+                <w:rFonts w:eastAsia="PMingLiU"/>
+                <w:lang w:val="en-US" w:eastAsia="zh-TW"/>
+              </w:rPr>
+            </w:pPr>
             <w:r>
               <w:rPr>
                 <w:rFonts w:eastAsia="PMingLiU"/>
@@ -6262,50 +6119,40 @@
               </w:rPr>
               <w:t>sparePartOrderPrice</w:t>
             </w:r>
-            <w:proofErr w:type="spellEnd"/>
-          </w:p>
-        </w:tc>
-        <w:tc>
-          <w:tcPr>
-            <w:tcW w:w="0" w:type="auto"/>
-            <w:tcBorders>
-              <w:top w:val="single" w:sz="6" w:space="0" w:color="auto"/>
-              <w:left w:val="single" w:sz="6" w:space="0" w:color="auto"/>
-              <w:bottom w:val="single" w:sz="6" w:space="0" w:color="auto"/>
-              <w:right w:val="single" w:sz="6" w:space="0" w:color="auto"/>
-            </w:tcBorders>
-            <w:shd w:val="clear" w:color="auto" w:fill="F7F7F7"/>
-            <w:tcMar>
-              <w:top w:w="120" w:type="dxa"/>
-              <w:left w:w="120" w:type="dxa"/>
-              <w:bottom w:w="120" w:type="dxa"/>
-              <w:right w:w="120" w:type="dxa"/>
-            </w:tcMar>
-            <w:vAlign w:val="center"/>
-            <w:hideMark/>
-          </w:tcPr>
-          <w:p>
-            <w:pPr>
-              <w:rPr>
-                <w:rFonts w:eastAsia="PMingLiU"/>
-                <w:lang w:val="en-US" w:eastAsia="zh-TW"/>
-              </w:rPr>
-            </w:pPr>
-            <w:proofErr w:type="gramStart"/>
-            <w:r>
-              <w:rPr>
-                <w:rFonts w:eastAsia="PMingLiU"/>
-                <w:lang w:val="en-US" w:eastAsia="zh-TW"/>
-              </w:rPr>
-              <w:t>decimal(</w:t>
-            </w:r>
-            <w:proofErr w:type="gramEnd"/>
-            <w:r>
-              <w:rPr>
-                <w:rFonts w:eastAsia="PMingLiU"/>
-                <w:lang w:val="en-US" w:eastAsia="zh-TW"/>
-              </w:rPr>
-              <w:t>10,2)</w:t>
+          </w:p>
+        </w:tc>
+        <w:tc>
+          <w:tcPr>
+            <w:tcW w:w="0" w:type="auto"/>
+            <w:tcBorders>
+              <w:top w:val="single" w:sz="6" w:space="0" w:color="auto"/>
+              <w:left w:val="single" w:sz="6" w:space="0" w:color="auto"/>
+              <w:bottom w:val="single" w:sz="6" w:space="0" w:color="auto"/>
+              <w:right w:val="single" w:sz="6" w:space="0" w:color="auto"/>
+            </w:tcBorders>
+            <w:shd w:val="clear" w:color="auto" w:fill="F7F7F7"/>
+            <w:tcMar>
+              <w:top w:w="120" w:type="dxa"/>
+              <w:left w:w="120" w:type="dxa"/>
+              <w:bottom w:w="120" w:type="dxa"/>
+              <w:right w:w="120" w:type="dxa"/>
+            </w:tcMar>
+            <w:vAlign w:val="center"/>
+            <w:hideMark/>
+          </w:tcPr>
+          <w:p>
+            <w:pPr>
+              <w:rPr>
+                <w:rFonts w:eastAsia="PMingLiU"/>
+                <w:lang w:val="en-US" w:eastAsia="zh-TW"/>
+              </w:rPr>
+            </w:pPr>
+            <w:r>
+              <w:rPr>
+                <w:rFonts w:eastAsia="PMingLiU"/>
+                <w:lang w:val="en-US" w:eastAsia="zh-TW"/>
+              </w:rPr>
+              <w:t>decimal(10,2)</w:t>
             </w:r>
           </w:p>
         </w:tc>
@@ -6357,7 +6204,7 @@
     <w:p>
       <w:pPr>
         <w:rPr>
-          <w:rFonts w:eastAsia="PMingLiU" w:hint="eastAsia"/>
+          <w:rFonts w:eastAsia="PMingLiU"/>
           <w:lang w:eastAsia="zh-TW"/>
         </w:rPr>
       </w:pPr>
@@ -6834,6 +6681,7 @@
   <w:style w:type="character" w:default="1" w:styleId="a0">
     <w:name w:val="Default Paragraph Font"/>
     <w:uiPriority w:val="1"/>
+    <w:semiHidden/>
     <w:unhideWhenUsed/>
   </w:style>
   <w:style w:type="table" w:default="1" w:styleId="a1">
